--- a/关于后面的推理.docx
+++ b/关于后面的推理.docx
@@ -23,8 +23,27 @@
         </w:rPr>
         <w:t>我想要什么</w:t>
       </w:r>
-    </w:p>
-    <w:p>
+      <w:r>
+        <w:rPr>
+          <w:rFonts w:hint="eastAsia"/>
+        </w:rPr>
+        <w:t>？</w:t>
+      </w:r>
+    </w:p>
+    <w:p>
+      <w:pPr>
+        <w:rPr>
+          <w:b/>
+          <w:bCs/>
+          <w:color w:val="C00000"/>
+        </w:rPr>
+      </w:pPr>
+      <w:r>
+        <w:rPr>
+          <w:rFonts w:hint="eastAsia"/>
+        </w:rPr>
+        <w:t>我来回答这个问题了，</w:t>
+      </w:r>
       <w:r>
         <w:rPr>
           <w:rFonts w:hint="eastAsia"/>
@@ -35,53 +54,124 @@
         <w:rPr>
           <w:rFonts w:hint="eastAsia"/>
         </w:rPr>
-        <w:t>，总结来说，我现在其实到</w:t>
-      </w:r>
-      <w:r>
-        <w:rPr>
-          <w:rFonts w:hint="eastAsia"/>
-        </w:rPr>
-        <w:t>一个：</w:t>
-      </w:r>
-      <w:r>
-        <w:rPr>
-          <w:rFonts w:hint="eastAsia"/>
+        <w:t>。</w:t>
+      </w:r>
+      <w:r>
+        <w:rPr>
+          <w:rFonts w:hint="eastAsia"/>
+          <w:b/>
+          <w:bCs/>
+          <w:color w:val="C00000"/>
+        </w:rPr>
+        <w:t>我想要用我自己喜欢的方式</w:t>
+      </w:r>
+      <w:r>
+        <w:rPr>
+          <w:rFonts w:hint="eastAsia"/>
+          <w:b/>
+          <w:bCs/>
+          <w:color w:val="C00000"/>
+        </w:rPr>
+        <w:t>，</w:t>
+      </w:r>
+      <w:r>
+        <w:rPr>
+          <w:rFonts w:hint="eastAsia"/>
+          <w:b/>
+          <w:bCs/>
+          <w:color w:val="C00000"/>
+        </w:rPr>
+        <w:t>来认识我自己，来活成我想活成的样子。</w:t>
+      </w:r>
+    </w:p>
+    <w:p>
+      <w:r>
+        <w:rPr>
+          <w:rFonts w:hint="eastAsia"/>
+        </w:rPr>
+        <w:t>总结来说，我</w:t>
+      </w:r>
+      <w:r>
+        <w:rPr>
+          <w:rFonts w:hint="eastAsia"/>
+        </w:rPr>
+        <w:t>是</w:t>
+      </w:r>
+      <w:r>
+        <w:rPr>
+          <w:rFonts w:hint="eastAsia"/>
+        </w:rPr>
+        <w:t>：</w:t>
+      </w:r>
+      <w:r>
+        <w:rPr>
+          <w:rFonts w:hint="eastAsia"/>
+          <w:b/>
+          <w:bCs/>
+          <w:color w:val="FF0000"/>
         </w:rPr>
         <w:t>不求上进</w:t>
       </w:r>
       <w:r>
         <w:rPr>
           <w:rFonts w:hint="eastAsia"/>
-        </w:rPr>
-        <w:t>且自私自利</w:t>
-      </w:r>
-      <w:r>
-        <w:rPr>
-          <w:rFonts w:hint="eastAsia"/>
+          <w:b/>
+          <w:bCs/>
+          <w:color w:val="C0504D" w:themeColor="accent2"/>
+        </w:rPr>
+        <w:t>且</w:t>
+      </w:r>
+      <w:r>
+        <w:rPr>
+          <w:rFonts w:hint="eastAsia"/>
+          <w:b/>
+          <w:bCs/>
+          <w:color w:val="FF0000"/>
+        </w:rPr>
+        <w:t>自私自利</w:t>
+      </w:r>
+      <w:r>
+        <w:rPr>
+          <w:rFonts w:hint="eastAsia"/>
+          <w:b/>
+          <w:bCs/>
+          <w:color w:val="C0504D" w:themeColor="accent2"/>
         </w:rPr>
         <w:t>的</w:t>
       </w:r>
       <w:r>
         <w:rPr>
           <w:rFonts w:hint="eastAsia"/>
+          <w:b/>
+          <w:bCs/>
+          <w:color w:val="C0504D" w:themeColor="accent2"/>
         </w:rPr>
         <w:t>带着</w:t>
       </w:r>
       <w:r>
         <w:rPr>
           <w:rFonts w:hint="eastAsia"/>
+          <w:b/>
+          <w:bCs/>
+          <w:color w:val="C0504D" w:themeColor="accent2"/>
         </w:rPr>
         <w:t>热情与好奇心</w:t>
       </w:r>
       <w:r>
         <w:rPr>
           <w:rFonts w:hint="eastAsia"/>
+          <w:b/>
+          <w:bCs/>
+          <w:color w:val="C0504D" w:themeColor="accent2"/>
         </w:rPr>
         <w:t>去探索使我开心的</w:t>
       </w:r>
       <w:r>
         <w:rPr>
           <w:rFonts w:hint="eastAsia"/>
+          <w:b/>
+          <w:bCs/>
+          <w:color w:val="C0504D" w:themeColor="accent2"/>
         </w:rPr>
         <w:t>事和物</w:t>
       </w:r>
@@ -89,22 +179,726 @@
         <w:rPr>
           <w:rFonts w:hint="eastAsia"/>
         </w:rPr>
-        <w:t>的阶段</w:t>
-      </w:r>
-      <w:r>
-        <w:rPr>
-          <w:rFonts w:hint="eastAsia"/>
-        </w:rPr>
         <w:t>【当然，我也在逐步给这个探索结果变现出来】</w:t>
       </w:r>
     </w:p>
     <w:p>
-      <w:pPr>
-        <w:rPr>
-          <w:rFonts w:hint="eastAsia"/>
-        </w:rPr>
-      </w:pPr>
-    </w:p>
+      <w:r>
+        <w:rPr>
+          <w:rFonts w:hint="eastAsia"/>
+        </w:rPr>
+        <w:t>我下面有三个方案，你听一下，你觉得我应该选择哪个了？</w:t>
+      </w:r>
+    </w:p>
+    <w:p>
+      <w:r>
+        <w:rPr>
+          <w:rFonts w:hint="eastAsia"/>
+        </w:rPr>
+        <w:t>问小语：</w:t>
+      </w:r>
+    </w:p>
+    <w:p>
+      <w:r>
+        <w:rPr>
+          <w:rFonts w:hint="eastAsia"/>
+        </w:rPr>
+        <w:t>方案一：</w:t>
+      </w:r>
+      <w:r>
+        <w:rPr>
+          <w:rFonts w:hint="eastAsia"/>
+        </w:rPr>
+        <w:t>我会去做本本分分的事情，拿相应的</w:t>
+      </w:r>
+      <w:r>
+        <w:rPr>
+          <w:rFonts w:hint="eastAsia"/>
+        </w:rPr>
+        <w:t>成果</w:t>
+      </w:r>
+      <w:r>
+        <w:rPr>
+          <w:rFonts w:hint="eastAsia"/>
+        </w:rPr>
+        <w:t>，如果有幸，用空闲时间钻研点自己喜欢的</w:t>
+      </w:r>
+      <w:r>
+        <w:rPr>
+          <w:rFonts w:hint="eastAsia"/>
+        </w:rPr>
+        <w:t>东西</w:t>
+      </w:r>
+      <w:r>
+        <w:rPr>
+          <w:rFonts w:hint="eastAsia"/>
+        </w:rPr>
+        <w:t>，照顾好我自己。</w:t>
+      </w:r>
+    </w:p>
+    <w:p>
+      <w:r>
+        <w:rPr>
+          <w:rFonts w:hint="eastAsia"/>
+        </w:rPr>
+        <w:t>方案二：</w:t>
+      </w:r>
+      <w:r>
+        <w:rPr>
+          <w:rFonts w:hint="eastAsia"/>
+        </w:rPr>
+        <w:t>我会去按照大多数的人做法</w:t>
+      </w:r>
+      <w:r>
+        <w:rPr>
+          <w:rFonts w:hint="eastAsia"/>
+        </w:rPr>
+        <w:t>去</w:t>
+      </w:r>
+      <w:r>
+        <w:rPr>
+          <w:rFonts w:hint="eastAsia"/>
+        </w:rPr>
+        <w:t>做，我也能完成我想做的</w:t>
+      </w:r>
+      <w:r>
+        <w:rPr>
+          <w:rFonts w:hint="eastAsia"/>
+        </w:rPr>
+        <w:t>事情的</w:t>
+      </w:r>
+      <w:r>
+        <w:rPr>
+          <w:rFonts w:hint="eastAsia"/>
+        </w:rPr>
+        <w:t>部分</w:t>
+      </w:r>
+      <w:r>
+        <w:rPr>
+          <w:rFonts w:hint="eastAsia"/>
+        </w:rPr>
+        <w:t>内容</w:t>
+      </w:r>
+      <w:r>
+        <w:rPr>
+          <w:rFonts w:hint="eastAsia"/>
+        </w:rPr>
+        <w:t>，甚至</w:t>
+      </w:r>
+      <w:r>
+        <w:rPr>
+          <w:rFonts w:hint="eastAsia"/>
+        </w:rPr>
+        <w:t>可以让</w:t>
+      </w:r>
+      <w:r>
+        <w:rPr>
+          <w:rFonts w:hint="eastAsia"/>
+        </w:rPr>
+        <w:t>自己活得轻松一点</w:t>
+      </w:r>
+      <w:r>
+        <w:rPr>
+          <w:rFonts w:hint="eastAsia"/>
+        </w:rPr>
+        <w:t>，未来不</w:t>
+      </w:r>
+      <w:r>
+        <w:rPr>
+          <w:rFonts w:hint="eastAsia"/>
+        </w:rPr>
+        <w:t>出意外</w:t>
+      </w:r>
+      <w:r>
+        <w:rPr>
+          <w:rFonts w:hint="eastAsia"/>
+        </w:rPr>
+        <w:t>可以攒点小钱</w:t>
+      </w:r>
+      <w:r>
+        <w:rPr>
+          <w:rFonts w:hint="eastAsia"/>
+        </w:rPr>
+        <w:t>，不出意外会失去工作。</w:t>
+      </w:r>
+    </w:p>
+    <w:p>
+      <w:r>
+        <w:rPr>
+          <w:rFonts w:hint="eastAsia"/>
+        </w:rPr>
+        <w:t>方案三：</w:t>
+      </w:r>
+      <w:r>
+        <w:rPr>
+          <w:rFonts w:hint="eastAsia"/>
+        </w:rPr>
+        <w:t>我会按照我的情况和分析去做，做我想做，可惜背离常规道路，</w:t>
+      </w:r>
+      <w:r>
+        <w:rPr>
+          <w:rFonts w:hint="eastAsia"/>
+        </w:rPr>
+        <w:t>成功</w:t>
+      </w:r>
+      <w:r>
+        <w:rPr>
+          <w:rFonts w:hint="eastAsia"/>
+        </w:rPr>
+        <w:t>则可以</w:t>
+      </w:r>
+      <w:r>
+        <w:rPr>
+          <w:rFonts w:hint="eastAsia"/>
+        </w:rPr>
+        <w:t>一定程度上帮到你</w:t>
+      </w:r>
+      <w:r>
+        <w:rPr>
+          <w:rFonts w:hint="eastAsia"/>
+        </w:rPr>
+        <w:t>，失败则浪费</w:t>
+      </w:r>
+      <w:r>
+        <w:rPr>
+          <w:rFonts w:hint="eastAsia"/>
+        </w:rPr>
+        <w:t>5</w:t>
+      </w:r>
+      <w:r>
+        <w:rPr>
+          <w:rFonts w:hint="eastAsia"/>
+        </w:rPr>
+        <w:t>年时间。</w:t>
+      </w:r>
+    </w:p>
+    <w:p>
+      <w:r>
+        <w:rPr>
+          <w:rFonts w:hint="eastAsia"/>
+        </w:rPr>
+        <w:t>问嫂嫂</w:t>
+      </w:r>
+      <w:r>
+        <w:rPr>
+          <w:rFonts w:hint="eastAsia"/>
+        </w:rPr>
+        <w:t>+</w:t>
+      </w:r>
+      <w:r>
+        <w:rPr>
+          <w:rFonts w:hint="eastAsia"/>
+        </w:rPr>
+        <w:t>姐：</w:t>
+      </w:r>
+    </w:p>
+    <w:p>
+      <w:r>
+        <w:rPr>
+          <w:rFonts w:hint="eastAsia"/>
+        </w:rPr>
+        <w:t>方案一：我会按照大多数人的做法去做，这样我也能够完成我想完成的部分内容，风险也更小，顺其自然，但是未来不出意外会很被动</w:t>
+      </w:r>
+      <w:r>
+        <w:rPr>
+          <w:rFonts w:hint="eastAsia"/>
+        </w:rPr>
+        <w:t>无奈。</w:t>
+      </w:r>
+    </w:p>
+    <w:p>
+      <w:r>
+        <w:rPr>
+          <w:rFonts w:hint="eastAsia"/>
+        </w:rPr>
+        <w:t>方案二：我想遵从内心对客观条件的分析，会想为了听从内心而逆其道而行，风险和成本较大，以后应当能够积累可持续利用的资本，一定</w:t>
+      </w:r>
+      <w:r>
+        <w:rPr>
+          <w:rFonts w:hint="eastAsia"/>
+        </w:rPr>
+        <w:t>程度上能够帮到你们后辈。</w:t>
+      </w:r>
+    </w:p>
+    <w:p>
+      <w:r>
+        <w:rPr>
+          <w:rFonts w:hint="eastAsia"/>
+        </w:rPr>
+        <w:t>方案三：我会去做本本分分的事情，拿相应的成果，如果有幸，用空闲时间钻研点自己喜欢的东西，照顾好我自己。</w:t>
+      </w:r>
+    </w:p>
+    <w:p>
+      <w:pPr>
+        <w:pStyle w:val="3"/>
+      </w:pPr>
+      <w:r>
+        <w:rPr>
+          <w:rFonts w:hint="eastAsia"/>
+        </w:rPr>
+        <w:t>那你要怎么做？</w:t>
+      </w:r>
+    </w:p>
+    <w:p>
+      <w:pPr>
+        <w:rPr>
+          <w:b/>
+          <w:bCs/>
+          <w:color w:val="984806" w:themeColor="accent6" w:themeShade="80"/>
+        </w:rPr>
+      </w:pPr>
+      <w:r>
+        <w:rPr>
+          <w:rFonts w:hint="eastAsia"/>
+          <w:b/>
+          <w:bCs/>
+          <w:color w:val="984806" w:themeColor="accent6" w:themeShade="80"/>
+        </w:rPr>
+        <w:t>引用《遥远的救世主》中的一段话：</w:t>
+      </w:r>
+    </w:p>
+    <w:p>
+      <w:pPr>
+        <w:rPr>
+          <w:b/>
+          <w:bCs/>
+          <w:color w:val="984806" w:themeColor="accent6" w:themeShade="80"/>
+        </w:rPr>
+      </w:pPr>
+      <w:r>
+        <w:rPr>
+          <w:b/>
+          <w:bCs/>
+          <w:color w:val="984806" w:themeColor="accent6" w:themeShade="80"/>
+        </w:rPr>
+        <w:t>“</w:t>
+      </w:r>
+      <w:r>
+        <w:rPr>
+          <w:rFonts w:hint="eastAsia"/>
+          <w:b/>
+          <w:bCs/>
+          <w:color w:val="984806" w:themeColor="accent6" w:themeShade="80"/>
+        </w:rPr>
+        <w:t>人从根本上面临两个问题：</w:t>
+      </w:r>
+    </w:p>
+    <w:p>
+      <w:pPr>
+        <w:rPr>
+          <w:b/>
+          <w:bCs/>
+          <w:color w:val="984806" w:themeColor="accent6" w:themeShade="80"/>
+        </w:rPr>
+      </w:pPr>
+      <w:r>
+        <w:rPr>
+          <w:rFonts w:hint="eastAsia"/>
+          <w:b/>
+          <w:bCs/>
+          <w:color w:val="984806" w:themeColor="accent6" w:themeShade="80"/>
+        </w:rPr>
+        <w:t>一、生存，得活下来。</w:t>
+      </w:r>
+    </w:p>
+    <w:p>
+      <w:pPr>
+        <w:rPr>
+          <w:b/>
+          <w:bCs/>
+          <w:color w:val="984806" w:themeColor="accent6" w:themeShade="80"/>
+        </w:rPr>
+      </w:pPr>
+      <w:r>
+        <w:rPr>
+          <w:rFonts w:hint="eastAsia"/>
+          <w:b/>
+          <w:bCs/>
+          <w:color w:val="984806" w:themeColor="accent6" w:themeShade="80"/>
+        </w:rPr>
+        <w:t>二、是回答生命的价值，让心有个安处。</w:t>
+      </w:r>
+      <w:r>
+        <w:rPr>
+          <w:b/>
+          <w:bCs/>
+          <w:color w:val="984806" w:themeColor="accent6" w:themeShade="80"/>
+        </w:rPr>
+        <w:t>”</w:t>
+      </w:r>
+    </w:p>
+    <w:p/>
+    <w:p>
+      <w:r>
+        <w:rPr>
+          <w:rFonts w:hint="eastAsia"/>
+        </w:rPr>
+        <w:t>那么，也就可以推出我现在所做的一切</w:t>
+      </w:r>
+      <w:r>
+        <w:rPr>
+          <w:rFonts w:hint="eastAsia"/>
+        </w:rPr>
+        <w:t>，到底</w:t>
+      </w:r>
+      <w:r>
+        <w:rPr>
+          <w:rFonts w:hint="eastAsia"/>
+        </w:rPr>
+        <w:t>是在折腾什么了。</w:t>
+      </w:r>
+    </w:p>
+    <w:p>
+      <w:r>
+        <w:sym w:font="Wingdings" w:char="F0E8"/>
+      </w:r>
+      <w:r>
+        <w:rPr>
+          <w:rFonts w:hint="eastAsia"/>
+        </w:rPr>
+        <w:t>我之前赚差价也好，讲课也好，测试自己能否找到工作（均测试成功）</w:t>
+      </w:r>
+      <w:r>
+        <w:rPr>
+          <w:rFonts w:hint="eastAsia"/>
+        </w:rPr>
+        <w:t>也好</w:t>
+      </w:r>
+      <w:r>
+        <w:rPr>
+          <w:rFonts w:hint="eastAsia"/>
+        </w:rPr>
+        <w:t>都是为了扒拉点铜板子，</w:t>
+      </w:r>
+      <w:r>
+        <w:rPr>
+          <w:rFonts w:hint="eastAsia"/>
+        </w:rPr>
+        <w:t>即，</w:t>
+      </w:r>
+      <w:r>
+        <w:rPr>
+          <w:rFonts w:hint="eastAsia"/>
+        </w:rPr>
+        <w:t>为了</w:t>
+      </w:r>
+      <w:r>
+        <w:rPr>
+          <w:rFonts w:hint="eastAsia"/>
+        </w:rPr>
+        <w:t>生存</w:t>
+      </w:r>
+      <w:r>
+        <w:rPr>
+          <w:rFonts w:hint="eastAsia"/>
+        </w:rPr>
+        <w:t>，</w:t>
+      </w:r>
+      <w:r>
+        <w:rPr>
+          <w:rFonts w:hint="eastAsia"/>
+        </w:rPr>
+        <w:t>这</w:t>
+      </w:r>
+      <w:r>
+        <w:rPr>
+          <w:rFonts w:hint="eastAsia"/>
+        </w:rPr>
+        <w:t>是之前的折腾</w:t>
+      </w:r>
+      <w:r>
+        <w:rPr>
+          <w:rFonts w:hint="eastAsia"/>
+        </w:rPr>
+        <w:t>。</w:t>
+      </w:r>
+    </w:p>
+    <w:p>
+      <w:r>
+        <w:sym w:font="Wingdings" w:char="F0E8"/>
+      </w:r>
+      <w:r>
+        <w:rPr>
+          <w:rFonts w:hint="eastAsia"/>
+        </w:rPr>
+        <w:t>而我现在</w:t>
+      </w:r>
+      <w:r>
+        <w:rPr>
+          <w:rFonts w:hint="eastAsia"/>
+        </w:rPr>
+        <w:t>是</w:t>
+      </w:r>
+      <w:r>
+        <w:rPr>
+          <w:rFonts w:hint="eastAsia"/>
+        </w:rPr>
+        <w:t>心安放不住</w:t>
+      </w:r>
+      <w:r>
+        <w:rPr>
+          <w:rFonts w:hint="eastAsia"/>
+        </w:rPr>
+        <w:t>。</w:t>
+      </w:r>
+      <w:r>
+        <w:rPr>
+          <w:rFonts w:hint="eastAsia"/>
+        </w:rPr>
+        <w:t>即，不甘心，</w:t>
+      </w:r>
+      <w:r>
+        <w:rPr>
+          <w:rFonts w:hint="eastAsia"/>
+        </w:rPr>
+        <w:t>故而现在在百般折腾</w:t>
+      </w:r>
+      <w:r>
+        <w:rPr>
+          <w:rFonts w:hint="eastAsia"/>
+        </w:rPr>
+        <w:t>。</w:t>
+      </w:r>
+    </w:p>
+    <w:p>
+      <w:r>
+        <w:rPr>
+          <w:rFonts w:hint="eastAsia"/>
+        </w:rPr>
+        <w:t>为什么这么说？</w:t>
+      </w:r>
+    </w:p>
+    <w:p>
+      <w:r>
+        <w:rPr>
+          <w:rFonts w:hint="eastAsia"/>
+        </w:rPr>
+        <w:t>其一，我知道我备考的这一路，我经历了什么</w:t>
+      </w:r>
+      <w:r>
+        <w:rPr>
+          <w:rFonts w:hint="eastAsia"/>
+        </w:rPr>
+        <w:t>。</w:t>
+      </w:r>
+      <w:r>
+        <w:rPr>
+          <w:rFonts w:hint="eastAsia"/>
+        </w:rPr>
+        <w:t>故而我知道</w:t>
+      </w:r>
+      <w:r>
+        <w:rPr>
+          <w:rFonts w:hint="eastAsia"/>
+        </w:rPr>
+        <w:t>这颗心</w:t>
+      </w:r>
+      <w:r>
+        <w:rPr>
+          <w:rFonts w:hint="eastAsia"/>
+        </w:rPr>
+        <w:t>是躁动的。</w:t>
+      </w:r>
+      <w:r>
+        <w:rPr>
+          <w:rFonts w:hint="eastAsia"/>
+        </w:rPr>
+        <w:t>我不甘心成果</w:t>
+      </w:r>
+      <w:r>
+        <w:rPr>
+          <w:rFonts w:hint="eastAsia"/>
+        </w:rPr>
+        <w:t>。</w:t>
+      </w:r>
+    </w:p>
+    <w:p>
+      <w:r>
+        <w:rPr>
+          <w:rFonts w:hint="eastAsia"/>
+        </w:rPr>
+        <w:t>其</w:t>
+      </w:r>
+      <w:r>
+        <w:rPr>
+          <w:rFonts w:hint="eastAsia"/>
+        </w:rPr>
+        <w:t>二</w:t>
+      </w:r>
+      <w:r>
+        <w:rPr>
+          <w:rFonts w:hint="eastAsia"/>
+        </w:rPr>
+        <w:t>，是</w:t>
+      </w:r>
+      <w:r>
+        <w:rPr>
+          <w:rFonts w:hint="eastAsia"/>
+        </w:rPr>
+        <w:t>一个</w:t>
+      </w:r>
+      <w:r>
+        <w:t>”</w:t>
+      </w:r>
+      <w:r>
+        <w:rPr>
+          <w:rFonts w:hint="eastAsia"/>
+        </w:rPr>
+        <w:t>由阅生</w:t>
+      </w:r>
+      <w:r>
+        <w:rPr>
+          <w:rFonts w:hint="eastAsia"/>
+        </w:rPr>
+        <w:t>法</w:t>
+      </w:r>
+      <w:r>
+        <w:rPr>
+          <w:rFonts w:hint="eastAsia"/>
+        </w:rPr>
+        <w:t>喜</w:t>
+      </w:r>
+      <w:r>
+        <w:t>”</w:t>
+      </w:r>
+      <w:r>
+        <w:rPr>
+          <w:rFonts w:hint="eastAsia"/>
+        </w:rPr>
+        <w:t>。我同意当年明月的观点：</w:t>
+      </w:r>
+      <w:r>
+        <w:rPr>
+          <w:rFonts w:hint="eastAsia"/>
+        </w:rPr>
+        <w:t>‘</w:t>
+      </w:r>
+      <w:r>
+        <w:rPr>
+          <w:rFonts w:hint="eastAsia"/>
+        </w:rPr>
+        <w:t>在你的逐渐</w:t>
+      </w:r>
+      <w:r>
+        <w:t>”</w:t>
+      </w:r>
+      <w:r>
+        <w:rPr>
+          <w:rFonts w:hint="eastAsia"/>
+        </w:rPr>
+        <w:t>阅</w:t>
+      </w:r>
+      <w:r>
+        <w:t>”</w:t>
+      </w:r>
+      <w:r>
+        <w:rPr>
+          <w:rFonts w:hint="eastAsia"/>
+        </w:rPr>
+        <w:t>的过程中，阅物、阅事、阅人的过程中，你会懂得世界的很多东西，比如规律</w:t>
+      </w:r>
+      <w:r>
+        <w:rPr>
+          <w:rFonts w:hint="eastAsia"/>
+        </w:rPr>
+        <w:t>、世界运行逻辑</w:t>
+      </w:r>
+      <w:r>
+        <w:rPr>
+          <w:rFonts w:hint="eastAsia"/>
+        </w:rPr>
+        <w:t>，这是一种无</w:t>
+      </w:r>
+      <w:r>
+        <w:rPr>
+          <w:rFonts w:hint="eastAsia"/>
+        </w:rPr>
+        <w:lastRenderedPageBreak/>
+        <w:t>比的喜悦。</w:t>
+      </w:r>
+      <w:r>
+        <w:rPr>
+          <w:rFonts w:hint="eastAsia"/>
+        </w:rPr>
+        <w:t>’</w:t>
+      </w:r>
+      <w:r>
+        <w:rPr>
+          <w:rFonts w:hint="eastAsia"/>
+        </w:rPr>
+        <w:t>因为</w:t>
+      </w:r>
+      <w:r>
+        <w:rPr>
+          <w:rFonts w:hint="eastAsia"/>
+        </w:rPr>
+        <w:t>我自己体会过这种喜悦</w:t>
+      </w:r>
+      <w:r>
+        <w:rPr>
+          <w:rFonts w:hint="eastAsia"/>
+        </w:rPr>
+        <w:t>和自在</w:t>
+      </w:r>
+      <w:r>
+        <w:rPr>
+          <w:rFonts w:hint="eastAsia"/>
+        </w:rPr>
+        <w:t>，所以我在探究我的方法论，探究我的道，它们使得我</w:t>
+      </w:r>
+      <w:r>
+        <w:rPr>
+          <w:rFonts w:hint="eastAsia"/>
+        </w:rPr>
+        <w:t>感到依然自在</w:t>
+      </w:r>
+      <w:r>
+        <w:rPr>
+          <w:rFonts w:hint="eastAsia"/>
+        </w:rPr>
+        <w:t>。</w:t>
+      </w:r>
+      <w:r>
+        <w:rPr>
+          <w:rFonts w:hint="eastAsia"/>
+        </w:rPr>
+        <w:t>我不甘心现在不能</w:t>
+      </w:r>
+      <w:r>
+        <w:t>”</w:t>
+      </w:r>
+      <w:r>
+        <w:rPr>
+          <w:rFonts w:hint="eastAsia"/>
+        </w:rPr>
+        <w:t>究竟</w:t>
+      </w:r>
+      <w:r>
+        <w:t>”</w:t>
+      </w:r>
+      <w:r>
+        <w:rPr>
+          <w:rFonts w:hint="eastAsia"/>
+        </w:rPr>
+        <w:t>。</w:t>
+      </w:r>
+    </w:p>
+    <w:p/>
+    <w:p>
+      <w:r>
+        <w:rPr>
+          <w:rFonts w:hint="eastAsia"/>
+        </w:rPr>
+        <w:t>至于，阶级不阶级的，人权不人权的，我不关心，我逐渐清楚我自己几斤几两了，我不碰这些</w:t>
+      </w:r>
+      <w:r>
+        <w:rPr>
+          <w:rFonts w:hint="eastAsia"/>
+        </w:rPr>
+        <w:t>，做我该做的，得我该得的，受我该受的。</w:t>
+      </w:r>
+    </w:p>
+    <w:p/>
     <w:p>
       <w:pPr>
         <w:pStyle w:val="2"/>
@@ -159,9 +953,571 @@
         <w:t>诸多小问题</w:t>
       </w:r>
     </w:p>
+    <w:p>
+      <w:pPr>
+        <w:rPr>
+          <w:b/>
+          <w:bCs/>
+          <w:color w:val="7030A0"/>
+        </w:rPr>
+      </w:pPr>
+      <w:r>
+        <w:rPr>
+          <w:rFonts w:hint="eastAsia"/>
+          <w:b/>
+          <w:bCs/>
+          <w:color w:val="7030A0"/>
+        </w:rPr>
+        <w:t>——二战对你搞钱有什么帮助？</w:t>
+      </w:r>
+    </w:p>
+    <w:p>
+      <w:r>
+        <w:rPr>
+          <w:rFonts w:hint="eastAsia"/>
+        </w:rPr>
+        <w:t>二战，对于我来说，那就纯纯刷学历来为了到更好的企业，做个标准</w:t>
+      </w:r>
+      <w:r>
+        <w:rPr>
+          <w:rFonts w:hint="eastAsia"/>
+        </w:rPr>
+        <w:t>打工人</w:t>
+      </w:r>
+      <w:r>
+        <w:rPr>
+          <w:rFonts w:hint="eastAsia"/>
+        </w:rPr>
+        <w:t>了。可能副业可以拿来运营一个考研辅导（但是大学生都知道怎么找免费资源</w:t>
+      </w:r>
+      <w:r>
+        <w:rPr>
+          <w:rFonts w:hint="eastAsia"/>
+        </w:rPr>
+        <w:t>，不好赚他们的钱</w:t>
+      </w:r>
+      <w:r>
+        <w:t>…</w:t>
+      </w:r>
+      <w:r>
+        <w:rPr>
+          <w:rFonts w:hint="eastAsia"/>
+        </w:rPr>
+        <w:t>），所以想打造教育</w:t>
+      </w:r>
+      <w:r>
+        <w:rPr>
+          <w:rFonts w:hint="eastAsia"/>
+        </w:rPr>
+        <w:t>IP</w:t>
+      </w:r>
+      <w:r>
+        <w:rPr>
+          <w:rFonts w:hint="eastAsia"/>
+        </w:rPr>
+        <w:t>的目标，几乎搞定不了。</w:t>
+      </w:r>
+      <w:r>
+        <w:rPr>
+          <w:rFonts w:hint="eastAsia"/>
+        </w:rPr>
+        <w:t>重心就在</w:t>
+      </w:r>
+      <w:r>
+        <w:rPr>
+          <w:rFonts w:hint="eastAsia"/>
+        </w:rPr>
+        <w:t>思考怎么</w:t>
+      </w:r>
+      <w:r>
+        <w:rPr>
+          <w:rFonts w:hint="eastAsia"/>
+        </w:rPr>
+        <w:t>提升自己和企业需求的挂钩程度，多搞点</w:t>
+      </w:r>
+      <w:r>
+        <w:rPr>
+          <w:rFonts w:hint="eastAsia"/>
+        </w:rPr>
+        <w:t>工资</w:t>
+      </w:r>
+      <w:r>
+        <w:rPr>
+          <w:rFonts w:hint="eastAsia"/>
+        </w:rPr>
+        <w:t>了。</w:t>
+      </w:r>
+      <w:r>
+        <w:rPr>
+          <w:rFonts w:hint="eastAsia"/>
+        </w:rPr>
+        <w:t>搞</w:t>
+      </w:r>
+      <w:r>
+        <w:rPr>
+          <w:rFonts w:hint="eastAsia"/>
+        </w:rPr>
+        <w:t>IP</w:t>
+      </w:r>
+      <w:r>
+        <w:rPr>
+          <w:rFonts w:hint="eastAsia"/>
+        </w:rPr>
+        <w:t>其实才是资产</w:t>
+      </w:r>
+      <w:r>
+        <w:rPr>
+          <w:rFonts w:hint="eastAsia"/>
+        </w:rPr>
+        <w:t>，才是我的核心竞争力；</w:t>
+      </w:r>
+      <w:r>
+        <w:rPr>
+          <w:rFonts w:hint="eastAsia"/>
+        </w:rPr>
+        <w:t>工资更多是时间付费结果</w:t>
+      </w:r>
+      <w:r>
+        <w:rPr>
+          <w:rFonts w:hint="eastAsia"/>
+        </w:rPr>
+        <w:t>，易被代替的。</w:t>
+      </w:r>
+    </w:p>
     <w:p/>
     <w:p>
       <w:pPr>
+        <w:rPr>
+          <w:b/>
+          <w:bCs/>
+          <w:color w:val="7030A0"/>
+        </w:rPr>
+      </w:pPr>
+      <w:r>
+        <w:rPr>
+          <w:rFonts w:hint="eastAsia"/>
+          <w:b/>
+          <w:bCs/>
+          <w:color w:val="7030A0"/>
+        </w:rPr>
+        <w:t>——不脱产备考的时间安排问题你怎么解决？</w:t>
+      </w:r>
+    </w:p>
+    <w:p>
+      <w:r>
+        <w:rPr>
+          <w:rFonts w:hint="eastAsia"/>
+        </w:rPr>
+        <w:t>这个是个问题，我迈入工作，到时候工作的疲惫或者加班</w:t>
+      </w:r>
+      <w:r>
+        <w:rPr>
+          <w:rFonts w:hint="eastAsia"/>
+        </w:rPr>
+        <w:t>。就像我现在写完一天毕设，我还可以继续搞数学、英语、专业课</w:t>
+      </w:r>
+      <w:r>
+        <w:rPr>
+          <w:rFonts w:hint="eastAsia"/>
+        </w:rPr>
+        <w:t>或者</w:t>
+      </w:r>
+      <w:r>
+        <w:rPr>
+          <w:rFonts w:hint="eastAsia"/>
+        </w:rPr>
+        <w:t>政治？悬。</w:t>
+      </w:r>
+    </w:p>
+    <w:p>
+      <w:r>
+        <w:rPr>
+          <w:rFonts w:hint="eastAsia"/>
+        </w:rPr>
+        <w:t>我测试过三次一边工作或者搞事，一边备考，都是失败了。搞事也搞得道心破碎，备考也是耽搁的</w:t>
+      </w:r>
+      <w:r>
+        <w:rPr>
+          <w:rFonts w:hint="eastAsia"/>
+        </w:rPr>
+        <w:t>，可能我的能力就这种</w:t>
+      </w:r>
+      <w:r>
+        <w:rPr>
+          <w:rFonts w:hint="eastAsia"/>
+        </w:rPr>
+        <w:t>，无法处理边</w:t>
+      </w:r>
+      <w:r>
+        <w:rPr>
+          <w:rFonts w:hint="eastAsia"/>
+        </w:rPr>
+        <w:t>搞事情</w:t>
+      </w:r>
+      <w:r>
+        <w:rPr>
+          <w:rFonts w:hint="eastAsia"/>
+        </w:rPr>
+        <w:t>边备考。</w:t>
+      </w:r>
+    </w:p>
+    <w:p/>
+    <w:p>
+      <w:pPr>
+        <w:rPr>
+          <w:b/>
+          <w:bCs/>
+          <w:color w:val="7030A0"/>
+        </w:rPr>
+      </w:pPr>
+      <w:r>
+        <w:rPr>
+          <w:rFonts w:hint="eastAsia"/>
+          <w:b/>
+          <w:bCs/>
+          <w:color w:val="7030A0"/>
+        </w:rPr>
+        <w:t>——</w:t>
+      </w:r>
+      <w:r>
+        <w:rPr>
+          <w:rFonts w:hint="eastAsia"/>
+          <w:b/>
+          <w:bCs/>
+          <w:color w:val="7030A0"/>
+        </w:rPr>
+        <w:t>以后找工作还是歧视第一学历怎么办？或者读研期间被不公平对待怎么办？</w:t>
+      </w:r>
+    </w:p>
+    <w:p>
+      <w:r>
+        <w:rPr>
+          <w:rFonts w:hint="eastAsia"/>
+        </w:rPr>
+        <w:t>这儿对于我倒是不是特别在意，我还是之前的想法，我不是要出人头地，此地不留我，自有留我处，我找口饭吃就好。</w:t>
+      </w:r>
+      <w:r>
+        <w:rPr>
+          <w:rFonts w:hint="eastAsia"/>
+        </w:rPr>
+        <w:t>倘若读研被因为能力和出身被不正常对待了，我其实也不是特别在意，我最后能够毕业就行</w:t>
+      </w:r>
+      <w:r>
+        <w:rPr>
+          <w:rFonts w:hint="eastAsia"/>
+        </w:rPr>
+        <w:t>，捣腾一下自己找工作能够用到的技术，把研究生学历当做进入的门槛就好。</w:t>
+      </w:r>
+    </w:p>
+    <w:p>
+      <w:r>
+        <w:sym w:font="Wingdings" w:char="F0E8"/>
+      </w:r>
+      <w:r>
+        <w:sym w:font="Wingdings" w:char="F0E8"/>
+      </w:r>
+      <w:r>
+        <w:rPr>
+          <w:rFonts w:hint="eastAsia"/>
+        </w:rPr>
+        <w:t>这里还能推出东西来，</w:t>
+      </w:r>
+      <w:r>
+        <w:rPr>
+          <w:rFonts w:hint="eastAsia"/>
+        </w:rPr>
+        <w:t>既然我可以躺，可以混着找口饭吃，我为什么还要折腾？</w:t>
+      </w:r>
+      <w:r>
+        <w:rPr>
+          <w:rFonts w:hint="eastAsia"/>
+        </w:rPr>
+        <w:t>因为</w:t>
+      </w:r>
+      <w:r>
+        <w:rPr>
+          <w:rFonts w:hint="eastAsia"/>
+        </w:rPr>
+        <w:t>回到我最初想要什么，我想要给心找个安处。</w:t>
+      </w:r>
+    </w:p>
+    <w:p>
+      <w:r>
+        <w:sym w:font="Wingdings" w:char="F0E8"/>
+      </w:r>
+      <w:r>
+        <w:sym w:font="Wingdings" w:char="F0E8"/>
+      </w:r>
+      <w:r>
+        <w:rPr>
+          <w:rFonts w:hint="eastAsia"/>
+        </w:rPr>
+        <w:t>其实按照我最近找工作的好些面试提问来看，我当前投的层次的</w:t>
+      </w:r>
+      <w:r>
+        <w:rPr>
+          <w:rFonts w:hint="eastAsia"/>
+        </w:rPr>
+        <w:t>10</w:t>
+      </w:r>
+      <w:r>
+        <w:rPr>
+          <w:rFonts w:hint="eastAsia"/>
+        </w:rPr>
+        <w:t>个</w:t>
+      </w:r>
+      <w:r>
+        <w:rPr>
+          <w:rFonts w:hint="eastAsia"/>
+        </w:rPr>
+        <w:t>公司</w:t>
+      </w:r>
+      <w:r>
+        <w:rPr>
+          <w:rFonts w:hint="eastAsia"/>
+        </w:rPr>
+        <w:t>里</w:t>
+      </w:r>
+      <w:r>
+        <w:rPr>
+          <w:rFonts w:hint="eastAsia"/>
+        </w:rPr>
+        <w:t>7</w:t>
+      </w:r>
+      <w:r>
+        <w:rPr>
+          <w:rFonts w:hint="eastAsia"/>
+        </w:rPr>
+        <w:t>个几乎都</w:t>
+      </w:r>
+      <w:r>
+        <w:rPr>
+          <w:rFonts w:hint="eastAsia"/>
+        </w:rPr>
+        <w:t>会问我是不是全日制四年本科，倘若是专升本是不招收的。那么假如推理到未来的公司层次，其实也应该会问到我本科院校。</w:t>
+      </w:r>
+      <w:r>
+        <w:rPr>
+          <w:rFonts w:hint="eastAsia"/>
+        </w:rPr>
+        <w:t>那么此时就不是我想不想得开的问题了，是我只有那么</w:t>
+      </w:r>
+      <w:r>
+        <w:rPr>
+          <w:rFonts w:hint="eastAsia"/>
+        </w:rPr>
+        <w:t>3</w:t>
+      </w:r>
+      <w:r>
+        <w:rPr>
+          <w:rFonts w:hint="eastAsia"/>
+        </w:rPr>
+        <w:t>个选择的现实问题。</w:t>
+      </w:r>
+      <w:r>
+        <w:rPr>
+          <w:rFonts w:hint="eastAsia"/>
+        </w:rPr>
+        <w:t>当然，也可能因为地域环境导致这个问题，我暂时没有测试成都以外的公司。</w:t>
+      </w:r>
+    </w:p>
+    <w:p/>
+    <w:p>
+      <w:pPr>
+        <w:rPr>
+          <w:b/>
+          <w:bCs/>
+          <w:color w:val="7030A0"/>
+        </w:rPr>
+      </w:pPr>
+      <w:r>
+        <w:rPr>
+          <w:rFonts w:hint="eastAsia"/>
+          <w:b/>
+          <w:bCs/>
+          <w:color w:val="7030A0"/>
+        </w:rPr>
+        <w:t>——你没有怀疑过自己能力</w:t>
+      </w:r>
+      <w:r>
+        <w:rPr>
+          <w:rFonts w:hint="eastAsia"/>
+          <w:b/>
+          <w:bCs/>
+          <w:color w:val="7030A0"/>
+        </w:rPr>
+        <w:t>并不适合读书</w:t>
+      </w:r>
+      <w:r>
+        <w:rPr>
+          <w:rFonts w:hint="eastAsia"/>
+          <w:b/>
+          <w:bCs/>
+          <w:color w:val="7030A0"/>
+        </w:rPr>
+        <w:t>吗？</w:t>
+      </w:r>
+    </w:p>
+    <w:p>
+      <w:r>
+        <w:rPr>
+          <w:rFonts w:hint="eastAsia"/>
+        </w:rPr>
+        <w:t>怀疑吖。</w:t>
+      </w:r>
+      <w:r>
+        <w:rPr>
+          <w:rFonts w:hint="eastAsia"/>
+        </w:rPr>
+        <w:t>几乎怀疑自己是傻逼，读书读傻了，瞎折腾。</w:t>
+      </w:r>
+      <w:r>
+        <w:rPr>
+          <w:rFonts w:hint="eastAsia"/>
+        </w:rPr>
+        <w:t>但是我更想换种视角，去相信我能够搞定，然后继续求证。按照当前结果来看，我不完全算是在读书上全是劣势。</w:t>
+      </w:r>
+    </w:p>
+    <w:p/>
+    <w:p>
+      <w:pPr>
+        <w:rPr>
+          <w:b/>
+          <w:bCs/>
+          <w:color w:val="7030A0"/>
+        </w:rPr>
+      </w:pPr>
+      <w:r>
+        <w:rPr>
+          <w:rFonts w:hint="eastAsia"/>
+          <w:b/>
+          <w:bCs/>
+          <w:color w:val="7030A0"/>
+        </w:rPr>
+        <w:lastRenderedPageBreak/>
+        <w:t>——二战的话，假如复试还是被刷，你怎么办？你逃生通道是什么？</w:t>
+      </w:r>
+    </w:p>
+    <w:p>
+      <w:r>
+        <w:rPr>
+          <w:rFonts w:hint="eastAsia"/>
+        </w:rPr>
+        <w:t>二战的话，我这种</w:t>
+      </w:r>
+      <w:r>
+        <w:rPr>
+          <w:rFonts w:hint="eastAsia"/>
+        </w:rPr>
+        <w:t>情况</w:t>
+      </w:r>
+      <w:r>
+        <w:rPr>
+          <w:rFonts w:hint="eastAsia"/>
+        </w:rPr>
+        <w:t>，也就只</w:t>
+      </w:r>
+      <w:r>
+        <w:rPr>
+          <w:rFonts w:hint="eastAsia"/>
+        </w:rPr>
+        <w:t>有</w:t>
+      </w:r>
+      <w:r>
+        <w:rPr>
+          <w:rFonts w:hint="eastAsia"/>
+        </w:rPr>
+        <w:t>尽量</w:t>
+      </w:r>
+      <w:r>
+        <w:rPr>
+          <w:rFonts w:hint="eastAsia"/>
+        </w:rPr>
+        <w:t>再</w:t>
+      </w:r>
+      <w:r>
+        <w:rPr>
+          <w:rFonts w:hint="eastAsia"/>
+        </w:rPr>
+        <w:t>攒攒初试的分了，以及，我这次不跨考了，我就向着计算机</w:t>
+      </w:r>
+      <w:r>
+        <w:rPr>
+          <w:rFonts w:hint="eastAsia"/>
+        </w:rPr>
+        <w:t>方向，还是</w:t>
+      </w:r>
+      <w:r>
+        <w:rPr>
+          <w:rFonts w:hint="eastAsia"/>
+        </w:rPr>
+        <w:t>A</w:t>
+      </w:r>
+      <w:r>
+        <w:rPr>
+          <w:rFonts w:hint="eastAsia"/>
+        </w:rPr>
+        <w:t>区</w:t>
+      </w:r>
+      <w:r>
+        <w:rPr>
+          <w:rFonts w:hint="eastAsia"/>
+        </w:rPr>
+        <w:t>985</w:t>
+      </w:r>
+      <w:r>
+        <w:rPr>
+          <w:rFonts w:hint="eastAsia"/>
+        </w:rPr>
+        <w:t>院校考。</w:t>
+      </w:r>
+      <w:r>
+        <w:rPr>
+          <w:rFonts w:hint="eastAsia"/>
+        </w:rPr>
+        <w:t>倘若</w:t>
+      </w:r>
+      <w:r>
+        <w:rPr>
+          <w:rFonts w:hint="eastAsia"/>
+        </w:rPr>
+        <w:t>到时候还是被刷，我会</w:t>
+      </w:r>
+      <w:r>
+        <w:rPr>
+          <w:rFonts w:hint="eastAsia"/>
+        </w:rPr>
+        <w:t>老老实实</w:t>
+      </w:r>
+      <w:r>
+        <w:rPr>
+          <w:rFonts w:hint="eastAsia"/>
+        </w:rPr>
+        <w:t>选择调剂的，让自己有个书读。到时候读研我就猫着混着走</w:t>
+      </w:r>
+      <w:r>
+        <w:rPr>
+          <w:rFonts w:hint="eastAsia"/>
+        </w:rPr>
+        <w:t>能毕业就行</w:t>
+      </w:r>
+      <w:r>
+        <w:rPr>
+          <w:rFonts w:hint="eastAsia"/>
+        </w:rPr>
+        <w:t>，重心在研究怎么找到工作。</w:t>
+      </w:r>
+      <w:r>
+        <w:rPr>
+          <w:rFonts w:hint="eastAsia"/>
+        </w:rPr>
+        <w:t>（读研其实也就三年吖）</w:t>
+      </w:r>
+    </w:p>
+    <w:p/>
+    <w:p/>
+    <w:p>
+      <w:pPr>
         <w:pStyle w:val="2"/>
       </w:pPr>
       <w:r>
@@ -284,7 +1640,32 @@
         </w:rPr>
         <w:t>那么即市场需求是比较可观的。</w:t>
       </w:r>
-    </w:p>
+      <w:r>
+        <w:rPr>
+          <w:rFonts w:hint="eastAsia"/>
+        </w:rPr>
+        <w:t xml:space="preserve"> </w:t>
+      </w:r>
+      <w:r>
+        <w:rPr>
+          <w:rFonts w:hint="eastAsia"/>
+        </w:rPr>
+        <w:t>（当然，我的讲课技术还得打磨</w:t>
+      </w:r>
+      <w:r>
+        <w:rPr>
+          <w:rFonts w:hint="eastAsia"/>
+        </w:rPr>
+        <w:t>，这个应该好打磨</w:t>
+      </w:r>
+      <w:r>
+        <w:rPr>
+          <w:rFonts w:hint="eastAsia"/>
+        </w:rPr>
+        <w:t>）</w:t>
+      </w:r>
+    </w:p>
+    <w:p/>
     <w:p>
       <w:pPr>
         <w:rPr>
@@ -391,18 +1772,6 @@
         <w:t>人是要比较的，是要被谁谁谁强的</w:t>
       </w:r>
       <w:r>
-        <w:rPr>
-          <w:rFonts w:hint="eastAsia"/>
-        </w:rPr>
-        <w:t>；</w:t>
-      </w:r>
-      <w:r>
-        <w:rPr>
-          <w:rFonts w:hint="eastAsia"/>
-        </w:rPr>
-        <w:t>人是追逐利益的</w:t>
-      </w:r>
-      <w:r>
         <w:t>”</w:t>
       </w:r>
       <w:r>
@@ -472,6 +1841,12 @@
         <w:rPr>
           <w:rFonts w:hint="eastAsia"/>
         </w:rPr>
+        <w:t>【中下产阶级最多】</w:t>
+      </w:r>
+      <w:r>
+        <w:rPr>
+          <w:rFonts w:hint="eastAsia"/>
+        </w:rPr>
         <w:t>对</w:t>
       </w:r>
       <w:r>
@@ -496,13 +1871,49 @@
         <w:rPr>
           <w:rFonts w:hint="eastAsia"/>
         </w:rPr>
-        <w:t>一定不当</w:t>
-      </w:r>
-      <w:r>
-        <w:rPr>
-          <w:rFonts w:hint="eastAsia"/>
-        </w:rPr>
-        <w:t>认识，逆袭名校，改变人生</w:t>
+        <w:t>一定</w:t>
+      </w:r>
+      <w:r>
+        <w:rPr>
+          <w:rFonts w:hint="eastAsia"/>
+        </w:rPr>
+        <w:t>的</w:t>
+      </w:r>
+      <w:r>
+        <w:rPr>
+          <w:rFonts w:hint="eastAsia"/>
+        </w:rPr>
+        <w:t>不当</w:t>
+      </w:r>
+      <w:r>
+        <w:rPr>
+          <w:rFonts w:hint="eastAsia"/>
+        </w:rPr>
+        <w:t>认识，</w:t>
+      </w:r>
+      <w:r>
+        <w:rPr>
+          <w:rFonts w:hint="eastAsia"/>
+        </w:rPr>
+        <w:t>以为</w:t>
+      </w:r>
+      <w:r>
+        <w:rPr>
+          <w:rFonts w:hint="eastAsia"/>
+        </w:rPr>
+        <w:t>逆袭名校，</w:t>
+      </w:r>
+      <w:r>
+        <w:rPr>
+          <w:rFonts w:hint="eastAsia"/>
+        </w:rPr>
+        <w:t>就能</w:t>
+      </w:r>
+      <w:r>
+        <w:rPr>
+          <w:rFonts w:hint="eastAsia"/>
+        </w:rPr>
+        <w:t>改变人生</w:t>
       </w:r>
       <w:r>
         <w:t>”</w:t>
@@ -553,9 +1964,22 @@
         <w:rPr>
           <w:rFonts w:hint="eastAsia"/>
         </w:rPr>
-        <w:t>【这里的推理有点乱，且主观了】</w:t>
-      </w:r>
-    </w:p>
+        <w:t>【</w:t>
+      </w:r>
+      <w:r>
+        <w:rPr>
+          <w:rFonts w:hint="eastAsia"/>
+        </w:rPr>
+        <w:t>其实有点割韭菜的味道</w:t>
+      </w:r>
+      <w:r>
+        <w:rPr>
+          <w:rFonts w:hint="eastAsia"/>
+        </w:rPr>
+        <w:t>】</w:t>
+      </w:r>
+    </w:p>
+    <w:p/>
     <w:p>
       <w:pPr>
         <w:rPr>
@@ -571,6 +1995,590 @@
           <w:bCs/>
           <w:color w:val="002060"/>
         </w:rPr>
+        <w:t>—你如何比得过这么多辅导机构？</w:t>
+      </w:r>
+    </w:p>
+    <w:p>
+      <w:r>
+        <w:rPr>
+          <w:rFonts w:hint="eastAsia"/>
+        </w:rPr>
+        <w:t>倘若我是要成立自己的辅导机构，</w:t>
+      </w:r>
+      <w:r>
+        <w:rPr>
+          <w:rFonts w:hint="eastAsia"/>
+        </w:rPr>
+        <w:t>我更多是在同等竞争下，以本次做法的目标学校牌子作为核心竞争力</w:t>
+      </w:r>
+      <w:r>
+        <w:rPr>
+          <w:rFonts w:hint="eastAsia"/>
+        </w:rPr>
+        <w:t>将名声逐渐打出</w:t>
+      </w:r>
+      <w:r>
+        <w:rPr>
+          <w:rFonts w:hint="eastAsia"/>
+        </w:rPr>
+        <w:t>，以及到时候为了有活路，不得不更新我的运营体系的。倘若我</w:t>
+      </w:r>
+      <w:r>
+        <w:rPr>
+          <w:rFonts w:hint="eastAsia"/>
+        </w:rPr>
+        <w:t>放弃了，只是想</w:t>
+      </w:r>
+      <w:r>
+        <w:rPr>
+          <w:rFonts w:hint="eastAsia"/>
+        </w:rPr>
+        <w:t>到辅导机构上班来混口饭吃以及接点一对一，我这种还是较为轻松的</w:t>
+      </w:r>
+      <w:r>
+        <w:rPr>
+          <w:rFonts w:hint="eastAsia"/>
+        </w:rPr>
+        <w:t>也不用去比了，我运营好私域即可。</w:t>
+      </w:r>
+    </w:p>
+    <w:p/>
+    <w:p>
+      <w:pPr>
+        <w:rPr>
+          <w:b/>
+          <w:bCs/>
+          <w:color w:val="002060"/>
+        </w:rPr>
+      </w:pPr>
+      <w:r>
+        <w:rPr>
+          <w:rFonts w:hint="eastAsia"/>
+          <w:b/>
+          <w:bCs/>
+          <w:color w:val="002060"/>
+        </w:rPr>
+        <w:t>——你分析过鸡娃父母吗？</w:t>
+      </w:r>
+    </w:p>
+    <w:p>
+      <w:r>
+        <w:rPr>
+          <w:rFonts w:hint="eastAsia"/>
+        </w:rPr>
+        <w:t>首先研究鸡娃父母的数量群体：</w:t>
+      </w:r>
+    </w:p>
+    <w:p>
+      <w:r>
+        <w:rPr>
+          <w:rFonts w:hint="eastAsia"/>
+        </w:rPr>
+        <w:t>中国，鸡娃最狠的绝对是北上广深的</w:t>
+      </w:r>
+      <w:r>
+        <w:rPr>
+          <w:rFonts w:hint="eastAsia"/>
+        </w:rPr>
+        <w:t>80</w:t>
+      </w:r>
+      <w:r>
+        <w:rPr>
+          <w:rFonts w:hint="eastAsia"/>
+        </w:rPr>
+        <w:t>老母亲们</w:t>
+      </w:r>
+      <w:r>
+        <w:rPr>
+          <w:rFonts w:hint="eastAsia"/>
+        </w:rPr>
+        <w:t>，</w:t>
+      </w:r>
+      <w:r>
+        <w:rPr>
+          <w:rFonts w:hint="eastAsia"/>
+        </w:rPr>
+        <w:t>他们</w:t>
+      </w:r>
+      <w:r>
+        <w:rPr>
+          <w:rFonts w:hint="eastAsia"/>
+        </w:rPr>
+        <w:t>第</w:t>
+      </w:r>
+      <w:r>
+        <w:rPr>
+          <w:rFonts w:hint="eastAsia"/>
+        </w:rPr>
+        <w:t>二</w:t>
+      </w:r>
+      <w:r>
+        <w:rPr>
+          <w:rFonts w:hint="eastAsia"/>
+        </w:rPr>
+        <w:t>波深深吃到教育红利的人</w:t>
+      </w:r>
+      <w:r>
+        <w:rPr>
+          <w:rFonts w:hint="eastAsia"/>
+        </w:rPr>
+        <w:t>，知道教育杠杆的威力</w:t>
+      </w:r>
+      <w:r>
+        <w:rPr>
+          <w:rFonts w:hint="eastAsia"/>
+        </w:rPr>
+        <w:t>。</w:t>
+      </w:r>
+    </w:p>
+    <w:p>
+      <w:r>
+        <w:rPr>
+          <w:rFonts w:hint="eastAsia"/>
+        </w:rPr>
+        <w:t>倘若是</w:t>
+      </w:r>
+      <w:r>
+        <w:rPr>
+          <w:rFonts w:hint="eastAsia"/>
+        </w:rPr>
+        <w:t>80</w:t>
+      </w:r>
+      <w:r>
+        <w:rPr>
+          <w:rFonts w:hint="eastAsia"/>
+        </w:rPr>
+        <w:t>后（目前</w:t>
+      </w:r>
+      <w:r>
+        <w:rPr>
+          <w:rFonts w:hint="eastAsia"/>
+        </w:rPr>
+        <w:t>3</w:t>
+      </w:r>
+      <w:r>
+        <w:rPr>
+          <w:rFonts w:hint="eastAsia"/>
+        </w:rPr>
+        <w:t>5</w:t>
+      </w:r>
+      <w:r>
+        <w:rPr>
+          <w:rFonts w:hint="eastAsia"/>
+        </w:rPr>
+        <w:t>~4</w:t>
+      </w:r>
+      <w:r>
+        <w:rPr>
+          <w:rFonts w:hint="eastAsia"/>
+        </w:rPr>
+        <w:t>4</w:t>
+      </w:r>
+      <w:r>
+        <w:rPr>
+          <w:rFonts w:hint="eastAsia"/>
+        </w:rPr>
+        <w:t>岁，大多数是老大</w:t>
+      </w:r>
+      <w:r>
+        <w:rPr>
+          <w:rFonts w:hint="eastAsia"/>
+        </w:rPr>
+        <w:t>+</w:t>
+      </w:r>
+      <w:r>
+        <w:rPr>
+          <w:rFonts w:hint="eastAsia"/>
+        </w:rPr>
+        <w:t>老二这种</w:t>
+      </w:r>
+      <w:r>
+        <w:rPr>
+          <w:rFonts w:hint="eastAsia"/>
+        </w:rPr>
+        <w:t>二胎</w:t>
+      </w:r>
+      <w:r>
+        <w:rPr>
+          <w:rFonts w:hint="eastAsia"/>
+        </w:rPr>
+        <w:t>组合</w:t>
+      </w:r>
+      <w:r>
+        <w:rPr>
+          <w:rFonts w:hint="eastAsia"/>
+        </w:rPr>
+        <w:t>[</w:t>
+      </w:r>
+      <w:r>
+        <w:rPr>
+          <w:rFonts w:hint="eastAsia"/>
+        </w:rPr>
+        <w:t>若，</w:t>
+      </w:r>
+      <w:r>
+        <w:rPr>
+          <w:rFonts w:hint="eastAsia"/>
+        </w:rPr>
+        <w:t>他们在</w:t>
+      </w:r>
+      <w:r>
+        <w:rPr>
+          <w:rFonts w:hint="eastAsia"/>
+        </w:rPr>
+        <w:t>25</w:t>
+      </w:r>
+      <w:r>
+        <w:rPr>
+          <w:rFonts w:hint="eastAsia"/>
+        </w:rPr>
+        <w:t>岁</w:t>
+      </w:r>
+      <w:r>
+        <w:rPr>
+          <w:rFonts w:hint="eastAsia"/>
+        </w:rPr>
+        <w:t>生</w:t>
+      </w:r>
+      <w:r>
+        <w:rPr>
+          <w:rFonts w:hint="eastAsia"/>
+        </w:rPr>
+        <w:t>一胎，</w:t>
+      </w:r>
+      <w:r>
+        <w:rPr>
+          <w:rFonts w:hint="eastAsia"/>
+        </w:rPr>
+        <w:t>32</w:t>
+      </w:r>
+      <w:r>
+        <w:rPr>
+          <w:rFonts w:hint="eastAsia"/>
+        </w:rPr>
+        <w:t>岁</w:t>
+      </w:r>
+      <w:r>
+        <w:rPr>
+          <w:rFonts w:hint="eastAsia"/>
+        </w:rPr>
+        <w:t>生</w:t>
+      </w:r>
+      <w:r>
+        <w:rPr>
+          <w:rFonts w:hint="eastAsia"/>
+        </w:rPr>
+        <w:t>二胎</w:t>
+      </w:r>
+      <w:r>
+        <w:rPr>
+          <w:rFonts w:hint="eastAsia"/>
+        </w:rPr>
+        <w:t>]</w:t>
+      </w:r>
+      <w:r>
+        <w:rPr>
+          <w:rFonts w:hint="eastAsia"/>
+        </w:rPr>
+        <w:t>）</w:t>
+      </w:r>
+      <w:r>
+        <w:rPr>
+          <w:rFonts w:hint="eastAsia"/>
+        </w:rPr>
+        <w:t>，那么他们老大是我初高中的客户，老二是我少儿编程的客户</w:t>
+      </w:r>
+      <w:r>
+        <w:rPr>
+          <w:rFonts w:hint="eastAsia"/>
+        </w:rPr>
+        <w:t>+</w:t>
+      </w:r>
+      <w:r>
+        <w:rPr>
+          <w:rFonts w:hint="eastAsia"/>
+        </w:rPr>
+        <w:t>未来新高考客户</w:t>
+      </w:r>
+      <w:r>
+        <w:rPr>
+          <w:rFonts w:hint="eastAsia"/>
+        </w:rPr>
+        <w:t>。</w:t>
+      </w:r>
+    </w:p>
+    <w:p>
+      <w:r>
+        <w:rPr>
+          <w:rFonts w:hint="eastAsia"/>
+        </w:rPr>
+        <w:t>倘若是</w:t>
+      </w:r>
+      <w:r>
+        <w:rPr>
+          <w:rFonts w:hint="eastAsia"/>
+        </w:rPr>
+        <w:t>90</w:t>
+      </w:r>
+      <w:r>
+        <w:rPr>
+          <w:rFonts w:hint="eastAsia"/>
+        </w:rPr>
+        <w:t>后（目前是</w:t>
+      </w:r>
+      <w:r>
+        <w:rPr>
+          <w:rFonts w:hint="eastAsia"/>
+        </w:rPr>
+        <w:t>34</w:t>
+      </w:r>
+      <w:r>
+        <w:rPr>
+          <w:rFonts w:hint="eastAsia"/>
+        </w:rPr>
+        <w:t>岁</w:t>
+      </w:r>
+      <w:r>
+        <w:rPr>
+          <w:rFonts w:hint="eastAsia"/>
+        </w:rPr>
+        <w:t>-25</w:t>
+      </w:r>
+      <w:r>
+        <w:rPr>
+          <w:rFonts w:hint="eastAsia"/>
+        </w:rPr>
+        <w:t>岁），</w:t>
+      </w:r>
+      <w:r>
+        <w:rPr>
+          <w:rFonts w:hint="eastAsia"/>
+        </w:rPr>
+        <w:t>30~34</w:t>
+      </w:r>
+      <w:r>
+        <w:rPr>
+          <w:rFonts w:hint="eastAsia"/>
+        </w:rPr>
+        <w:t>岁的，应该是老大</w:t>
+      </w:r>
+      <w:r>
+        <w:rPr>
+          <w:rFonts w:hint="eastAsia"/>
+        </w:rPr>
+        <w:t>小学或者初中，老二还小。</w:t>
+      </w:r>
+      <w:r>
+        <w:rPr>
+          <w:rFonts w:hint="eastAsia"/>
+        </w:rPr>
+        <w:t>25</w:t>
+      </w:r>
+      <w:r>
+        <w:rPr>
+          <w:rFonts w:hint="eastAsia"/>
+        </w:rPr>
+        <w:t>岁的要么没娃，要么还在幼儿园。</w:t>
+      </w:r>
+    </w:p>
+    <w:p>
+      <w:r>
+        <w:rPr>
+          <w:rFonts w:hint="eastAsia"/>
+        </w:rPr>
+        <w:t>我的客户群体主要是</w:t>
+      </w:r>
+      <w:r>
+        <w:rPr>
+          <w:rFonts w:hint="eastAsia"/>
+        </w:rPr>
+        <w:t>80</w:t>
+      </w:r>
+      <w:r>
+        <w:rPr>
+          <w:rFonts w:hint="eastAsia"/>
+        </w:rPr>
+        <w:t>后。</w:t>
+      </w:r>
+    </w:p>
+    <w:p>
+      <w:r>
+        <w:rPr>
+          <w:rFonts w:hint="eastAsia"/>
+        </w:rPr>
+        <w:lastRenderedPageBreak/>
+        <w:t>我即使再去搞一年高考，然后从大一开始上线上课</w:t>
+      </w:r>
+      <w:r>
+        <w:rPr>
+          <w:rFonts w:hint="eastAsia"/>
+        </w:rPr>
+        <w:t>，</w:t>
+      </w:r>
+      <w:r>
+        <w:rPr>
+          <w:rFonts w:hint="eastAsia"/>
+        </w:rPr>
+        <w:t>我的客户几乎不会流失</w:t>
+      </w:r>
+      <w:r>
+        <w:rPr>
+          <w:rFonts w:hint="eastAsia"/>
+        </w:rPr>
+        <w:t>多少。</w:t>
+      </w:r>
+    </w:p>
+    <w:p/>
+    <w:p>
+      <w:pPr>
+        <w:rPr>
+          <w:b/>
+          <w:bCs/>
+          <w:color w:val="002060"/>
+        </w:rPr>
+      </w:pPr>
+      <w:r>
+        <w:rPr>
+          <w:rFonts w:hint="eastAsia"/>
+          <w:b/>
+          <w:bCs/>
+          <w:color w:val="002060"/>
+        </w:rPr>
+        <w:t>—出生率</w:t>
+      </w:r>
+      <w:r>
+        <w:rPr>
+          <w:rFonts w:hint="eastAsia"/>
+          <w:b/>
+          <w:bCs/>
+          <w:color w:val="002060"/>
+        </w:rPr>
+        <w:t>下降</w:t>
+      </w:r>
+      <w:r>
+        <w:rPr>
+          <w:rFonts w:hint="eastAsia"/>
+          <w:b/>
+          <w:bCs/>
+          <w:color w:val="002060"/>
+        </w:rPr>
+        <w:t>问题不会干扰你？</w:t>
+      </w:r>
+    </w:p>
+    <w:p>
+      <w:r>
+        <w:rPr>
+          <w:rFonts w:hint="eastAsia"/>
+        </w:rPr>
+        <w:t>是的，我知道出生率下降了</w:t>
+      </w:r>
+      <w:r>
+        <w:rPr>
+          <w:rFonts w:hint="eastAsia"/>
+        </w:rPr>
+        <w:t>，</w:t>
+      </w:r>
+      <w:r>
+        <w:rPr>
+          <w:rFonts w:hint="eastAsia"/>
+        </w:rPr>
+        <w:t>2022</w:t>
+      </w:r>
+      <w:r>
+        <w:rPr>
+          <w:rFonts w:hint="eastAsia"/>
+        </w:rPr>
+        <w:t>年中国</w:t>
+      </w:r>
+      <w:r>
+        <w:rPr>
+          <w:rFonts w:hint="eastAsia"/>
+        </w:rPr>
+        <w:t>61</w:t>
+      </w:r>
+      <w:r>
+        <w:rPr>
+          <w:rFonts w:hint="eastAsia"/>
+        </w:rPr>
+        <w:t>年来首次出现人口负增长</w:t>
+      </w:r>
+      <w:r>
+        <w:rPr>
+          <w:rFonts w:hint="eastAsia"/>
+        </w:rPr>
+        <w:t>。</w:t>
+      </w:r>
+      <w:r>
+        <w:rPr>
+          <w:rFonts w:hint="eastAsia"/>
+        </w:rPr>
+        <w:t>推算起来，</w:t>
+      </w:r>
+      <w:r>
+        <w:rPr>
+          <w:rFonts w:hint="eastAsia"/>
+        </w:rPr>
+        <w:t>也就是</w:t>
+      </w:r>
+      <w:r>
+        <w:rPr>
+          <w:rFonts w:hint="eastAsia"/>
+        </w:rPr>
+        <w:t>95</w:t>
+      </w:r>
+      <w:r>
+        <w:rPr>
+          <w:rFonts w:hint="eastAsia"/>
+        </w:rPr>
+        <w:t>后</w:t>
+      </w:r>
+      <w:r>
+        <w:rPr>
+          <w:rFonts w:hint="eastAsia"/>
+        </w:rPr>
+        <w:t>开始选择</w:t>
+      </w:r>
+      <w:r>
+        <w:rPr>
+          <w:rFonts w:hint="eastAsia"/>
+        </w:rPr>
+        <w:t>不生娃了</w:t>
+      </w:r>
+      <w:r>
+        <w:rPr>
+          <w:rFonts w:hint="eastAsia"/>
+        </w:rPr>
+        <w:t>，</w:t>
+      </w:r>
+      <w:r>
+        <w:rPr>
+          <w:rFonts w:hint="eastAsia"/>
+        </w:rPr>
+        <w:t>不影响我</w:t>
+      </w:r>
+      <w:r>
+        <w:rPr>
+          <w:rFonts w:hint="eastAsia"/>
+        </w:rPr>
+        <w:t>的市场。</w:t>
+      </w:r>
+    </w:p>
+    <w:p/>
+    <w:p>
+      <w:pPr>
+        <w:rPr>
+          <w:b/>
+          <w:bCs/>
+          <w:color w:val="002060"/>
+        </w:rPr>
+      </w:pPr>
+      <w:r>
+        <w:rPr>
+          <w:rFonts w:hint="eastAsia"/>
+          <w:b/>
+          <w:bCs/>
+          <w:color w:val="002060"/>
+        </w:rPr>
         <w:t>—你怎么保证你高考能够</w:t>
       </w:r>
       <w:r>
@@ -639,16 +2647,810 @@
     <w:p/>
     <w:p>
       <w:pPr>
+        <w:rPr>
+          <w:b/>
+          <w:bCs/>
+          <w:color w:val="002060"/>
+        </w:rPr>
+      </w:pPr>
+      <w:r>
+        <w:rPr>
+          <w:rFonts w:hint="eastAsia"/>
+          <w:b/>
+          <w:bCs/>
+          <w:color w:val="002060"/>
+        </w:rPr>
+        <w:t>—你确定可以打造出一个教育</w:t>
+      </w:r>
+      <w:r>
+        <w:rPr>
+          <w:rFonts w:hint="eastAsia"/>
+          <w:b/>
+          <w:bCs/>
+          <w:color w:val="002060"/>
+        </w:rPr>
+        <w:t>IP</w:t>
+      </w:r>
+      <w:r>
+        <w:rPr>
+          <w:rFonts w:hint="eastAsia"/>
+          <w:b/>
+          <w:bCs/>
+          <w:color w:val="002060"/>
+        </w:rPr>
+        <w:t>？</w:t>
+      </w:r>
+    </w:p>
+    <w:p>
+      <w:r>
+        <w:rPr>
+          <w:rFonts w:hint="eastAsia"/>
+        </w:rPr>
+        <w:t>确定不了，但是我不会放弃</w:t>
+      </w:r>
+      <w:r>
+        <w:rPr>
+          <w:rFonts w:hint="eastAsia"/>
+        </w:rPr>
+        <w:t>，我会坚持</w:t>
+      </w:r>
+      <w:r>
+        <w:rPr>
+          <w:rFonts w:hint="eastAsia"/>
+        </w:rPr>
+        <w:t>去做</w:t>
+      </w:r>
+      <w:r>
+        <w:rPr>
+          <w:rFonts w:hint="eastAsia"/>
+        </w:rPr>
+        <w:t>。目标（有了）</w:t>
+      </w:r>
+      <w:r>
+        <w:rPr>
+          <w:rFonts w:hint="eastAsia"/>
+        </w:rPr>
+        <w:t>+</w:t>
+      </w:r>
+      <w:r>
+        <w:rPr>
+          <w:rFonts w:hint="eastAsia"/>
+        </w:rPr>
+        <w:t>正确的方法指导（</w:t>
+      </w:r>
+      <w:r>
+        <w:rPr>
+          <w:rFonts w:hint="eastAsia"/>
+        </w:rPr>
+        <w:t>已经</w:t>
+      </w:r>
+      <w:r>
+        <w:rPr>
+          <w:rFonts w:hint="eastAsia"/>
+        </w:rPr>
+        <w:t>有部分，再偷或者学</w:t>
+      </w:r>
+      <w:r>
+        <w:rPr>
+          <w:rFonts w:hint="eastAsia"/>
+        </w:rPr>
+        <w:t>迭代出更完善的</w:t>
+      </w:r>
+      <w:r>
+        <w:rPr>
+          <w:rFonts w:hint="eastAsia"/>
+        </w:rPr>
+        <w:t>）</w:t>
+      </w:r>
+      <w:r>
+        <w:rPr>
+          <w:rFonts w:hint="eastAsia"/>
+        </w:rPr>
+        <w:t>+</w:t>
+      </w:r>
+      <w:r>
+        <w:rPr>
+          <w:rFonts w:hint="eastAsia"/>
+        </w:rPr>
+        <w:t>执行力（有了）</w:t>
+      </w:r>
+      <w:r>
+        <w:rPr>
+          <w:rFonts w:hint="eastAsia"/>
+        </w:rPr>
+        <w:t>。我需要立一个</w:t>
+      </w:r>
+      <w:r>
+        <w:rPr>
+          <w:rFonts w:hint="eastAsia"/>
+        </w:rPr>
+        <w:t>IP</w:t>
+      </w:r>
+      <w:r>
+        <w:rPr>
+          <w:rFonts w:hint="eastAsia"/>
+        </w:rPr>
+        <w:t>起来，教育</w:t>
+      </w:r>
+      <w:r>
+        <w:rPr>
+          <w:rFonts w:hint="eastAsia"/>
+        </w:rPr>
+        <w:t>IP</w:t>
+      </w:r>
+      <w:r>
+        <w:rPr>
+          <w:rFonts w:hint="eastAsia"/>
+        </w:rPr>
+        <w:t>是一个最符合我条件和背景的了。</w:t>
+      </w:r>
+    </w:p>
+    <w:p>
+      <w:pPr>
+        <w:rPr>
+          <w:b/>
+          <w:bCs/>
+          <w:color w:val="002060"/>
+        </w:rPr>
+      </w:pPr>
+      <w:r>
+        <w:rPr>
+          <w:rFonts w:hint="eastAsia"/>
+          <w:b/>
+          <w:bCs/>
+          <w:color w:val="002060"/>
+        </w:rPr>
+        <w:t>—退学</w:t>
+      </w:r>
+      <w:r>
+        <w:rPr>
+          <w:rFonts w:hint="eastAsia"/>
+          <w:b/>
+          <w:bCs/>
+          <w:color w:val="002060"/>
+        </w:rPr>
+        <w:t xml:space="preserve"> </w:t>
+      </w:r>
+      <w:r>
+        <w:rPr>
+          <w:rFonts w:hint="eastAsia"/>
+          <w:b/>
+          <w:bCs/>
+          <w:color w:val="002060"/>
+        </w:rPr>
+        <w:t>回去的压力问题你怎么解决？</w:t>
+      </w:r>
+    </w:p>
+    <w:p>
+      <w:pPr>
+        <w:rPr>
+          <w:b/>
+          <w:bCs/>
+          <w:color w:val="C00000"/>
+        </w:rPr>
+      </w:pPr>
+      <w:r>
+        <w:rPr>
+          <w:rFonts w:hint="eastAsia"/>
+        </w:rPr>
+        <w:t>我测试好了适合我的解压方式，而且我还能迭代出更适合我的解压方式，我不是静态的。方法论也一样，我之前其实纠结过，我考研的方法论可以迁移过去吗？其实不重要，我不是静态的，我大体上</w:t>
+      </w:r>
+      <w:r>
+        <w:rPr>
+          <w:rFonts w:hint="eastAsia"/>
+        </w:rPr>
+        <w:t>60%</w:t>
+      </w:r>
+      <w:r>
+        <w:rPr>
+          <w:rFonts w:hint="eastAsia"/>
+        </w:rPr>
+        <w:t>多的正确，我就</w:t>
+      </w:r>
+      <w:r>
+        <w:rPr>
+          <w:rFonts w:hint="eastAsia"/>
+        </w:rPr>
+        <w:t>继续</w:t>
+      </w:r>
+      <w:r>
+        <w:rPr>
+          <w:rFonts w:hint="eastAsia"/>
+        </w:rPr>
+        <w:t>可以迭代出更完善的</w:t>
+      </w:r>
+      <w:r>
+        <w:rPr>
+          <w:rFonts w:hint="eastAsia"/>
+        </w:rPr>
+        <w:t>，我不是静态的</w:t>
+      </w:r>
+      <w:r>
+        <w:rPr>
+          <w:rFonts w:hint="eastAsia"/>
+        </w:rPr>
+        <w:t>。</w:t>
+      </w:r>
+      <w:r>
+        <w:rPr>
+          <w:rFonts w:hint="eastAsia"/>
+          <w:b/>
+          <w:bCs/>
+          <w:color w:val="C00000"/>
+        </w:rPr>
+        <w:t>借助高考这个事儿迭代，把迭代的过程</w:t>
+      </w:r>
+      <w:r>
+        <w:rPr>
+          <w:rFonts w:hint="eastAsia"/>
+          <w:b/>
+          <w:bCs/>
+          <w:color w:val="C00000"/>
+        </w:rPr>
+        <w:t>资料</w:t>
+      </w:r>
+      <w:r>
+        <w:rPr>
+          <w:rFonts w:hint="eastAsia"/>
+          <w:b/>
+          <w:bCs/>
+          <w:color w:val="C00000"/>
+        </w:rPr>
+        <w:t>当做我的第一笔经验资本和知识资本才是我的目的，才是我想博的筹码。</w:t>
+      </w:r>
+      <w:r>
+        <w:rPr>
+          <w:rFonts w:hint="eastAsia"/>
+          <w:b/>
+          <w:bCs/>
+          <w:color w:val="C00000"/>
+        </w:rPr>
+        <w:t>我要的是这个</w:t>
+      </w:r>
+      <w:r>
+        <w:rPr>
+          <w:b/>
+          <w:bCs/>
+          <w:color w:val="C00000"/>
+        </w:rPr>
+        <w:t>”</w:t>
+      </w:r>
+      <w:r>
+        <w:rPr>
+          <w:rFonts w:hint="eastAsia"/>
+          <w:b/>
+          <w:bCs/>
+          <w:color w:val="C00000"/>
+        </w:rPr>
+        <w:t>资本</w:t>
+      </w:r>
+      <w:r>
+        <w:rPr>
+          <w:b/>
+          <w:bCs/>
+          <w:color w:val="C00000"/>
+        </w:rPr>
+        <w:t>”</w:t>
+      </w:r>
+      <w:r>
+        <w:rPr>
+          <w:rFonts w:hint="eastAsia"/>
+          <w:b/>
+          <w:bCs/>
+          <w:color w:val="C00000"/>
+        </w:rPr>
+        <w:t>来落实我的后续操作。</w:t>
+      </w:r>
+    </w:p>
+    <w:p/>
+    <w:p>
+      <w:pPr>
+        <w:rPr>
+          <w:b/>
+          <w:bCs/>
+          <w:color w:val="002060"/>
+        </w:rPr>
+      </w:pPr>
+      <w:r>
+        <w:rPr>
+          <w:rFonts w:hint="eastAsia"/>
+          <w:b/>
+          <w:bCs/>
+          <w:color w:val="002060"/>
+        </w:rPr>
+        <w:t>—其实对比起考研，你去高考是自己给自己加难度呀？</w:t>
+      </w:r>
+    </w:p>
+    <w:p>
+      <w:r>
+        <w:rPr>
+          <w:rFonts w:hint="eastAsia"/>
+        </w:rPr>
+        <w:t>是的，确实是自己给自己加难度</w:t>
+      </w:r>
+      <w:r>
+        <w:rPr>
+          <w:rFonts w:hint="eastAsia"/>
+        </w:rPr>
+        <w:t>，我也知道</w:t>
+      </w:r>
+      <w:r>
+        <w:rPr>
+          <w:rFonts w:hint="eastAsia"/>
+        </w:rPr>
+        <w:t>现在高考才是卷麻了。</w:t>
+      </w:r>
+      <w:r>
+        <w:rPr>
+          <w:rFonts w:hint="eastAsia"/>
+        </w:rPr>
+        <w:t>其中的我大概也了解高考现在需要叠加的</w:t>
+      </w:r>
+      <w:r>
+        <w:rPr>
+          <w:rFonts w:hint="eastAsia"/>
+        </w:rPr>
+        <w:t>buff</w:t>
+      </w:r>
+      <w:r>
+        <w:rPr>
+          <w:rFonts w:hint="eastAsia"/>
+        </w:rPr>
+        <w:t>（</w:t>
+      </w:r>
+      <w:r>
+        <w:rPr>
+          <w:rFonts w:hint="eastAsia"/>
+        </w:rPr>
+        <w:t>努力</w:t>
+      </w:r>
+      <w:r>
+        <w:rPr>
+          <w:rFonts w:hint="eastAsia"/>
+        </w:rPr>
+        <w:t>程度</w:t>
+      </w:r>
+      <w:r>
+        <w:rPr>
+          <w:rFonts w:hint="eastAsia"/>
+        </w:rPr>
+        <w:t>、</w:t>
+      </w:r>
+      <w:r>
+        <w:rPr>
+          <w:rFonts w:hint="eastAsia"/>
+        </w:rPr>
+        <w:t>师资、财力、智力、出生地、运气等等）</w:t>
+      </w:r>
+      <w:r>
+        <w:rPr>
+          <w:rFonts w:hint="eastAsia"/>
+        </w:rPr>
+        <w:t>其实更多，</w:t>
+      </w:r>
+      <w:r>
+        <w:rPr>
+          <w:rFonts w:hint="eastAsia"/>
+        </w:rPr>
+        <w:t>相较之下，</w:t>
+      </w:r>
+      <w:r>
+        <w:rPr>
+          <w:rFonts w:hint="eastAsia"/>
+        </w:rPr>
+        <w:t>考研中努力占据的权重反而更大</w:t>
+      </w:r>
+      <w:r>
+        <w:rPr>
+          <w:rFonts w:hint="eastAsia"/>
+        </w:rPr>
+        <w:t>。</w:t>
+      </w:r>
+      <w:r>
+        <w:rPr>
+          <w:rFonts w:hint="eastAsia"/>
+        </w:rPr>
+        <w:t>其实这个回到了最初的一点初心，我知道它难，</w:t>
+      </w:r>
+      <w:r>
+        <w:rPr>
+          <w:rFonts w:hint="eastAsia"/>
+        </w:rPr>
+        <w:t>但不是难的我根本处理不了，</w:t>
+      </w:r>
+      <w:r>
+        <w:rPr>
+          <w:rFonts w:hint="eastAsia"/>
+        </w:rPr>
+        <w:t>所以我才选择的，我选择把它作为一块磨刀石。我知道它难且我们后辈们大概率无法避免，趁着我这会有条件，我想试试把教育垄断在自己的圈子里。</w:t>
+      </w:r>
+      <w:r>
+        <w:rPr>
+          <w:rFonts w:hint="eastAsia"/>
+        </w:rPr>
+        <w:t>当然，</w:t>
+      </w:r>
+      <w:r>
+        <w:rPr>
+          <w:rFonts w:hint="eastAsia"/>
+        </w:rPr>
+        <w:t>这</w:t>
+      </w:r>
+      <w:r>
+        <w:rPr>
+          <w:rFonts w:hint="eastAsia"/>
+        </w:rPr>
+        <w:t>也得考虑垄断失败的问题。</w:t>
+      </w:r>
+    </w:p>
+    <w:p>
+      <w:pPr>
+        <w:rPr>
+          <w:b/>
+          <w:bCs/>
+          <w:color w:val="C00000"/>
+        </w:rPr>
+      </w:pPr>
+    </w:p>
+    <w:p>
+      <w:pPr>
+        <w:rPr>
+          <w:b/>
+          <w:bCs/>
+          <w:color w:val="002060"/>
+        </w:rPr>
+      </w:pPr>
+      <w:r>
+        <w:rPr>
+          <w:rFonts w:hint="eastAsia"/>
+          <w:b/>
+          <w:bCs/>
+          <w:color w:val="002060"/>
+        </w:rPr>
+        <w:t>—</w:t>
+      </w:r>
+      <w:r>
+        <w:rPr>
+          <w:rFonts w:hint="eastAsia"/>
+          <w:b/>
+          <w:bCs/>
+          <w:color w:val="002060"/>
+        </w:rPr>
+        <w:t>你考失败了怎么办？</w:t>
+      </w:r>
+      <w:r>
+        <w:rPr>
+          <w:rFonts w:hint="eastAsia"/>
+          <w:b/>
+          <w:bCs/>
+          <w:color w:val="002060"/>
+        </w:rPr>
+        <w:t>逃生通道是什么？</w:t>
+      </w:r>
+    </w:p>
+    <w:p>
+      <w:r>
+        <w:rPr>
+          <w:rFonts w:hint="eastAsia"/>
+        </w:rPr>
+        <w:t>先定义失败吧</w:t>
+      </w:r>
+      <w:r>
+        <w:rPr>
+          <w:rFonts w:hint="eastAsia"/>
+        </w:rPr>
+        <w:t>，成功和失败是有范围的</w:t>
+      </w:r>
+      <w:r>
+        <w:rPr>
+          <w:rFonts w:hint="eastAsia"/>
+        </w:rPr>
+        <w:t>，此时的失败聚焦于没有考上目标院校（这里包含一个考上概率的分析）</w:t>
+      </w:r>
+      <w:r>
+        <w:rPr>
+          <w:rFonts w:hint="eastAsia"/>
+        </w:rPr>
+        <w:t>。</w:t>
+      </w:r>
+    </w:p>
+    <w:p>
+      <w:r>
+        <w:rPr>
+          <w:rFonts w:hint="eastAsia"/>
+        </w:rPr>
+        <w:t>==</w:t>
+      </w:r>
+      <w:r>
+        <w:sym w:font="Wingdings" w:char="F0E8"/>
+      </w:r>
+      <w:r>
+        <w:rPr>
+          <w:rFonts w:hint="eastAsia"/>
+        </w:rPr>
+        <w:t>倘若是</w:t>
+      </w:r>
+      <w:r>
+        <w:rPr>
+          <w:rFonts w:hint="eastAsia"/>
+        </w:rPr>
+        <w:t>在</w:t>
+      </w:r>
+      <w:r>
+        <w:rPr>
+          <w:rFonts w:hint="eastAsia"/>
+        </w:rPr>
+        <w:t>我</w:t>
+      </w:r>
+      <w:r>
+        <w:rPr>
+          <w:rFonts w:hint="eastAsia"/>
+        </w:rPr>
+        <w:t>准备的</w:t>
+      </w:r>
+      <w:r>
+        <w:rPr>
+          <w:rFonts w:hint="eastAsia"/>
+        </w:rPr>
+        <w:t>现有</w:t>
+      </w:r>
+      <w:r>
+        <w:rPr>
+          <w:rFonts w:hint="eastAsia"/>
+        </w:rPr>
+        <w:t>条件下再继续进行</w:t>
+      </w:r>
+      <w:r>
+        <w:rPr>
+          <w:rFonts w:hint="eastAsia"/>
+        </w:rPr>
+        <w:t>迭代</w:t>
+      </w:r>
+      <w:r>
+        <w:rPr>
+          <w:rFonts w:hint="eastAsia"/>
+        </w:rPr>
+        <w:t>，迭代</w:t>
+      </w:r>
+      <w:r>
+        <w:rPr>
+          <w:rFonts w:hint="eastAsia"/>
+        </w:rPr>
+        <w:t>方法论</w:t>
+      </w:r>
+      <w:r>
+        <w:rPr>
+          <w:rFonts w:hint="eastAsia"/>
+        </w:rPr>
+        <w:t>和迭代资本，但是在</w:t>
+      </w:r>
+      <w:r>
+        <w:rPr>
+          <w:rFonts w:hint="eastAsia"/>
+        </w:rPr>
+        <w:t>最终还是达不到中上名校的层次</w:t>
+      </w:r>
+      <w:r>
+        <w:rPr>
+          <w:rFonts w:hint="eastAsia"/>
+        </w:rPr>
+        <w:t>。</w:t>
+      </w:r>
+      <w:r>
+        <w:rPr>
+          <w:rFonts w:hint="eastAsia"/>
+        </w:rPr>
+        <w:t>此时其实我没有失败，我反而一定程度是更加认识自己了。</w:t>
+      </w:r>
+      <w:r>
+        <w:rPr>
+          <w:rFonts w:hint="eastAsia"/>
+        </w:rPr>
+        <w:t>此时我到什么样的层次我都会走，有什么样的杠杆用什么样的杠杆。</w:t>
+      </w:r>
+    </w:p>
+    <w:p>
+      <w:pPr>
+        <w:rPr>
+          <w:color w:val="C00000"/>
+        </w:rPr>
+      </w:pPr>
+      <w:r>
+        <w:rPr>
+          <w:rFonts w:hint="eastAsia"/>
+        </w:rPr>
+        <w:t>==</w:t>
+      </w:r>
+      <w:r>
+        <w:sym w:font="Wingdings" w:char="F0E8"/>
+      </w:r>
+      <w:r>
+        <w:rPr>
+          <w:rFonts w:hint="eastAsia"/>
+        </w:rPr>
+        <w:t>倘若是在我模拟几乎不出问题，极力排风险的情况，仍然不得</w:t>
+      </w:r>
+      <w:r>
+        <w:rPr>
+          <w:rFonts w:hint="eastAsia"/>
+        </w:rPr>
+        <w:t>结果</w:t>
+      </w:r>
+      <w:r>
+        <w:rPr>
+          <w:rFonts w:hint="eastAsia"/>
+        </w:rPr>
+        <w:t>，那我认命。</w:t>
+      </w:r>
+      <w:r>
+        <w:rPr>
+          <w:rFonts w:hint="eastAsia"/>
+          <w:color w:val="C00000"/>
+        </w:rPr>
+        <w:t>此时我找一个可以进电网等企业的专</w:t>
+      </w:r>
+      <w:r>
+        <w:rPr>
+          <w:rFonts w:hint="eastAsia"/>
+          <w:color w:val="C00000"/>
+        </w:rPr>
+        <w:t>或者</w:t>
+      </w:r>
+      <w:r>
+        <w:rPr>
+          <w:rFonts w:hint="eastAsia"/>
+          <w:color w:val="C00000"/>
+        </w:rPr>
+        <w:t>本混着就行。</w:t>
+      </w:r>
+    </w:p>
+    <w:p>
+      <w:r>
+        <w:rPr>
+          <w:rFonts w:hint="eastAsia"/>
+        </w:rPr>
+        <w:t>===</w:t>
+      </w:r>
+      <w:r>
+        <w:sym w:font="Wingdings" w:char="F0E8"/>
+      </w:r>
+      <w:r>
+        <w:rPr>
+          <w:rFonts w:hint="eastAsia"/>
+        </w:rPr>
+        <w:t>然后了？我混着了然后了，我还可以做什么了？</w:t>
+      </w:r>
+      <w:r>
+        <w:rPr>
+          <w:rFonts w:hint="eastAsia"/>
+        </w:rPr>
+        <w:t>答：继续该看课外书看课外书，研究一下自己喜欢的，捣腾捣腾命理</w:t>
+      </w:r>
+      <w:r>
+        <w:rPr>
+          <w:rFonts w:hint="eastAsia"/>
+        </w:rPr>
+        <w:t>，命里有时终须有，命里无时莫强求。</w:t>
+      </w:r>
+    </w:p>
+    <w:p/>
+    <w:p>
+      <w:pPr>
         <w:pStyle w:val="2"/>
       </w:pPr>
       <w:r>
         <w:rPr>
           <w:rFonts w:hint="eastAsia"/>
         </w:rPr>
+        <w:lastRenderedPageBreak/>
         <w:t>为什么选择二战？</w:t>
       </w:r>
     </w:p>
-    <w:p/>
+    <w:p>
+      <w:r>
+        <w:rPr>
+          <w:rFonts w:hint="eastAsia"/>
+        </w:rPr>
+        <w:t>这个就很好回答了。</w:t>
+      </w:r>
+    </w:p>
+    <w:p>
+      <w:r>
+        <w:rPr>
+          <w:rFonts w:hint="eastAsia"/>
+        </w:rPr>
+        <w:t>其一是大多数正常人在第一志愿落榜后，自己再战一年几乎能够</w:t>
+      </w:r>
+      <w:r>
+        <w:rPr>
+          <w:rFonts w:hint="eastAsia"/>
+        </w:rPr>
+        <w:t>上的时候的选择。</w:t>
+      </w:r>
+    </w:p>
+    <w:p>
+      <w:r>
+        <w:rPr>
+          <w:rFonts w:hint="eastAsia"/>
+        </w:rPr>
+        <w:t>其二是</w:t>
+      </w:r>
+      <w:r>
+        <w:rPr>
+          <w:rFonts w:hint="eastAsia"/>
+        </w:rPr>
+        <w:t>确实</w:t>
+      </w:r>
+      <w:r>
+        <w:rPr>
+          <w:rFonts w:hint="eastAsia"/>
+        </w:rPr>
+        <w:t>更符合社会观念吧，没考上，没事，再战一年，无妨。</w:t>
+      </w:r>
+    </w:p>
+    <w:p>
+      <w:r>
+        <w:rPr>
+          <w:rFonts w:hint="eastAsia"/>
+        </w:rPr>
+        <w:t>其三是自己有一定的直接的考研积累</w:t>
+      </w:r>
+      <w:r>
+        <w:rPr>
+          <w:rFonts w:hint="eastAsia"/>
+        </w:rPr>
+        <w:t>（虽然现在可能要没了，四个月了，差不多忘记完了）</w:t>
+      </w:r>
+    </w:p>
+    <w:p>
+      <w:pPr>
+        <w:rPr>
+          <w:b/>
+          <w:bCs/>
+        </w:rPr>
+      </w:pPr>
+      <w:r>
+        <w:rPr>
+          <w:rFonts w:hint="eastAsia"/>
+          <w:b/>
+          <w:bCs/>
+        </w:rPr>
+        <w:t>其四是这个一个</w:t>
+      </w:r>
+      <w:r>
+        <w:rPr>
+          <w:rFonts w:hint="eastAsia"/>
+          <w:b/>
+          <w:bCs/>
+          <w:color w:val="C00000"/>
+        </w:rPr>
+        <w:t>风险比较低</w:t>
+      </w:r>
+      <w:r>
+        <w:rPr>
+          <w:rFonts w:hint="eastAsia"/>
+          <w:b/>
+          <w:bCs/>
+        </w:rPr>
+        <w:t>并且也能差不多完成我测试方法论的目的（但是积累不起资源</w:t>
+      </w:r>
+      <w:r>
+        <w:rPr>
+          <w:rFonts w:hint="eastAsia"/>
+          <w:b/>
+          <w:bCs/>
+        </w:rPr>
+        <w:t>和资本</w:t>
+      </w:r>
+      <w:r>
+        <w:rPr>
+          <w:rFonts w:hint="eastAsia"/>
+          <w:b/>
+          <w:bCs/>
+        </w:rPr>
+        <w:t>）</w:t>
+      </w:r>
+    </w:p>
     <w:p>
       <w:pPr>
         <w:pStyle w:val="2"/>
@@ -658,6 +3460,124 @@
           <w:rFonts w:hint="eastAsia"/>
         </w:rPr>
         <w:t>为什么选择退学？</w:t>
+      </w:r>
+    </w:p>
+    <w:p>
+      <w:r>
+        <w:rPr>
+          <w:rFonts w:hint="eastAsia"/>
+        </w:rPr>
+        <w:t>这个也比较好回答。</w:t>
+      </w:r>
+    </w:p>
+    <w:p>
+      <w:r>
+        <w:rPr>
+          <w:rFonts w:hint="eastAsia"/>
+        </w:rPr>
+        <w:t>其一是</w:t>
+      </w:r>
+      <w:r>
+        <w:rPr>
+          <w:rFonts w:hint="eastAsia"/>
+        </w:rPr>
+        <w:t>高考难度更大了，但是它是一块好的磨刀石，考研考上了，可能还被指指点点本科学历（我这几天面试的时候，就遇到不少问是不是统招的全日制本科，专升本的不招。）真是相似啊。</w:t>
+      </w:r>
+    </w:p>
+    <w:p>
+      <w:r>
+        <w:rPr>
+          <w:rFonts w:hint="eastAsia"/>
+        </w:rPr>
+        <w:t>其</w:t>
+      </w:r>
+      <w:r>
+        <w:rPr>
+          <w:rFonts w:hint="eastAsia"/>
+        </w:rPr>
+        <w:t>二</w:t>
+      </w:r>
+      <w:r>
+        <w:rPr>
+          <w:rFonts w:hint="eastAsia"/>
+        </w:rPr>
+        <w:t>是确实有钱可以搞</w:t>
+      </w:r>
+      <w:r>
+        <w:rPr>
+          <w:rFonts w:hint="eastAsia"/>
+        </w:rPr>
+        <w:t>，有市场和做，够我薅一波作为原始资本。</w:t>
+      </w:r>
+    </w:p>
+    <w:p>
+      <w:r>
+        <w:rPr>
+          <w:rFonts w:hint="eastAsia"/>
+        </w:rPr>
+        <w:t>其</w:t>
+      </w:r>
+      <w:r>
+        <w:rPr>
+          <w:rFonts w:hint="eastAsia"/>
+        </w:rPr>
+        <w:t>三</w:t>
+      </w:r>
+      <w:r>
+        <w:rPr>
+          <w:rFonts w:hint="eastAsia"/>
+        </w:rPr>
+        <w:t>是能够打造出一个教育</w:t>
+      </w:r>
+      <w:r>
+        <w:rPr>
+          <w:rFonts w:hint="eastAsia"/>
+        </w:rPr>
+        <w:t>IP</w:t>
+      </w:r>
+      <w:r>
+        <w:rPr>
+          <w:rFonts w:hint="eastAsia"/>
+        </w:rPr>
+        <w:t>了</w:t>
+      </w:r>
+      <w:r>
+        <w:rPr>
+          <w:rFonts w:hint="eastAsia"/>
+        </w:rPr>
+        <w:t>，我算是较为通畅的过完应试教育的大体内容了。</w:t>
+      </w:r>
+      <w:r>
+        <w:rPr>
+          <w:rFonts w:hint="eastAsia"/>
+        </w:rPr>
+        <w:t>我想要集大成，为后世把教育垄断砸开。让他们有想学习了知道怎么的底气。</w:t>
+      </w:r>
+    </w:p>
+    <w:p>
+      <w:r>
+        <w:rPr>
+          <w:rFonts w:hint="eastAsia"/>
+        </w:rPr>
+        <w:t>最后</w:t>
+      </w:r>
+      <w:r>
+        <w:rPr>
+          <w:rFonts w:hint="eastAsia"/>
+        </w:rPr>
+        <w:t>了，我承认我选择这条路</w:t>
+      </w:r>
+      <w:r>
+        <w:rPr>
+          <w:rFonts w:hint="eastAsia"/>
+        </w:rPr>
+        <w:t>，一定程度上是在逃避，不直接对线社会，</w:t>
+      </w:r>
+      <w:r>
+        <w:rPr>
+          <w:rFonts w:hint="eastAsia"/>
+        </w:rPr>
+        <w:t>而是在一定程度上在混那么一阵子。</w:t>
       </w:r>
     </w:p>
     <w:p/>

--- a/关于后面的推理.docx
+++ b/关于后面的推理.docx
@@ -1,6 +1,6 @@
 
 <file path=word/document.xml><?xml version="1.0" encoding="utf-8"?>
-<w:document xmlns:wpc="http://schemas.microsoft.com/office/word/2010/wordprocessingCanvas" xmlns:cx="http://schemas.microsoft.com/office/drawing/2014/chartex" xmlns:cx1="http://schemas.microsoft.com/office/drawing/2015/9/8/chartex" xmlns:cx2="http://schemas.microsoft.com/office/drawing/2015/10/21/chartex" xmlns:cx3="http://schemas.microsoft.com/office/drawing/2016/5/9/chartex" xmlns:cx4="http://schemas.microsoft.com/office/drawing/2016/5/10/chartex" xmlns:cx5="http://schemas.microsoft.com/office/drawing/2016/5/11/chartex" xmlns:cx6="http://schemas.microsoft.com/office/drawing/2016/5/12/chartex" xmlns:cx7="http://schemas.microsoft.com/office/drawing/2016/5/13/chartex" xmlns:cx8="http://schemas.microsoft.com/office/drawing/2016/5/14/chartex" xmlns:mc="http://schemas.openxmlformats.org/markup-compatibility/2006" xmlns:aink="http://schemas.microsoft.com/office/drawing/2016/ink" xmlns:am3d="http://schemas.microsoft.com/office/drawing/2017/model3d" xmlns:o="urn:schemas-microsoft-com:office:office" xmlns:oel="http://schemas.microsoft.com/office/2019/extlst" xmlns:r="http://schemas.openxmlformats.org/officeDocument/2006/relationships" xmlns:m="http://schemas.openxmlformats.org/officeDocument/2006/math" xmlns:v="urn:schemas-microsoft-com:vml" xmlns:wp14="http://schemas.microsoft.com/office/word/2010/wordprocessingDrawing" xmlns:wp="http://schemas.openxmlformats.org/drawingml/2006/wordprocessingDrawing" xmlns:w10="urn:schemas-microsoft-com:office:word" xmlns:w="http://schemas.openxmlformats.org/wordprocessingml/2006/main" xmlns:w14="http://schemas.microsoft.com/office/word/2010/wordml" xmlns:w15="http://schemas.microsoft.com/office/word/2012/wordml" xmlns:w16cex="http://schemas.microsoft.com/office/word/2018/wordml/cex" xmlns:w16cid="http://schemas.microsoft.com/office/word/2016/wordml/cid" xmlns:w16="http://schemas.microsoft.com/office/word/2018/wordml" xmlns:w16du="http://schemas.microsoft.com/office/word/2023/wordml/word16du" xmlns:w16sdtdh="http://schemas.microsoft.com/office/word/2020/wordml/sdtdatahash" xmlns:w16se="http://schemas.microsoft.com/office/word/2015/wordml/symex" xmlns:wpg="http://schemas.microsoft.com/office/word/2010/wordprocessingGroup" xmlns:wpi="http://schemas.microsoft.com/office/word/2010/wordprocessingInk" xmlns:wne="http://schemas.microsoft.com/office/word/2006/wordml" xmlns:wps="http://schemas.microsoft.com/office/word/2010/wordprocessingShape" mc:Ignorable="w14 w15 w16se w16cid w16 w16cex w16sdtdh w16du wp14">
+<w:document xmlns:wpc="http://schemas.microsoft.com/office/word/2010/wordprocessingCanvas" xmlns:cx="http://schemas.microsoft.com/office/drawing/2014/chartex" xmlns:mc="http://schemas.openxmlformats.org/markup-compatibility/2006" xmlns:o="urn:schemas-microsoft-com:office:office" xmlns:r="http://schemas.openxmlformats.org/officeDocument/2006/relationships" xmlns:m="http://schemas.openxmlformats.org/officeDocument/2006/math" xmlns:v="urn:schemas-microsoft-com:vml" xmlns:wp14="http://schemas.microsoft.com/office/word/2010/wordprocessingDrawing" xmlns:wp="http://schemas.openxmlformats.org/drawingml/2006/wordprocessingDrawing" xmlns:w10="urn:schemas-microsoft-com:office:word" xmlns:w="http://schemas.openxmlformats.org/wordprocessingml/2006/main" xmlns:w14="http://schemas.microsoft.com/office/word/2010/wordml" xmlns:w15="http://schemas.microsoft.com/office/word/2012/wordml" xmlns:w16se="http://schemas.microsoft.com/office/word/2015/wordml/symex" xmlns:wpg="http://schemas.microsoft.com/office/word/2010/wordprocessingGroup" xmlns:wpi="http://schemas.microsoft.com/office/word/2010/wordprocessingInk" xmlns:wne="http://schemas.microsoft.com/office/word/2006/wordml" xmlns:wps="http://schemas.microsoft.com/office/word/2010/wordprocessingShape" mc:Ignorable="w14 w15 w16se wp14">
   <w:body>
     <w:p>
       <w:pPr>
@@ -897,6 +897,20 @@
         </w:rPr>
         <w:t>，做我该做的，得我该得的，受我该受的。</w:t>
       </w:r>
+      <w:r>
+        <w:rPr>
+          <w:rFonts w:hint="eastAsia"/>
+        </w:rPr>
+        <w:t>【补充，就像师傅说的，羊水就已经决定差距了</w:t>
+      </w:r>
+      <w:bookmarkStart w:id="0" w:name="_GoBack"/>
+      <w:bookmarkEnd w:id="0"/>
+      <w:r>
+        <w:rPr>
+          <w:rFonts w:hint="eastAsia"/>
+        </w:rPr>
+        <w:t>】</w:t>
+      </w:r>
     </w:p>
     <w:p/>
     <w:p>
@@ -1394,7 +1408,6 @@
           <w:bCs/>
           <w:color w:val="7030A0"/>
         </w:rPr>
-        <w:lastRenderedPageBreak/>
         <w:t>——二战的话，假如复试还是被刷，你怎么办？你逃生通道是什么？</w:t>
       </w:r>
     </w:p>
@@ -2386,6 +2399,7 @@
         <w:rPr>
           <w:rFonts w:hint="eastAsia"/>
         </w:rPr>
+        <w:lastRenderedPageBreak/>
         <w:t>我的客户群体主要是</w:t>
       </w:r>
       <w:r>
@@ -2406,7 +2420,6 @@
         <w:rPr>
           <w:rFonts w:hint="eastAsia"/>
         </w:rPr>
-        <w:lastRenderedPageBreak/>
         <w:t>我即使再去搞一年高考，然后从大一开始上线上课</w:t>
       </w:r>
       <w:r>
@@ -3605,7 +3618,7 @@
 </file>
 
 <file path=word/endnotes.xml><?xml version="1.0" encoding="utf-8"?>
-<w:endnotes xmlns:wpc="http://schemas.microsoft.com/office/word/2010/wordprocessingCanvas" xmlns:cx="http://schemas.microsoft.com/office/drawing/2014/chartex" xmlns:cx1="http://schemas.microsoft.com/office/drawing/2015/9/8/chartex" xmlns:cx2="http://schemas.microsoft.com/office/drawing/2015/10/21/chartex" xmlns:cx3="http://schemas.microsoft.com/office/drawing/2016/5/9/chartex" xmlns:cx4="http://schemas.microsoft.com/office/drawing/2016/5/10/chartex" xmlns:cx5="http://schemas.microsoft.com/office/drawing/2016/5/11/chartex" xmlns:cx6="http://schemas.microsoft.com/office/drawing/2016/5/12/chartex" xmlns:cx7="http://schemas.microsoft.com/office/drawing/2016/5/13/chartex" xmlns:cx8="http://schemas.microsoft.com/office/drawing/2016/5/14/chartex" xmlns:mc="http://schemas.openxmlformats.org/markup-compatibility/2006" xmlns:aink="http://schemas.microsoft.com/office/drawing/2016/ink" xmlns:am3d="http://schemas.microsoft.com/office/drawing/2017/model3d" xmlns:o="urn:schemas-microsoft-com:office:office" xmlns:oel="http://schemas.microsoft.com/office/2019/extlst" xmlns:r="http://schemas.openxmlformats.org/officeDocument/2006/relationships" xmlns:m="http://schemas.openxmlformats.org/officeDocument/2006/math" xmlns:v="urn:schemas-microsoft-com:vml" xmlns:wp14="http://schemas.microsoft.com/office/word/2010/wordprocessingDrawing" xmlns:wp="http://schemas.openxmlformats.org/drawingml/2006/wordprocessingDrawing" xmlns:w10="urn:schemas-microsoft-com:office:word" xmlns:w="http://schemas.openxmlformats.org/wordprocessingml/2006/main" xmlns:w14="http://schemas.microsoft.com/office/word/2010/wordml" xmlns:w15="http://schemas.microsoft.com/office/word/2012/wordml" xmlns:w16cex="http://schemas.microsoft.com/office/word/2018/wordml/cex" xmlns:w16cid="http://schemas.microsoft.com/office/word/2016/wordml/cid" xmlns:w16="http://schemas.microsoft.com/office/word/2018/wordml" xmlns:w16du="http://schemas.microsoft.com/office/word/2023/wordml/word16du" xmlns:w16sdtdh="http://schemas.microsoft.com/office/word/2020/wordml/sdtdatahash" xmlns:w16se="http://schemas.microsoft.com/office/word/2015/wordml/symex" xmlns:wpg="http://schemas.microsoft.com/office/word/2010/wordprocessingGroup" xmlns:wpi="http://schemas.microsoft.com/office/word/2010/wordprocessingInk" xmlns:wne="http://schemas.microsoft.com/office/word/2006/wordml" xmlns:wps="http://schemas.microsoft.com/office/word/2010/wordprocessingShape" mc:Ignorable="w14 w15 w16se w16cid w16 w16cex w16sdtdh w16du wp14">
+<w:endnotes xmlns:wpc="http://schemas.microsoft.com/office/word/2010/wordprocessingCanvas" xmlns:cx="http://schemas.microsoft.com/office/drawing/2014/chartex" xmlns:mc="http://schemas.openxmlformats.org/markup-compatibility/2006" xmlns:o="urn:schemas-microsoft-com:office:office" xmlns:r="http://schemas.openxmlformats.org/officeDocument/2006/relationships" xmlns:m="http://schemas.openxmlformats.org/officeDocument/2006/math" xmlns:v="urn:schemas-microsoft-com:vml" xmlns:wp14="http://schemas.microsoft.com/office/word/2010/wordprocessingDrawing" xmlns:wp="http://schemas.openxmlformats.org/drawingml/2006/wordprocessingDrawing" xmlns:w10="urn:schemas-microsoft-com:office:word" xmlns:w="http://schemas.openxmlformats.org/wordprocessingml/2006/main" xmlns:w14="http://schemas.microsoft.com/office/word/2010/wordml" xmlns:w15="http://schemas.microsoft.com/office/word/2012/wordml" xmlns:w16se="http://schemas.microsoft.com/office/word/2015/wordml/symex" xmlns:wpg="http://schemas.microsoft.com/office/word/2010/wordprocessingGroup" xmlns:wpi="http://schemas.microsoft.com/office/word/2010/wordprocessingInk" xmlns:wne="http://schemas.microsoft.com/office/word/2006/wordml" xmlns:wps="http://schemas.microsoft.com/office/word/2010/wordprocessingShape" mc:Ignorable="w14 w15 w16se wp14">
   <w:endnote w:type="separator" w:id="-1">
     <w:p>
       <w:r>
@@ -3624,7 +3637,7 @@
 </file>
 
 <file path=word/footnotes.xml><?xml version="1.0" encoding="utf-8"?>
-<w:footnotes xmlns:wpc="http://schemas.microsoft.com/office/word/2010/wordprocessingCanvas" xmlns:cx="http://schemas.microsoft.com/office/drawing/2014/chartex" xmlns:cx1="http://schemas.microsoft.com/office/drawing/2015/9/8/chartex" xmlns:cx2="http://schemas.microsoft.com/office/drawing/2015/10/21/chartex" xmlns:cx3="http://schemas.microsoft.com/office/drawing/2016/5/9/chartex" xmlns:cx4="http://schemas.microsoft.com/office/drawing/2016/5/10/chartex" xmlns:cx5="http://schemas.microsoft.com/office/drawing/2016/5/11/chartex" xmlns:cx6="http://schemas.microsoft.com/office/drawing/2016/5/12/chartex" xmlns:cx7="http://schemas.microsoft.com/office/drawing/2016/5/13/chartex" xmlns:cx8="http://schemas.microsoft.com/office/drawing/2016/5/14/chartex" xmlns:mc="http://schemas.openxmlformats.org/markup-compatibility/2006" xmlns:aink="http://schemas.microsoft.com/office/drawing/2016/ink" xmlns:am3d="http://schemas.microsoft.com/office/drawing/2017/model3d" xmlns:o="urn:schemas-microsoft-com:office:office" xmlns:oel="http://schemas.microsoft.com/office/2019/extlst" xmlns:r="http://schemas.openxmlformats.org/officeDocument/2006/relationships" xmlns:m="http://schemas.openxmlformats.org/officeDocument/2006/math" xmlns:v="urn:schemas-microsoft-com:vml" xmlns:wp14="http://schemas.microsoft.com/office/word/2010/wordprocessingDrawing" xmlns:wp="http://schemas.openxmlformats.org/drawingml/2006/wordprocessingDrawing" xmlns:w10="urn:schemas-microsoft-com:office:word" xmlns:w="http://schemas.openxmlformats.org/wordprocessingml/2006/main" xmlns:w14="http://schemas.microsoft.com/office/word/2010/wordml" xmlns:w15="http://schemas.microsoft.com/office/word/2012/wordml" xmlns:w16cex="http://schemas.microsoft.com/office/word/2018/wordml/cex" xmlns:w16cid="http://schemas.microsoft.com/office/word/2016/wordml/cid" xmlns:w16="http://schemas.microsoft.com/office/word/2018/wordml" xmlns:w16du="http://schemas.microsoft.com/office/word/2023/wordml/word16du" xmlns:w16sdtdh="http://schemas.microsoft.com/office/word/2020/wordml/sdtdatahash" xmlns:w16se="http://schemas.microsoft.com/office/word/2015/wordml/symex" xmlns:wpg="http://schemas.microsoft.com/office/word/2010/wordprocessingGroup" xmlns:wpi="http://schemas.microsoft.com/office/word/2010/wordprocessingInk" xmlns:wne="http://schemas.microsoft.com/office/word/2006/wordml" xmlns:wps="http://schemas.microsoft.com/office/word/2010/wordprocessingShape" mc:Ignorable="w14 w15 w16se w16cid w16 w16cex w16sdtdh w16du wp14">
+<w:footnotes xmlns:wpc="http://schemas.microsoft.com/office/word/2010/wordprocessingCanvas" xmlns:cx="http://schemas.microsoft.com/office/drawing/2014/chartex" xmlns:mc="http://schemas.openxmlformats.org/markup-compatibility/2006" xmlns:o="urn:schemas-microsoft-com:office:office" xmlns:r="http://schemas.openxmlformats.org/officeDocument/2006/relationships" xmlns:m="http://schemas.openxmlformats.org/officeDocument/2006/math" xmlns:v="urn:schemas-microsoft-com:vml" xmlns:wp14="http://schemas.microsoft.com/office/word/2010/wordprocessingDrawing" xmlns:wp="http://schemas.openxmlformats.org/drawingml/2006/wordprocessingDrawing" xmlns:w10="urn:schemas-microsoft-com:office:word" xmlns:w="http://schemas.openxmlformats.org/wordprocessingml/2006/main" xmlns:w14="http://schemas.microsoft.com/office/word/2010/wordml" xmlns:w15="http://schemas.microsoft.com/office/word/2012/wordml" xmlns:w16se="http://schemas.microsoft.com/office/word/2015/wordml/symex" xmlns:wpg="http://schemas.microsoft.com/office/word/2010/wordprocessingGroup" xmlns:wpi="http://schemas.microsoft.com/office/word/2010/wordprocessingInk" xmlns:wne="http://schemas.microsoft.com/office/word/2006/wordml" xmlns:wps="http://schemas.microsoft.com/office/word/2010/wordprocessingShape" mc:Ignorable="w14 w15 w16se wp14">
   <w:footnote w:type="separator" w:id="-1">
     <w:p>
       <w:r>
@@ -3643,7 +3656,7 @@
 </file>
 
 <file path=word/numbering.xml><?xml version="1.0" encoding="utf-8"?>
-<w:numbering xmlns:wpc="http://schemas.microsoft.com/office/word/2010/wordprocessingCanvas" xmlns:cx="http://schemas.microsoft.com/office/drawing/2014/chartex" xmlns:cx1="http://schemas.microsoft.com/office/drawing/2015/9/8/chartex" xmlns:cx2="http://schemas.microsoft.com/office/drawing/2015/10/21/chartex" xmlns:cx3="http://schemas.microsoft.com/office/drawing/2016/5/9/chartex" xmlns:cx4="http://schemas.microsoft.com/office/drawing/2016/5/10/chartex" xmlns:cx5="http://schemas.microsoft.com/office/drawing/2016/5/11/chartex" xmlns:cx6="http://schemas.microsoft.com/office/drawing/2016/5/12/chartex" xmlns:cx7="http://schemas.microsoft.com/office/drawing/2016/5/13/chartex" xmlns:cx8="http://schemas.microsoft.com/office/drawing/2016/5/14/chartex" xmlns:mc="http://schemas.openxmlformats.org/markup-compatibility/2006" xmlns:aink="http://schemas.microsoft.com/office/drawing/2016/ink" xmlns:am3d="http://schemas.microsoft.com/office/drawing/2017/model3d" xmlns:o="urn:schemas-microsoft-com:office:office" xmlns:oel="http://schemas.microsoft.com/office/2019/extlst" xmlns:r="http://schemas.openxmlformats.org/officeDocument/2006/relationships" xmlns:m="http://schemas.openxmlformats.org/officeDocument/2006/math" xmlns:v="urn:schemas-microsoft-com:vml" xmlns:wp14="http://schemas.microsoft.com/office/word/2010/wordprocessingDrawing" xmlns:wp="http://schemas.openxmlformats.org/drawingml/2006/wordprocessingDrawing" xmlns:w10="urn:schemas-microsoft-com:office:word" xmlns:w="http://schemas.openxmlformats.org/wordprocessingml/2006/main" xmlns:w14="http://schemas.microsoft.com/office/word/2010/wordml" xmlns:w15="http://schemas.microsoft.com/office/word/2012/wordml" xmlns:w16cex="http://schemas.microsoft.com/office/word/2018/wordml/cex" xmlns:w16cid="http://schemas.microsoft.com/office/word/2016/wordml/cid" xmlns:w16="http://schemas.microsoft.com/office/word/2018/wordml" xmlns:w16du="http://schemas.microsoft.com/office/word/2023/wordml/word16du" xmlns:w16sdtdh="http://schemas.microsoft.com/office/word/2020/wordml/sdtdatahash" xmlns:w16se="http://schemas.microsoft.com/office/word/2015/wordml/symex" xmlns:wpg="http://schemas.microsoft.com/office/word/2010/wordprocessingGroup" xmlns:wpi="http://schemas.microsoft.com/office/word/2010/wordprocessingInk" xmlns:wne="http://schemas.microsoft.com/office/word/2006/wordml" xmlns:wps="http://schemas.microsoft.com/office/word/2010/wordprocessingShape" mc:Ignorable="w14 w15 w16se w16cid w16 w16cex w16sdtdh w16du wp14">
+<w:numbering xmlns:wpc="http://schemas.microsoft.com/office/word/2010/wordprocessingCanvas" xmlns:cx="http://schemas.microsoft.com/office/drawing/2014/chartex" xmlns:mc="http://schemas.openxmlformats.org/markup-compatibility/2006" xmlns:o="urn:schemas-microsoft-com:office:office" xmlns:r="http://schemas.openxmlformats.org/officeDocument/2006/relationships" xmlns:m="http://schemas.openxmlformats.org/officeDocument/2006/math" xmlns:v="urn:schemas-microsoft-com:vml" xmlns:wp14="http://schemas.microsoft.com/office/word/2010/wordprocessingDrawing" xmlns:wp="http://schemas.openxmlformats.org/drawingml/2006/wordprocessingDrawing" xmlns:w10="urn:schemas-microsoft-com:office:word" xmlns:w="http://schemas.openxmlformats.org/wordprocessingml/2006/main" xmlns:w14="http://schemas.microsoft.com/office/word/2010/wordml" xmlns:w15="http://schemas.microsoft.com/office/word/2012/wordml" xmlns:w16se="http://schemas.microsoft.com/office/word/2015/wordml/symex" xmlns:wpg="http://schemas.microsoft.com/office/word/2010/wordprocessingGroup" xmlns:wpi="http://schemas.microsoft.com/office/word/2010/wordprocessingInk" xmlns:wne="http://schemas.microsoft.com/office/word/2006/wordml" xmlns:wps="http://schemas.microsoft.com/office/word/2010/wordprocessingShape" mc:Ignorable="w14 w15 w16se wp14">
   <w:abstractNum w:abstractNumId="0" w15:restartNumberingAfterBreak="0">
     <w:nsid w:val="24911060"/>
     <w:multiLevelType w:val="hybridMultilevel"/>
@@ -3846,17 +3859,17 @@
       </w:rPr>
     </w:lvl>
   </w:abstractNum>
-  <w:num w:numId="1" w16cid:durableId="2089841800">
+  <w:num w:numId="1">
     <w:abstractNumId w:val="0"/>
   </w:num>
-  <w:num w:numId="2" w16cid:durableId="1212227102">
+  <w:num w:numId="2">
     <w:abstractNumId w:val="1"/>
   </w:num>
 </w:numbering>
 </file>
 
 <file path=word/styles.xml><?xml version="1.0" encoding="utf-8"?>
-<w:styles xmlns:mc="http://schemas.openxmlformats.org/markup-compatibility/2006" xmlns:r="http://schemas.openxmlformats.org/officeDocument/2006/relationships" xmlns:w="http://schemas.openxmlformats.org/wordprocessingml/2006/main" xmlns:w14="http://schemas.microsoft.com/office/word/2010/wordml" xmlns:w15="http://schemas.microsoft.com/office/word/2012/wordml" xmlns:w16cex="http://schemas.microsoft.com/office/word/2018/wordml/cex" xmlns:w16cid="http://schemas.microsoft.com/office/word/2016/wordml/cid" xmlns:w16="http://schemas.microsoft.com/office/word/2018/wordml" xmlns:w16du="http://schemas.microsoft.com/office/word/2023/wordml/word16du" xmlns:w16sdtdh="http://schemas.microsoft.com/office/word/2020/wordml/sdtdatahash" xmlns:w16se="http://schemas.microsoft.com/office/word/2015/wordml/symex" mc:Ignorable="w14 w15 w16se w16cid w16 w16cex w16sdtdh w16du">
+<w:styles xmlns:mc="http://schemas.openxmlformats.org/markup-compatibility/2006" xmlns:r="http://schemas.openxmlformats.org/officeDocument/2006/relationships" xmlns:w="http://schemas.openxmlformats.org/wordprocessingml/2006/main" xmlns:w14="http://schemas.microsoft.com/office/word/2010/wordml" xmlns:w15="http://schemas.microsoft.com/office/word/2012/wordml" xmlns:w16se="http://schemas.microsoft.com/office/word/2015/wordml/symex" mc:Ignorable="w14 w15 w16se">
   <w:docDefaults>
     <w:rPrDefault>
       <w:rPr>
@@ -3870,7 +3883,7 @@
     </w:rPrDefault>
     <w:pPrDefault/>
   </w:docDefaults>
-  <w:latentStyles w:defLockedState="0" w:defUIPriority="99" w:defSemiHidden="0" w:defUnhideWhenUsed="0" w:defQFormat="0" w:count="376">
+  <w:latentStyles w:defLockedState="0" w:defUIPriority="99" w:defSemiHidden="0" w:defUnhideWhenUsed="0" w:defQFormat="0" w:count="371">
     <w:lsdException w:name="Normal" w:uiPriority="0" w:qFormat="1"/>
     <w:lsdException w:name="heading 1" w:uiPriority="9" w:qFormat="1"/>
     <w:lsdException w:name="heading 2" w:semiHidden="1" w:uiPriority="9" w:unhideWhenUsed="1" w:qFormat="1"/>
@@ -4242,11 +4255,6 @@
     <w:lsdException w:name="List Table 5 Dark Accent 6" w:uiPriority="50"/>
     <w:lsdException w:name="List Table 6 Colorful Accent 6" w:uiPriority="51"/>
     <w:lsdException w:name="List Table 7 Colorful Accent 6" w:uiPriority="52"/>
-    <w:lsdException w:name="Mention" w:semiHidden="1" w:unhideWhenUsed="1"/>
-    <w:lsdException w:name="Smart Hyperlink" w:semiHidden="1" w:unhideWhenUsed="1"/>
-    <w:lsdException w:name="Hashtag" w:semiHidden="1" w:unhideWhenUsed="1"/>
-    <w:lsdException w:name="Unresolved Mention" w:semiHidden="1" w:unhideWhenUsed="1"/>
-    <w:lsdException w:name="Smart Link" w:semiHidden="1" w:unhideWhenUsed="1"/>
   </w:latentStyles>
   <w:style w:type="paragraph" w:default="1" w:styleId="a">
     <w:name w:val="Normal"/>
@@ -4474,7 +4482,7 @@
       <w:u w:val="single"/>
     </w:rPr>
   </w:style>
-  <w:style w:type="character" w:styleId="a9">
+  <w:style w:type="character" w:customStyle="1" w:styleId="UnresolvedMention">
     <w:name w:val="Unresolved Mention"/>
     <w:basedOn w:val="a0"/>
     <w:uiPriority w:val="99"/>

--- a/关于后面的推理.docx
+++ b/关于后面的推理.docx
@@ -1,6 +1,6 @@
 
 <file path=word/document.xml><?xml version="1.0" encoding="utf-8"?>
-<w:document xmlns:wpc="http://schemas.microsoft.com/office/word/2010/wordprocessingCanvas" xmlns:cx="http://schemas.microsoft.com/office/drawing/2014/chartex" xmlns:mc="http://schemas.openxmlformats.org/markup-compatibility/2006" xmlns:o="urn:schemas-microsoft-com:office:office" xmlns:r="http://schemas.openxmlformats.org/officeDocument/2006/relationships" xmlns:m="http://schemas.openxmlformats.org/officeDocument/2006/math" xmlns:v="urn:schemas-microsoft-com:vml" xmlns:wp14="http://schemas.microsoft.com/office/word/2010/wordprocessingDrawing" xmlns:wp="http://schemas.openxmlformats.org/drawingml/2006/wordprocessingDrawing" xmlns:w10="urn:schemas-microsoft-com:office:word" xmlns:w="http://schemas.openxmlformats.org/wordprocessingml/2006/main" xmlns:w14="http://schemas.microsoft.com/office/word/2010/wordml" xmlns:w15="http://schemas.microsoft.com/office/word/2012/wordml" xmlns:w16se="http://schemas.microsoft.com/office/word/2015/wordml/symex" xmlns:wpg="http://schemas.microsoft.com/office/word/2010/wordprocessingGroup" xmlns:wpi="http://schemas.microsoft.com/office/word/2010/wordprocessingInk" xmlns:wne="http://schemas.microsoft.com/office/word/2006/wordml" xmlns:wps="http://schemas.microsoft.com/office/word/2010/wordprocessingShape" mc:Ignorable="w14 w15 w16se wp14">
+<w:document xmlns:wpc="http://schemas.microsoft.com/office/word/2010/wordprocessingCanvas" xmlns:cx="http://schemas.microsoft.com/office/drawing/2014/chartex" xmlns:cx1="http://schemas.microsoft.com/office/drawing/2015/9/8/chartex" xmlns:cx2="http://schemas.microsoft.com/office/drawing/2015/10/21/chartex" xmlns:cx3="http://schemas.microsoft.com/office/drawing/2016/5/9/chartex" xmlns:cx4="http://schemas.microsoft.com/office/drawing/2016/5/10/chartex" xmlns:cx5="http://schemas.microsoft.com/office/drawing/2016/5/11/chartex" xmlns:cx6="http://schemas.microsoft.com/office/drawing/2016/5/12/chartex" xmlns:cx7="http://schemas.microsoft.com/office/drawing/2016/5/13/chartex" xmlns:cx8="http://schemas.microsoft.com/office/drawing/2016/5/14/chartex" xmlns:mc="http://schemas.openxmlformats.org/markup-compatibility/2006" xmlns:aink="http://schemas.microsoft.com/office/drawing/2016/ink" xmlns:am3d="http://schemas.microsoft.com/office/drawing/2017/model3d" xmlns:o="urn:schemas-microsoft-com:office:office" xmlns:oel="http://schemas.microsoft.com/office/2019/extlst" xmlns:r="http://schemas.openxmlformats.org/officeDocument/2006/relationships" xmlns:m="http://schemas.openxmlformats.org/officeDocument/2006/math" xmlns:v="urn:schemas-microsoft-com:vml" xmlns:wp14="http://schemas.microsoft.com/office/word/2010/wordprocessingDrawing" xmlns:wp="http://schemas.openxmlformats.org/drawingml/2006/wordprocessingDrawing" xmlns:w10="urn:schemas-microsoft-com:office:word" xmlns:w="http://schemas.openxmlformats.org/wordprocessingml/2006/main" xmlns:w14="http://schemas.microsoft.com/office/word/2010/wordml" xmlns:w15="http://schemas.microsoft.com/office/word/2012/wordml" xmlns:w16cex="http://schemas.microsoft.com/office/word/2018/wordml/cex" xmlns:w16cid="http://schemas.microsoft.com/office/word/2016/wordml/cid" xmlns:w16="http://schemas.microsoft.com/office/word/2018/wordml" xmlns:w16du="http://schemas.microsoft.com/office/word/2023/wordml/word16du" xmlns:w16sdtdh="http://schemas.microsoft.com/office/word/2020/wordml/sdtdatahash" xmlns:w16se="http://schemas.microsoft.com/office/word/2015/wordml/symex" xmlns:wpg="http://schemas.microsoft.com/office/word/2010/wordprocessingGroup" xmlns:wpi="http://schemas.microsoft.com/office/word/2010/wordprocessingInk" xmlns:wne="http://schemas.microsoft.com/office/word/2006/wordml" xmlns:wps="http://schemas.microsoft.com/office/word/2010/wordprocessingShape" mc:Ignorable="w14 w15 w16se w16cid w16 w16cex w16sdtdh w16du wp14">
   <w:body>
     <w:p>
       <w:pPr>
@@ -419,6 +419,24 @@
         </w:rPr>
         <w:t>年时间。</w:t>
       </w:r>
+      <w:r>
+        <w:rPr>
+          <w:rFonts w:hint="eastAsia"/>
+        </w:rPr>
+        <w:t>【</w:t>
+      </w:r>
+      <w:r>
+        <w:rPr>
+          <w:rFonts w:hint="eastAsia"/>
+        </w:rPr>
+        <w:t>2024.12.16</w:t>
+      </w:r>
+      <w:r>
+        <w:rPr>
+          <w:rFonts w:hint="eastAsia"/>
+        </w:rPr>
+        <w:t>更新：这种也算是一种讨好型人格的展现，我能活成怎么样，是我的事情。】</w:t>
+      </w:r>
     </w:p>
     <w:p>
       <w:r>
@@ -660,6 +678,24 @@
         </w:rPr>
         <w:t>。</w:t>
       </w:r>
+      <w:r>
+        <w:rPr>
+          <w:rFonts w:hint="eastAsia"/>
+        </w:rPr>
+        <w:t>【</w:t>
+      </w:r>
+      <w:r>
+        <w:rPr>
+          <w:rFonts w:hint="eastAsia"/>
+        </w:rPr>
+        <w:t>2024.12.16</w:t>
+      </w:r>
+      <w:r>
+        <w:rPr>
+          <w:rFonts w:hint="eastAsia"/>
+        </w:rPr>
+        <w:t>更新：自己切实工作之后，可以发现生存这个板块会被放大】</w:t>
+      </w:r>
     </w:p>
     <w:p>
       <w:r>
@@ -751,7 +787,14 @@
         <w:rPr>
           <w:rFonts w:hint="eastAsia"/>
         </w:rPr>
-        <w:t>我不甘心成果</w:t>
+        <w:t>我不甘心成</w:t>
+      </w:r>
+      <w:r>
+        <w:rPr>
+          <w:rFonts w:hint="eastAsia"/>
+        </w:rPr>
+        <w:lastRenderedPageBreak/>
+        <w:t>果</w:t>
       </w:r>
       <w:r>
         <w:rPr>
@@ -818,138 +861,748 @@
       <w:r>
         <w:rPr>
           <w:rFonts w:hint="eastAsia"/>
+          <w:highlight w:val="lightGray"/>
         </w:rPr>
         <w:t>‘</w:t>
       </w:r>
       <w:r>
         <w:rPr>
           <w:rFonts w:hint="eastAsia"/>
+          <w:highlight w:val="lightGray"/>
         </w:rPr>
         <w:t>在你的逐渐</w:t>
       </w:r>
       <w:r>
+        <w:rPr>
+          <w:highlight w:val="lightGray"/>
+        </w:rPr>
         <w:t>”</w:t>
       </w:r>
       <w:r>
         <w:rPr>
           <w:rFonts w:hint="eastAsia"/>
+          <w:highlight w:val="lightGray"/>
         </w:rPr>
         <w:t>阅</w:t>
       </w:r>
       <w:r>
+        <w:rPr>
+          <w:highlight w:val="lightGray"/>
+        </w:rPr>
         <w:t>”</w:t>
       </w:r>
       <w:r>
         <w:rPr>
           <w:rFonts w:hint="eastAsia"/>
-        </w:rPr>
-        <w:t>的过程中，阅物、</w:t>
+          <w:highlight w:val="lightGray"/>
+        </w:rPr>
+        <w:t>的过程中，阅物、阅事、阅人的过程中，你会懂得世界的很多东西，比如规律</w:t>
+      </w:r>
+      <w:r>
+        <w:rPr>
+          <w:rFonts w:hint="eastAsia"/>
+          <w:highlight w:val="lightGray"/>
+        </w:rPr>
+        <w:t>、世界运行逻辑</w:t>
+      </w:r>
+      <w:r>
+        <w:rPr>
+          <w:rFonts w:hint="eastAsia"/>
+          <w:highlight w:val="lightGray"/>
+        </w:rPr>
+        <w:t>，这是一种无比的喜悦。</w:t>
+      </w:r>
+      <w:r>
+        <w:rPr>
+          <w:rFonts w:hint="eastAsia"/>
+          <w:highlight w:val="lightGray"/>
+        </w:rPr>
+        <w:t>’</w:t>
+      </w:r>
+      <w:r>
+        <w:rPr>
+          <w:rFonts w:hint="eastAsia"/>
+          <w:highlight w:val="lightGray"/>
+        </w:rPr>
+        <w:t>因为</w:t>
+      </w:r>
+      <w:r>
+        <w:rPr>
+          <w:rFonts w:hint="eastAsia"/>
+          <w:highlight w:val="lightGray"/>
+        </w:rPr>
+        <w:t>我自己体会过这种喜悦</w:t>
+      </w:r>
+      <w:r>
+        <w:rPr>
+          <w:rFonts w:hint="eastAsia"/>
+          <w:highlight w:val="lightGray"/>
+        </w:rPr>
+        <w:t>和自在</w:t>
+      </w:r>
+      <w:r>
+        <w:rPr>
+          <w:rFonts w:hint="eastAsia"/>
+          <w:highlight w:val="lightGray"/>
+        </w:rPr>
+        <w:t>，所以我在探究我的方法论，探究我的道，它们使得我</w:t>
+      </w:r>
+      <w:r>
+        <w:rPr>
+          <w:rFonts w:hint="eastAsia"/>
+          <w:highlight w:val="lightGray"/>
+        </w:rPr>
+        <w:t>感到依然自在</w:t>
+      </w:r>
+      <w:r>
+        <w:rPr>
+          <w:rFonts w:hint="eastAsia"/>
+          <w:highlight w:val="lightGray"/>
+        </w:rPr>
+        <w:t>。</w:t>
+      </w:r>
+      <w:r>
+        <w:rPr>
+          <w:rFonts w:hint="eastAsia"/>
+          <w:highlight w:val="lightGray"/>
+        </w:rPr>
+        <w:t>我不甘心现在不能</w:t>
+      </w:r>
+      <w:r>
+        <w:rPr>
+          <w:highlight w:val="lightGray"/>
+        </w:rPr>
+        <w:t>”</w:t>
+      </w:r>
+      <w:r>
+        <w:rPr>
+          <w:rFonts w:hint="eastAsia"/>
+          <w:highlight w:val="lightGray"/>
+        </w:rPr>
+        <w:t>究竟</w:t>
+      </w:r>
+      <w:r>
+        <w:rPr>
+          <w:highlight w:val="lightGray"/>
+        </w:rPr>
+        <w:t>”</w:t>
+      </w:r>
+      <w:r>
+        <w:rPr>
+          <w:rFonts w:hint="eastAsia"/>
+          <w:highlight w:val="lightGray"/>
+        </w:rPr>
+        <w:t>。</w:t>
+      </w:r>
+      <w:r>
+        <w:rPr>
+          <w:rFonts w:hint="eastAsia"/>
+          <w:highlight w:val="lightGray"/>
+        </w:rPr>
+        <w:t>【</w:t>
+      </w:r>
+      <w:r>
+        <w:rPr>
+          <w:rFonts w:hint="eastAsia"/>
+          <w:highlight w:val="lightGray"/>
+        </w:rPr>
+        <w:t>2024.10.16</w:t>
+      </w:r>
+      <w:r>
+        <w:rPr>
+          <w:rFonts w:hint="eastAsia"/>
+          <w:highlight w:val="lightGray"/>
+        </w:rPr>
+        <w:t>更新：根据太傻天书中提到的，我在专心工作的时候其实也能够享受这个法喜】</w:t>
+      </w:r>
+    </w:p>
+    <w:p/>
+    <w:p>
+      <w:r>
+        <w:rPr>
+          <w:rFonts w:hint="eastAsia"/>
+        </w:rPr>
+        <w:t>至于，阶级不阶级的，人权不人权的，我不关心，我逐渐清楚我自己几斤几两了，我不碰这些</w:t>
+      </w:r>
+      <w:r>
+        <w:rPr>
+          <w:rFonts w:hint="eastAsia"/>
+        </w:rPr>
+        <w:t>，做我该做的，得我该得的，受我该受的。</w:t>
+      </w:r>
+      <w:r>
+        <w:rPr>
+          <w:rFonts w:hint="eastAsia"/>
+        </w:rPr>
+        <w:t>【补充，就像师傅说的，羊水就已经决定差距了】</w:t>
+      </w:r>
+      <w:r>
+        <w:rPr>
+          <w:rFonts w:hint="eastAsia"/>
+        </w:rPr>
+        <w:t>【</w:t>
+      </w:r>
+      <w:r>
+        <w:rPr>
+          <w:rFonts w:hint="eastAsia"/>
+        </w:rPr>
+        <w:t>2024.10.2</w:t>
+      </w:r>
+      <w:r>
+        <w:rPr>
+          <w:rFonts w:hint="eastAsia"/>
+        </w:rPr>
+        <w:t>更新：我是泡在这个环境中的，不得不考虑】</w:t>
+      </w:r>
+      <w:r>
+        <w:rPr>
+          <w:rFonts w:hint="eastAsia"/>
+        </w:rPr>
+        <w:t>【</w:t>
+      </w:r>
+      <w:r>
+        <w:rPr>
+          <w:rFonts w:hint="eastAsia"/>
+        </w:rPr>
+        <w:t>2024.12.16</w:t>
+      </w:r>
+      <w:r>
+        <w:rPr>
+          <w:rFonts w:hint="eastAsia"/>
+        </w:rPr>
+        <w:t>更新：我当前在这个游戏规则中，我得考虑】</w:t>
+      </w:r>
+    </w:p>
+    <w:p/>
+    <w:p>
+      <w:pPr>
+        <w:pStyle w:val="2"/>
+      </w:pPr>
+      <w:r>
+        <w:rPr>
+          <w:rFonts w:hint="eastAsia"/>
+        </w:rPr>
+        <w:t>从利益导向，选择二战会面临什么？</w:t>
+      </w:r>
+      <w:r>
+        <w:t>”</w:t>
+      </w:r>
+      <w:r>
+        <w:rPr>
+          <w:rFonts w:hint="eastAsia"/>
+        </w:rPr>
+        <w:t>逃生通道</w:t>
+      </w:r>
+      <w:r>
+        <w:t>”</w:t>
+      </w:r>
+      <w:r>
+        <w:rPr>
+          <w:rFonts w:hint="eastAsia"/>
+        </w:rPr>
+        <w:t>是什么？</w:t>
+      </w:r>
+    </w:p>
+    <w:p>
+      <w:r>
+        <w:rPr>
+          <w:rFonts w:hint="eastAsia"/>
+        </w:rPr>
+        <w:t>这是一个大问题，我直接回答不了</w:t>
+      </w:r>
+      <w:r>
+        <w:rPr>
+          <w:rFonts w:hint="eastAsia"/>
+        </w:rPr>
+        <w:t>，但是我想先回答诸多小的问题。</w:t>
+      </w:r>
+    </w:p>
+    <w:p>
+      <w:pPr>
+        <w:pStyle w:val="3"/>
+      </w:pPr>
+      <w:r>
+        <w:rPr>
+          <w:rFonts w:hint="eastAsia"/>
+        </w:rPr>
+        <w:t>诸多小问题</w:t>
+      </w:r>
+    </w:p>
+    <w:p>
+      <w:pPr>
+        <w:rPr>
+          <w:b/>
+          <w:bCs/>
+          <w:color w:val="7030A0"/>
+        </w:rPr>
+      </w:pPr>
+      <w:r>
+        <w:rPr>
+          <w:rFonts w:hint="eastAsia"/>
+          <w:b/>
+          <w:bCs/>
+          <w:color w:val="7030A0"/>
+        </w:rPr>
+        <w:t>——二战对你搞钱有什么帮助？</w:t>
+      </w:r>
+    </w:p>
+    <w:p>
+      <w:pPr>
+        <w:rPr>
+          <w:b/>
+          <w:bCs/>
+        </w:rPr>
+      </w:pPr>
+      <w:r>
+        <w:rPr>
+          <w:rFonts w:hint="eastAsia"/>
+        </w:rPr>
+        <w:t>二战，对于我来说，那就纯纯刷学历来为了到更好的企业，做个标准</w:t>
+      </w:r>
+      <w:r>
+        <w:rPr>
+          <w:rFonts w:hint="eastAsia"/>
+        </w:rPr>
+        <w:t>打工人</w:t>
+      </w:r>
+      <w:r>
+        <w:rPr>
+          <w:rFonts w:hint="eastAsia"/>
+        </w:rPr>
+        <w:t>了。可能副业可以拿来运营一个考研辅导（但是大学生都知道怎么找免费资源</w:t>
+      </w:r>
+      <w:r>
+        <w:rPr>
+          <w:rFonts w:hint="eastAsia"/>
+        </w:rPr>
+        <w:t>，不好赚他们的钱</w:t>
+      </w:r>
+      <w:r>
+        <w:t>…</w:t>
+      </w:r>
+      <w:r>
+        <w:rPr>
+          <w:rFonts w:hint="eastAsia"/>
+        </w:rPr>
+        <w:t>），</w:t>
+      </w:r>
+      <w:r>
+        <w:rPr>
+          <w:rFonts w:hint="eastAsia"/>
+          <w:highlight w:val="lightGray"/>
+        </w:rPr>
+        <w:t>所以想打造教育</w:t>
+      </w:r>
+      <w:r>
+        <w:rPr>
+          <w:rFonts w:hint="eastAsia"/>
+          <w:highlight w:val="lightGray"/>
+        </w:rPr>
+        <w:t>IP</w:t>
+      </w:r>
+      <w:r>
+        <w:rPr>
+          <w:rFonts w:hint="eastAsia"/>
+          <w:highlight w:val="lightGray"/>
+        </w:rPr>
+        <w:t>的目标</w:t>
+      </w:r>
+      <w:r>
+        <w:rPr>
+          <w:rFonts w:hint="eastAsia"/>
+        </w:rPr>
+        <w:t>，几乎搞定不了。</w:t>
+      </w:r>
+      <w:r>
+        <w:rPr>
+          <w:rFonts w:hint="eastAsia"/>
+        </w:rPr>
+        <w:t>重心就在</w:t>
+      </w:r>
+      <w:r>
+        <w:rPr>
+          <w:rFonts w:hint="eastAsia"/>
+        </w:rPr>
+        <w:t>思考怎么</w:t>
+      </w:r>
+      <w:r>
+        <w:rPr>
+          <w:rFonts w:hint="eastAsia"/>
+        </w:rPr>
+        <w:t>提升自己和企业需求的挂钩程度，多搞点</w:t>
+      </w:r>
+      <w:r>
+        <w:rPr>
+          <w:rFonts w:hint="eastAsia"/>
+        </w:rPr>
+        <w:t>工资</w:t>
+      </w:r>
+      <w:r>
+        <w:rPr>
+          <w:rFonts w:hint="eastAsia"/>
+        </w:rPr>
+        <w:t>了。</w:t>
+      </w:r>
+      <w:r>
+        <w:rPr>
+          <w:rFonts w:hint="eastAsia"/>
+          <w:b/>
+          <w:bCs/>
+        </w:rPr>
+        <w:t>搞</w:t>
+      </w:r>
+      <w:r>
+        <w:rPr>
+          <w:rFonts w:hint="eastAsia"/>
+          <w:b/>
+          <w:bCs/>
+        </w:rPr>
+        <w:t>IP</w:t>
+      </w:r>
+      <w:r>
+        <w:rPr>
+          <w:rFonts w:hint="eastAsia"/>
+          <w:b/>
+          <w:bCs/>
+        </w:rPr>
+        <w:t>其实才是资产</w:t>
+      </w:r>
+      <w:r>
+        <w:rPr>
+          <w:rFonts w:hint="eastAsia"/>
+          <w:b/>
+          <w:bCs/>
+        </w:rPr>
+        <w:t>，才是我的核心竞争力；</w:t>
+      </w:r>
+      <w:r>
+        <w:rPr>
+          <w:rFonts w:hint="eastAsia"/>
+          <w:b/>
+          <w:bCs/>
+        </w:rPr>
+        <w:t>工资更多是时间付费结果</w:t>
+      </w:r>
+      <w:r>
+        <w:rPr>
+          <w:rFonts w:hint="eastAsia"/>
+          <w:b/>
+          <w:bCs/>
+        </w:rPr>
+        <w:t>，易被代替的。</w:t>
+      </w:r>
+    </w:p>
+    <w:p/>
+    <w:p>
+      <w:pPr>
+        <w:rPr>
+          <w:b/>
+          <w:bCs/>
+          <w:color w:val="7030A0"/>
+        </w:rPr>
+      </w:pPr>
+      <w:r>
+        <w:rPr>
+          <w:rFonts w:hint="eastAsia"/>
+          <w:b/>
+          <w:bCs/>
+          <w:color w:val="7030A0"/>
+        </w:rPr>
+        <w:t>——不脱产备考的时间安排问题你怎么解决？</w:t>
+      </w:r>
+    </w:p>
+    <w:p>
+      <w:r>
+        <w:rPr>
+          <w:rFonts w:hint="eastAsia"/>
+        </w:rPr>
+        <w:t>这个是个问题，我迈入工作，到时候工作的疲惫或者加班</w:t>
+      </w:r>
+      <w:r>
+        <w:rPr>
+          <w:rFonts w:hint="eastAsia"/>
+        </w:rPr>
+        <w:t>。就像我现在写完一天毕设，我还可以继续搞数学、英语、专业课</w:t>
+      </w:r>
+      <w:r>
+        <w:rPr>
+          <w:rFonts w:hint="eastAsia"/>
+        </w:rPr>
+        <w:t>或者</w:t>
+      </w:r>
+      <w:r>
+        <w:rPr>
+          <w:rFonts w:hint="eastAsia"/>
+        </w:rPr>
+        <w:t>政治？悬。</w:t>
+      </w:r>
+    </w:p>
+    <w:p>
+      <w:r>
+        <w:rPr>
+          <w:rFonts w:hint="eastAsia"/>
+        </w:rPr>
+        <w:t>我测试过三次一边工作或者搞事，一边备考，都是失败了。搞事也搞得道心破碎，备考也是耽搁的</w:t>
+      </w:r>
+      <w:r>
+        <w:rPr>
+          <w:rFonts w:hint="eastAsia"/>
+        </w:rPr>
+        <w:t>，可能我的能力就这种</w:t>
+      </w:r>
+      <w:r>
+        <w:rPr>
+          <w:rFonts w:hint="eastAsia"/>
+        </w:rPr>
+        <w:t>，</w:t>
+      </w:r>
+      <w:r>
+        <w:rPr>
+          <w:rFonts w:hint="eastAsia"/>
+          <w:b/>
+          <w:bCs/>
+        </w:rPr>
+        <w:t>无法处理边</w:t>
+      </w:r>
+      <w:r>
+        <w:rPr>
+          <w:rFonts w:hint="eastAsia"/>
+          <w:b/>
+          <w:bCs/>
+        </w:rPr>
+        <w:t>搞事情</w:t>
+      </w:r>
+      <w:r>
+        <w:rPr>
+          <w:rFonts w:hint="eastAsia"/>
+          <w:b/>
+          <w:bCs/>
+        </w:rPr>
+        <w:t>边备考。</w:t>
+      </w:r>
+    </w:p>
+    <w:p/>
+    <w:p>
+      <w:pPr>
+        <w:rPr>
+          <w:b/>
+          <w:bCs/>
+          <w:color w:val="7030A0"/>
+        </w:rPr>
+      </w:pPr>
+      <w:r>
+        <w:rPr>
+          <w:rFonts w:hint="eastAsia"/>
+          <w:b/>
+          <w:bCs/>
+          <w:color w:val="7030A0"/>
+        </w:rPr>
+        <w:t>——</w:t>
+      </w:r>
+      <w:r>
+        <w:rPr>
+          <w:rFonts w:hint="eastAsia"/>
+          <w:b/>
+          <w:bCs/>
+          <w:color w:val="7030A0"/>
+        </w:rPr>
+        <w:t>以后找工作还是歧视第一学历怎么办？或者读研期间被不公平对待怎么办？</w:t>
+      </w:r>
+    </w:p>
+    <w:p>
+      <w:r>
+        <w:rPr>
+          <w:rFonts w:hint="eastAsia"/>
+        </w:rPr>
+        <w:t>这儿对于我倒是不是特别在意，我还是之前的想法，我不是要出人头地，此地不留我，自有留我处，我找口饭吃就好。</w:t>
+      </w:r>
+      <w:r>
+        <w:rPr>
+          <w:rFonts w:hint="eastAsia"/>
+        </w:rPr>
+        <w:t>倘若读研被因为能力和出身被不正常对待了，我其实也不是特别在意，我最后能够毕业就行</w:t>
+      </w:r>
+      <w:r>
+        <w:rPr>
+          <w:rFonts w:hint="eastAsia"/>
+        </w:rPr>
+        <w:t>，捣腾一下自己找工作能够用到的技术，把研究生学历当做进入的门槛就好。</w:t>
+      </w:r>
+    </w:p>
+    <w:p>
+      <w:r>
+        <w:sym w:font="Wingdings" w:char="F0E8"/>
+      </w:r>
+      <w:r>
+        <w:sym w:font="Wingdings" w:char="F0E8"/>
+      </w:r>
+      <w:r>
+        <w:rPr>
+          <w:rFonts w:hint="eastAsia"/>
+        </w:rPr>
+        <w:t>这里还能推出东西来，</w:t>
+      </w:r>
+      <w:r>
+        <w:rPr>
+          <w:rFonts w:hint="eastAsia"/>
+        </w:rPr>
+        <w:t>既然我可以躺，可以混着找口饭吃，我为什么还要折腾？</w:t>
+      </w:r>
+      <w:r>
+        <w:rPr>
+          <w:rFonts w:hint="eastAsia"/>
+        </w:rPr>
+        <w:t>因为</w:t>
+      </w:r>
+      <w:r>
+        <w:rPr>
+          <w:rFonts w:hint="eastAsia"/>
+        </w:rPr>
+        <w:t>回到我最初想要什么，我想要给心找个安处。</w:t>
+      </w:r>
+    </w:p>
+    <w:p>
+      <w:r>
+        <w:sym w:font="Wingdings" w:char="F0E8"/>
+      </w:r>
+      <w:r>
+        <w:sym w:font="Wingdings" w:char="F0E8"/>
+      </w:r>
+      <w:r>
+        <w:rPr>
+          <w:rFonts w:hint="eastAsia"/>
+        </w:rPr>
+        <w:t>其实按照我最近找工作的好些面试提问来看，我当前投的层次的</w:t>
+      </w:r>
+      <w:r>
+        <w:rPr>
+          <w:rFonts w:hint="eastAsia"/>
+        </w:rPr>
+        <w:t>10</w:t>
+      </w:r>
+      <w:r>
+        <w:rPr>
+          <w:rFonts w:hint="eastAsia"/>
+        </w:rPr>
+        <w:t>个</w:t>
+      </w:r>
+      <w:r>
+        <w:rPr>
+          <w:rFonts w:hint="eastAsia"/>
+        </w:rPr>
+        <w:t>公司</w:t>
+      </w:r>
+      <w:r>
+        <w:rPr>
+          <w:rFonts w:hint="eastAsia"/>
+        </w:rPr>
+        <w:t>里</w:t>
+      </w:r>
+      <w:r>
+        <w:rPr>
+          <w:rFonts w:hint="eastAsia"/>
+        </w:rPr>
+        <w:t>7</w:t>
+      </w:r>
+      <w:r>
+        <w:rPr>
+          <w:rFonts w:hint="eastAsia"/>
+        </w:rPr>
+        <w:t>个几乎都</w:t>
+      </w:r>
+      <w:r>
+        <w:rPr>
+          <w:rFonts w:hint="eastAsia"/>
+        </w:rPr>
+        <w:t>会问我是不是全日制四年本科，倘若是专升本是不招收的。那么假如推理到未来的公司层次，其实也应该会问到我本科院校。</w:t>
+      </w:r>
+      <w:r>
+        <w:rPr>
+          <w:rFonts w:hint="eastAsia"/>
+        </w:rPr>
+        <w:t>那么此时就不是我想不想得开的问题了，是我只有那么</w:t>
+      </w:r>
+      <w:r>
+        <w:rPr>
+          <w:rFonts w:hint="eastAsia"/>
+        </w:rPr>
+        <w:t>3</w:t>
+      </w:r>
+      <w:r>
+        <w:rPr>
+          <w:rFonts w:hint="eastAsia"/>
+        </w:rPr>
+        <w:t>个选择的现实问题。</w:t>
+      </w:r>
+      <w:r>
+        <w:rPr>
+          <w:rFonts w:hint="eastAsia"/>
+        </w:rPr>
+        <w:t>当然，也可能因为地域环境导致这个问题，我暂时没有测试</w:t>
       </w:r>
       <w:r>
         <w:rPr>
           <w:rFonts w:hint="eastAsia"/>
         </w:rPr>
         <w:lastRenderedPageBreak/>
-        <w:t>阅事、阅人的过程中，你会懂得世界的很多东西，比如规律</w:t>
-      </w:r>
-      <w:r>
-        <w:rPr>
-          <w:rFonts w:hint="eastAsia"/>
-        </w:rPr>
-        <w:t>、世界运行逻辑</w:t>
-      </w:r>
-      <w:r>
-        <w:rPr>
-          <w:rFonts w:hint="eastAsia"/>
-        </w:rPr>
-        <w:t>，这是一种无比的喜悦。</w:t>
-      </w:r>
-      <w:r>
-        <w:rPr>
-          <w:rFonts w:hint="eastAsia"/>
-        </w:rPr>
-        <w:t>’</w:t>
-      </w:r>
-      <w:r>
-        <w:rPr>
-          <w:rFonts w:hint="eastAsia"/>
-        </w:rPr>
-        <w:t>因为</w:t>
-      </w:r>
-      <w:r>
-        <w:rPr>
-          <w:rFonts w:hint="eastAsia"/>
-        </w:rPr>
-        <w:t>我自己体会过这种喜悦</w:t>
-      </w:r>
-      <w:r>
-        <w:rPr>
-          <w:rFonts w:hint="eastAsia"/>
-        </w:rPr>
-        <w:t>和自在</w:t>
-      </w:r>
-      <w:r>
-        <w:rPr>
-          <w:rFonts w:hint="eastAsia"/>
-        </w:rPr>
-        <w:t>，所以我在探究我的方法论，探究我的道，它们使得我</w:t>
-      </w:r>
-      <w:r>
-        <w:rPr>
-          <w:rFonts w:hint="eastAsia"/>
-        </w:rPr>
-        <w:t>感到依然自在</w:t>
-      </w:r>
-      <w:r>
-        <w:rPr>
-          <w:rFonts w:hint="eastAsia"/>
-        </w:rPr>
-        <w:t>。</w:t>
-      </w:r>
-      <w:r>
-        <w:rPr>
-          <w:rFonts w:hint="eastAsia"/>
-        </w:rPr>
-        <w:t>我不甘心现在不能</w:t>
-      </w:r>
-      <w:r>
-        <w:t>”</w:t>
-      </w:r>
-      <w:r>
-        <w:rPr>
-          <w:rFonts w:hint="eastAsia"/>
-        </w:rPr>
-        <w:t>究竟</w:t>
-      </w:r>
-      <w:r>
-        <w:t>”</w:t>
-      </w:r>
-      <w:r>
-        <w:rPr>
-          <w:rFonts w:hint="eastAsia"/>
-        </w:rPr>
-        <w:t>。</w:t>
+        <w:t>成都以外的公司。</w:t>
       </w:r>
     </w:p>
     <w:p/>
     <w:p>
-      <w:r>
-        <w:rPr>
-          <w:rFonts w:hint="eastAsia"/>
-        </w:rPr>
-        <w:t>至于，阶级不阶级的，人权不人权的，我不关心，我逐渐清楚我自己几斤几两了，我不碰这些</w:t>
-      </w:r>
-      <w:r>
-        <w:rPr>
-          <w:rFonts w:hint="eastAsia"/>
-        </w:rPr>
-        <w:t>，做我该做的，得我该得的，受我该受的。</w:t>
-      </w:r>
-      <w:r>
-        <w:rPr>
-          <w:rFonts w:hint="eastAsia"/>
-        </w:rPr>
-        <w:t>【补充，就像师傅说的，羊水就已经决定差距了】</w:t>
+      <w:pPr>
+        <w:rPr>
+          <w:b/>
+          <w:bCs/>
+          <w:color w:val="7030A0"/>
+        </w:rPr>
+      </w:pPr>
+      <w:r>
+        <w:rPr>
+          <w:rFonts w:hint="eastAsia"/>
+          <w:b/>
+          <w:bCs/>
+          <w:color w:val="7030A0"/>
+        </w:rPr>
+        <w:t>——你没有怀疑过自己能力</w:t>
+      </w:r>
+      <w:r>
+        <w:rPr>
+          <w:rFonts w:hint="eastAsia"/>
+          <w:b/>
+          <w:bCs/>
+          <w:color w:val="7030A0"/>
+        </w:rPr>
+        <w:t>并不适合读书</w:t>
+      </w:r>
+      <w:r>
+        <w:rPr>
+          <w:rFonts w:hint="eastAsia"/>
+          <w:b/>
+          <w:bCs/>
+          <w:color w:val="7030A0"/>
+        </w:rPr>
+        <w:t>吗？</w:t>
+      </w:r>
+    </w:p>
+    <w:p>
+      <w:r>
+        <w:rPr>
+          <w:rFonts w:hint="eastAsia"/>
+        </w:rPr>
+        <w:t>怀疑吖。</w:t>
+      </w:r>
+      <w:r>
+        <w:rPr>
+          <w:rFonts w:hint="eastAsia"/>
+        </w:rPr>
+        <w:t>几乎怀疑自己是傻逼，读书读傻了，瞎折腾。</w:t>
+      </w:r>
+      <w:r>
+        <w:rPr>
+          <w:rFonts w:hint="eastAsia"/>
+        </w:rPr>
+        <w:t>但是我更想换种视角，去相信我能够搞定，然后继续求证。按照当前结果来看，我不完全算是在读书上全是劣势。</w:t>
       </w:r>
       <w:r>
         <w:rPr>
@@ -961,500 +1614,13 @@
         <w:rPr>
           <w:rFonts w:hint="eastAsia"/>
         </w:rPr>
-        <w:t>2024.10.2</w:t>
-      </w:r>
-      <w:r>
-        <w:rPr>
-          <w:rFonts w:hint="eastAsia"/>
-        </w:rPr>
-        <w:t>更新：我是泡在这个环境中的，不得不考虑】</w:t>
-      </w:r>
-    </w:p>
-    <w:p/>
-    <w:p>
-      <w:pPr>
-        <w:pStyle w:val="2"/>
-      </w:pPr>
-      <w:r>
-        <w:rPr>
-          <w:rFonts w:hint="eastAsia"/>
-        </w:rPr>
-        <w:t>从利益导向，选择二战会面临什么？</w:t>
-      </w:r>
-      <w:r>
-        <w:t>”</w:t>
-      </w:r>
-      <w:r>
-        <w:rPr>
-          <w:rFonts w:hint="eastAsia"/>
-        </w:rPr>
-        <w:t>逃生通道</w:t>
-      </w:r>
-      <w:r>
-        <w:t>”</w:t>
-      </w:r>
-      <w:r>
-        <w:rPr>
-          <w:rFonts w:hint="eastAsia"/>
-        </w:rPr>
-        <w:t>是什么？</w:t>
-      </w:r>
-    </w:p>
-    <w:p>
-      <w:r>
-        <w:rPr>
-          <w:rFonts w:hint="eastAsia"/>
-        </w:rPr>
-        <w:t>这是一个大问题，我直接回答不了</w:t>
-      </w:r>
-      <w:r>
-        <w:rPr>
-          <w:rFonts w:hint="eastAsia"/>
-        </w:rPr>
-        <w:t>，但是我想先回答诸多小的问题。</w:t>
-      </w:r>
-    </w:p>
-    <w:p>
-      <w:pPr>
-        <w:pStyle w:val="3"/>
-      </w:pPr>
-      <w:r>
-        <w:rPr>
-          <w:rFonts w:hint="eastAsia"/>
-        </w:rPr>
-        <w:t>诸多小问题</w:t>
-      </w:r>
-    </w:p>
-    <w:p>
-      <w:pPr>
-        <w:rPr>
-          <w:b/>
-          <w:bCs/>
-          <w:color w:val="7030A0"/>
-        </w:rPr>
-      </w:pPr>
-      <w:r>
-        <w:rPr>
-          <w:rFonts w:hint="eastAsia"/>
-          <w:b/>
-          <w:bCs/>
-          <w:color w:val="7030A0"/>
-        </w:rPr>
-        <w:t>——二战对你搞钱有什么帮助？</w:t>
-      </w:r>
-    </w:p>
-    <w:p>
-      <w:r>
-        <w:rPr>
-          <w:rFonts w:hint="eastAsia"/>
-        </w:rPr>
-        <w:t>二战，对于我来说，那就纯纯刷学历来为了到更好的企业，做个标准</w:t>
-      </w:r>
-      <w:r>
-        <w:rPr>
-          <w:rFonts w:hint="eastAsia"/>
-        </w:rPr>
-        <w:t>打工人</w:t>
-      </w:r>
-      <w:r>
-        <w:rPr>
-          <w:rFonts w:hint="eastAsia"/>
-        </w:rPr>
-        <w:t>了。可能副业可以拿来运营一个考研辅导（但是大学生都知道怎么找免费资源</w:t>
-      </w:r>
-      <w:r>
-        <w:rPr>
-          <w:rFonts w:hint="eastAsia"/>
-        </w:rPr>
-        <w:t>，不好赚他们的钱</w:t>
-      </w:r>
-      <w:r>
-        <w:t>…</w:t>
-      </w:r>
-      <w:r>
-        <w:rPr>
-          <w:rFonts w:hint="eastAsia"/>
-        </w:rPr>
-        <w:t>），所以想打造教育</w:t>
-      </w:r>
-      <w:r>
-        <w:rPr>
-          <w:rFonts w:hint="eastAsia"/>
-        </w:rPr>
-        <w:t>IP</w:t>
-      </w:r>
-      <w:r>
-        <w:rPr>
-          <w:rFonts w:hint="eastAsia"/>
-        </w:rPr>
-        <w:t>的目标，几乎搞定不了。</w:t>
-      </w:r>
-      <w:r>
-        <w:rPr>
-          <w:rFonts w:hint="eastAsia"/>
-        </w:rPr>
-        <w:t>重心就在</w:t>
-      </w:r>
-      <w:r>
-        <w:rPr>
-          <w:rFonts w:hint="eastAsia"/>
-        </w:rPr>
-        <w:t>思考怎么</w:t>
-      </w:r>
-      <w:r>
-        <w:rPr>
-          <w:rFonts w:hint="eastAsia"/>
-        </w:rPr>
-        <w:t>提升自己和企业需求的挂钩程度，多搞点</w:t>
-      </w:r>
-      <w:r>
-        <w:rPr>
-          <w:rFonts w:hint="eastAsia"/>
-        </w:rPr>
-        <w:t>工资</w:t>
-      </w:r>
-      <w:r>
-        <w:rPr>
-          <w:rFonts w:hint="eastAsia"/>
-        </w:rPr>
-        <w:t>了。</w:t>
-      </w:r>
-      <w:r>
-        <w:rPr>
-          <w:rFonts w:hint="eastAsia"/>
-        </w:rPr>
-        <w:t>搞</w:t>
-      </w:r>
-      <w:r>
-        <w:rPr>
-          <w:rFonts w:hint="eastAsia"/>
-        </w:rPr>
-        <w:t>IP</w:t>
-      </w:r>
-      <w:r>
-        <w:rPr>
-          <w:rFonts w:hint="eastAsia"/>
-        </w:rPr>
-        <w:t>其实才是资产</w:t>
-      </w:r>
-      <w:r>
-        <w:rPr>
-          <w:rFonts w:hint="eastAsia"/>
-        </w:rPr>
-        <w:t>，才是我的核心竞争力；</w:t>
-      </w:r>
-      <w:r>
-        <w:rPr>
-          <w:rFonts w:hint="eastAsia"/>
-        </w:rPr>
-        <w:t>工资更多是时间付费结果</w:t>
-      </w:r>
-      <w:r>
-        <w:rPr>
-          <w:rFonts w:hint="eastAsia"/>
-        </w:rPr>
-        <w:t>，易被代替的。</w:t>
-      </w:r>
-    </w:p>
-    <w:p/>
-    <w:p>
-      <w:pPr>
-        <w:rPr>
-          <w:b/>
-          <w:bCs/>
-          <w:color w:val="7030A0"/>
-        </w:rPr>
-      </w:pPr>
-      <w:r>
-        <w:rPr>
-          <w:rFonts w:hint="eastAsia"/>
-          <w:b/>
-          <w:bCs/>
-          <w:color w:val="7030A0"/>
-        </w:rPr>
-        <w:t>——不脱产备考的时间安排问题你怎么解决？</w:t>
-      </w:r>
-    </w:p>
-    <w:p>
-      <w:r>
-        <w:rPr>
-          <w:rFonts w:hint="eastAsia"/>
-        </w:rPr>
-        <w:t>这个是个问题，我迈入工作，到时候工作的疲惫或者加班</w:t>
-      </w:r>
-      <w:r>
-        <w:rPr>
-          <w:rFonts w:hint="eastAsia"/>
-        </w:rPr>
-        <w:t>。就像我现在写完一天毕设，我还可以继续搞数学、英语、专业课</w:t>
-      </w:r>
-      <w:r>
-        <w:rPr>
-          <w:rFonts w:hint="eastAsia"/>
-        </w:rPr>
-        <w:t>或者</w:t>
-      </w:r>
-      <w:r>
-        <w:rPr>
-          <w:rFonts w:hint="eastAsia"/>
-        </w:rPr>
-        <w:t>政治？悬。</w:t>
-      </w:r>
-    </w:p>
-    <w:p>
-      <w:r>
-        <w:rPr>
-          <w:rFonts w:hint="eastAsia"/>
-        </w:rPr>
-        <w:t>我测试过三次一边工作或者搞事，一边备考，都是失败了。搞事也搞得道心破碎，备考也是耽搁的</w:t>
-      </w:r>
-      <w:r>
-        <w:rPr>
-          <w:rFonts w:hint="eastAsia"/>
-        </w:rPr>
-        <w:t>，可能我的能力就这种</w:t>
-      </w:r>
-      <w:r>
-        <w:rPr>
-          <w:rFonts w:hint="eastAsia"/>
-        </w:rPr>
-        <w:t>，无法处理边</w:t>
-      </w:r>
-      <w:r>
-        <w:rPr>
-          <w:rFonts w:hint="eastAsia"/>
-        </w:rPr>
-        <w:t>搞事情</w:t>
-      </w:r>
-      <w:r>
-        <w:rPr>
-          <w:rFonts w:hint="eastAsia"/>
-        </w:rPr>
-        <w:t>边备考。</w:t>
-      </w:r>
-    </w:p>
-    <w:p/>
-    <w:p>
-      <w:pPr>
-        <w:rPr>
-          <w:b/>
-          <w:bCs/>
-          <w:color w:val="7030A0"/>
-        </w:rPr>
-      </w:pPr>
-      <w:r>
-        <w:rPr>
-          <w:rFonts w:hint="eastAsia"/>
-          <w:b/>
-          <w:bCs/>
-          <w:color w:val="7030A0"/>
-        </w:rPr>
-        <w:t>——</w:t>
-      </w:r>
-      <w:r>
-        <w:rPr>
-          <w:rFonts w:hint="eastAsia"/>
-          <w:b/>
-          <w:bCs/>
-          <w:color w:val="7030A0"/>
-        </w:rPr>
-        <w:t>以后找工作还是歧视第一学历怎么办？或者读研期间被不公平对待怎么办？</w:t>
-      </w:r>
-    </w:p>
-    <w:p>
-      <w:r>
-        <w:rPr>
-          <w:rFonts w:hint="eastAsia"/>
-        </w:rPr>
-        <w:t>这儿对于我倒是不是特别在意，我还是之前的想法，我不是要出人头地，此地不留我，自有留我处，我找口饭吃就好。</w:t>
-      </w:r>
-      <w:r>
-        <w:rPr>
-          <w:rFonts w:hint="eastAsia"/>
-        </w:rPr>
-        <w:t>倘若读研被因为能力和出身被不正常对待了，我其实也不是特别在意，我最后能够毕业就行</w:t>
-      </w:r>
-      <w:r>
-        <w:rPr>
-          <w:rFonts w:hint="eastAsia"/>
-        </w:rPr>
-        <w:t>，捣腾一下自己找工作能够用到的技术，把研究生学历当做进入的门槛就好。</w:t>
-      </w:r>
-    </w:p>
-    <w:p>
-      <w:r>
-        <w:sym w:font="Wingdings" w:char="F0E8"/>
-      </w:r>
-      <w:r>
-        <w:sym w:font="Wingdings" w:char="F0E8"/>
-      </w:r>
-      <w:r>
-        <w:rPr>
-          <w:rFonts w:hint="eastAsia"/>
-        </w:rPr>
-        <w:t>这里还能推出东西来，</w:t>
-      </w:r>
-      <w:r>
-        <w:rPr>
-          <w:rFonts w:hint="eastAsia"/>
-        </w:rPr>
-        <w:t>既然我可以躺，可以混着找口饭吃，我为什么还要折腾？</w:t>
-      </w:r>
-      <w:r>
-        <w:rPr>
-          <w:rFonts w:hint="eastAsia"/>
-        </w:rPr>
-        <w:t>因为</w:t>
-      </w:r>
-      <w:r>
-        <w:rPr>
-          <w:rFonts w:hint="eastAsia"/>
-        </w:rPr>
-        <w:t>回到我最初想要什么，我想要给心找个安处。</w:t>
-      </w:r>
-    </w:p>
-    <w:p>
-      <w:r>
-        <w:sym w:font="Wingdings" w:char="F0E8"/>
-      </w:r>
-      <w:r>
-        <w:sym w:font="Wingdings" w:char="F0E8"/>
-      </w:r>
-      <w:r>
-        <w:rPr>
-          <w:rFonts w:hint="eastAsia"/>
-        </w:rPr>
-        <w:t>其实按照我最近找工作的好些面试提问来看，我当前投的层次的</w:t>
-      </w:r>
-      <w:r>
-        <w:rPr>
-          <w:rFonts w:hint="eastAsia"/>
-        </w:rPr>
-        <w:t>10</w:t>
-      </w:r>
-      <w:r>
-        <w:rPr>
-          <w:rFonts w:hint="eastAsia"/>
-        </w:rPr>
-        <w:t>个</w:t>
-      </w:r>
-      <w:r>
-        <w:rPr>
-          <w:rFonts w:hint="eastAsia"/>
-        </w:rPr>
-        <w:t>公司</w:t>
-      </w:r>
-      <w:r>
-        <w:rPr>
-          <w:rFonts w:hint="eastAsia"/>
-        </w:rPr>
-        <w:t>里</w:t>
-      </w:r>
-      <w:r>
-        <w:rPr>
-          <w:rFonts w:hint="eastAsia"/>
-        </w:rPr>
-        <w:t>7</w:t>
-      </w:r>
-      <w:r>
-        <w:rPr>
-          <w:rFonts w:hint="eastAsia"/>
-        </w:rPr>
-        <w:t>个几乎都</w:t>
-      </w:r>
-      <w:r>
-        <w:rPr>
-          <w:rFonts w:hint="eastAsia"/>
-        </w:rPr>
-        <w:t>会问我是不是全日制四年本科，倘若是专升本是不招收的。那么假如推理到未来的公司层次，其实也应该会问到我本科院校。</w:t>
-      </w:r>
-      <w:r>
-        <w:rPr>
-          <w:rFonts w:hint="eastAsia"/>
-        </w:rPr>
-        <w:t>那么此时就不是我想不想得开的问题了，是我只有那么</w:t>
-      </w:r>
-      <w:r>
-        <w:rPr>
-          <w:rFonts w:hint="eastAsia"/>
-        </w:rPr>
-        <w:t>3</w:t>
-      </w:r>
-      <w:r>
-        <w:rPr>
-          <w:rFonts w:hint="eastAsia"/>
-        </w:rPr>
-        <w:t>个选择的现实问题。</w:t>
-      </w:r>
-      <w:r>
-        <w:rPr>
-          <w:rFonts w:hint="eastAsia"/>
-        </w:rPr>
-        <w:t>当然，也可能因为地域环境导致这个问题，我暂时没有测试成都以外的公司。</w:t>
-      </w:r>
-    </w:p>
-    <w:p/>
-    <w:p>
-      <w:pPr>
-        <w:rPr>
-          <w:b/>
-          <w:bCs/>
-          <w:color w:val="7030A0"/>
-        </w:rPr>
-      </w:pPr>
-      <w:r>
-        <w:rPr>
-          <w:rFonts w:hint="eastAsia"/>
-          <w:b/>
-          <w:bCs/>
-          <w:color w:val="7030A0"/>
-        </w:rPr>
-        <w:t>——你没有怀疑过自己能力</w:t>
-      </w:r>
-      <w:r>
-        <w:rPr>
-          <w:rFonts w:hint="eastAsia"/>
-          <w:b/>
-          <w:bCs/>
-          <w:color w:val="7030A0"/>
-        </w:rPr>
-        <w:t>并不适合读书</w:t>
-      </w:r>
-      <w:r>
-        <w:rPr>
-          <w:rFonts w:hint="eastAsia"/>
-          <w:b/>
-          <w:bCs/>
-          <w:color w:val="7030A0"/>
-        </w:rPr>
-        <w:t>吗？</w:t>
-      </w:r>
-    </w:p>
-    <w:p>
-      <w:r>
-        <w:rPr>
-          <w:rFonts w:hint="eastAsia"/>
-        </w:rPr>
-        <w:t>怀疑吖。</w:t>
-      </w:r>
-      <w:r>
-        <w:rPr>
-          <w:rFonts w:hint="eastAsia"/>
-        </w:rPr>
-        <w:t>几乎怀疑自己是傻逼，读书读傻了，瞎折腾。</w:t>
-      </w:r>
-      <w:r>
-        <w:rPr>
-          <w:rFonts w:hint="eastAsia"/>
-        </w:rPr>
-        <w:t>但是我更想换种视角，去相信我能</w:t>
-      </w:r>
-      <w:r>
-        <w:rPr>
-          <w:rFonts w:hint="eastAsia"/>
-        </w:rPr>
-        <w:lastRenderedPageBreak/>
-        <w:t>够搞定，然后继续求证。按照当前结果来看，我不完全算是在读书上全是劣势。</w:t>
+        <w:t>2024.12.16</w:t>
+      </w:r>
+      <w:r>
+        <w:rPr>
+          <w:rFonts w:hint="eastAsia"/>
+        </w:rPr>
+        <w:t>更新：就像我和学生说的，我其实好处是没有什么后悔得，享受了应该享受的人生】</w:t>
       </w:r>
     </w:p>
     <w:p/>
@@ -1704,7 +1870,31 @@
         <w:rPr>
           <w:rFonts w:hint="eastAsia"/>
         </w:rPr>
-        <w:t>崩溃，那么这里就可以下刀</w:t>
+        <w:t>崩溃</w:t>
+      </w:r>
+      <w:r>
+        <w:rPr>
+          <w:rFonts w:hint="eastAsia"/>
+        </w:rPr>
+        <w:t>【</w:t>
+      </w:r>
+      <w:r>
+        <w:rPr>
+          <w:rFonts w:hint="eastAsia"/>
+        </w:rPr>
+        <w:t>2024.12.16</w:t>
+      </w:r>
+      <w:r>
+        <w:rPr>
+          <w:rFonts w:hint="eastAsia"/>
+        </w:rPr>
+        <w:t>：在崩了，随着钱不好赚和大家、学生认识到学习最后的结果和出路后，其实不是那么愿意去付出。当然，这个前提是我在能力比较薄弱的班上，蒋老师说的，这个家庭的购买能力和分数也是挂钩的，那么是不是我接触的环境有问题导致我认为补或者不补都差不多】</w:t>
+      </w:r>
+      <w:r>
+        <w:rPr>
+          <w:rFonts w:hint="eastAsia"/>
+        </w:rPr>
+        <w:t>，那么这里就可以下刀</w:t>
       </w:r>
       <w:r>
         <w:rPr>
@@ -2092,6 +2282,24 @@
         </w:rPr>
         <w:t>更新：有肯定有，但是人家为什么选择你了？你司的核心竞争力是什么了？这些你有没有想过】</w:t>
       </w:r>
+      <w:r>
+        <w:rPr>
+          <w:rFonts w:hint="eastAsia"/>
+        </w:rPr>
+        <w:t>【</w:t>
+      </w:r>
+      <w:r>
+        <w:rPr>
+          <w:rFonts w:hint="eastAsia"/>
+        </w:rPr>
+        <w:t>2024.12.16</w:t>
+      </w:r>
+      <w:r>
+        <w:rPr>
+          <w:rFonts w:hint="eastAsia"/>
+        </w:rPr>
+        <w:t>更新：成绩提升问题？】</w:t>
+      </w:r>
     </w:p>
     <w:p/>
     <w:p>
@@ -2123,7 +2331,14 @@
         <w:rPr>
           <w:rFonts w:hint="eastAsia"/>
         </w:rPr>
-        <w:t>我更多是在同等竞争下，以本次做法的目标学校牌子作为核心竞争力</w:t>
+        <w:t>我更多是在同等竞争下，以本次做法的目标学校牌子作</w:t>
+      </w:r>
+      <w:r>
+        <w:rPr>
+          <w:rFonts w:hint="eastAsia"/>
+        </w:rPr>
+        <w:lastRenderedPageBreak/>
+        <w:t>为核心竞争力</w:t>
       </w:r>
       <w:r>
         <w:rPr>
@@ -2195,15 +2410,7 @@
         <w:rPr>
           <w:rFonts w:hint="eastAsia"/>
         </w:rPr>
-        <w:t>那里拿走利益的时候，是另一片天空了。想想团购这茬事</w:t>
-      </w:r>
-      <w:bookmarkStart w:id="0" w:name="_GoBack"/>
-      <w:bookmarkEnd w:id="0"/>
-      <w:r>
-        <w:rPr>
-          <w:rFonts w:hint="eastAsia"/>
-        </w:rPr>
-        <w:t>】</w:t>
+        <w:t>那里拿走利益的时候，是另一片天空了。想想团购这茬事】</w:t>
       </w:r>
     </w:p>
     <w:p/>
@@ -2286,14 +2493,1048 @@
         <w:rPr>
           <w:rFonts w:hint="eastAsia"/>
         </w:rPr>
-        <w:t>，知</w:t>
+        <w:t>，知道教育杠杆的威力</w:t>
+      </w:r>
+      <w:r>
+        <w:rPr>
+          <w:rFonts w:hint="eastAsia"/>
+        </w:rPr>
+        <w:t>。</w:t>
+      </w:r>
+      <w:r>
+        <w:rPr>
+          <w:rFonts w:hint="eastAsia"/>
+        </w:rPr>
+        <w:t>【其实都不蠢】</w:t>
+      </w:r>
+    </w:p>
+    <w:p>
+      <w:r>
+        <w:rPr>
+          <w:rFonts w:hint="eastAsia"/>
+        </w:rPr>
+        <w:t>倘若是</w:t>
+      </w:r>
+      <w:r>
+        <w:rPr>
+          <w:rFonts w:hint="eastAsia"/>
+        </w:rPr>
+        <w:t>80</w:t>
+      </w:r>
+      <w:r>
+        <w:rPr>
+          <w:rFonts w:hint="eastAsia"/>
+        </w:rPr>
+        <w:t>后（目前</w:t>
+      </w:r>
+      <w:r>
+        <w:rPr>
+          <w:rFonts w:hint="eastAsia"/>
+        </w:rPr>
+        <w:t>3</w:t>
+      </w:r>
+      <w:r>
+        <w:rPr>
+          <w:rFonts w:hint="eastAsia"/>
+        </w:rPr>
+        <w:t>5</w:t>
+      </w:r>
+      <w:r>
+        <w:rPr>
+          <w:rFonts w:hint="eastAsia"/>
+        </w:rPr>
+        <w:t>~4</w:t>
+      </w:r>
+      <w:r>
+        <w:rPr>
+          <w:rFonts w:hint="eastAsia"/>
+        </w:rPr>
+        <w:t>4</w:t>
+      </w:r>
+      <w:r>
+        <w:rPr>
+          <w:rFonts w:hint="eastAsia"/>
+        </w:rPr>
+        <w:t>岁，大多数是老大</w:t>
+      </w:r>
+      <w:r>
+        <w:rPr>
+          <w:rFonts w:hint="eastAsia"/>
+        </w:rPr>
+        <w:t>+</w:t>
+      </w:r>
+      <w:r>
+        <w:rPr>
+          <w:rFonts w:hint="eastAsia"/>
+        </w:rPr>
+        <w:t>老二这种</w:t>
+      </w:r>
+      <w:r>
+        <w:rPr>
+          <w:rFonts w:hint="eastAsia"/>
+        </w:rPr>
+        <w:t>二胎</w:t>
+      </w:r>
+      <w:r>
+        <w:rPr>
+          <w:rFonts w:hint="eastAsia"/>
+        </w:rPr>
+        <w:t>组合</w:t>
+      </w:r>
+      <w:r>
+        <w:rPr>
+          <w:rFonts w:hint="eastAsia"/>
+        </w:rPr>
+        <w:t>[</w:t>
+      </w:r>
+      <w:r>
+        <w:rPr>
+          <w:rFonts w:hint="eastAsia"/>
+        </w:rPr>
+        <w:t>若，</w:t>
+      </w:r>
+      <w:r>
+        <w:rPr>
+          <w:rFonts w:hint="eastAsia"/>
+        </w:rPr>
+        <w:t>他们在</w:t>
+      </w:r>
+      <w:r>
+        <w:rPr>
+          <w:rFonts w:hint="eastAsia"/>
+        </w:rPr>
+        <w:t>25</w:t>
+      </w:r>
+      <w:r>
+        <w:rPr>
+          <w:rFonts w:hint="eastAsia"/>
+        </w:rPr>
+        <w:t>岁</w:t>
+      </w:r>
+      <w:r>
+        <w:rPr>
+          <w:rFonts w:hint="eastAsia"/>
+        </w:rPr>
+        <w:t>生</w:t>
+      </w:r>
+      <w:r>
+        <w:rPr>
+          <w:rFonts w:hint="eastAsia"/>
+        </w:rPr>
+        <w:t>一胎，</w:t>
+      </w:r>
+      <w:r>
+        <w:rPr>
+          <w:rFonts w:hint="eastAsia"/>
+        </w:rPr>
+        <w:t>32</w:t>
+      </w:r>
+      <w:r>
+        <w:rPr>
+          <w:rFonts w:hint="eastAsia"/>
+        </w:rPr>
+        <w:t>岁</w:t>
+      </w:r>
+      <w:r>
+        <w:rPr>
+          <w:rFonts w:hint="eastAsia"/>
+        </w:rPr>
+        <w:t>生</w:t>
+      </w:r>
+      <w:r>
+        <w:rPr>
+          <w:rFonts w:hint="eastAsia"/>
+        </w:rPr>
+        <w:t>二胎</w:t>
+      </w:r>
+      <w:r>
+        <w:rPr>
+          <w:rFonts w:hint="eastAsia"/>
+        </w:rPr>
+        <w:t>]</w:t>
+      </w:r>
+      <w:r>
+        <w:rPr>
+          <w:rFonts w:hint="eastAsia"/>
+        </w:rPr>
+        <w:t>）</w:t>
+      </w:r>
+      <w:r>
+        <w:rPr>
+          <w:rFonts w:hint="eastAsia"/>
+        </w:rPr>
+        <w:t>，那么他们老大是我初高中的客户，老二是我少儿编程的客户</w:t>
+      </w:r>
+      <w:r>
+        <w:rPr>
+          <w:rFonts w:hint="eastAsia"/>
+        </w:rPr>
+        <w:t>+</w:t>
+      </w:r>
+      <w:r>
+        <w:rPr>
+          <w:rFonts w:hint="eastAsia"/>
+        </w:rPr>
+        <w:t>未来新高考客户</w:t>
+      </w:r>
+      <w:r>
+        <w:rPr>
+          <w:rFonts w:hint="eastAsia"/>
+        </w:rPr>
+        <w:t>。</w:t>
+      </w:r>
+      <w:r>
+        <w:rPr>
+          <w:rFonts w:hint="eastAsia"/>
+        </w:rPr>
+        <w:t>【我考虑少了一个问题，这个真的是得趴在地上把钱挣了】</w:t>
+      </w:r>
+    </w:p>
+    <w:p>
+      <w:r>
+        <w:rPr>
+          <w:rFonts w:hint="eastAsia"/>
+        </w:rPr>
+        <w:t>倘若是</w:t>
+      </w:r>
+      <w:r>
+        <w:rPr>
+          <w:rFonts w:hint="eastAsia"/>
+        </w:rPr>
+        <w:t>90</w:t>
+      </w:r>
+      <w:r>
+        <w:rPr>
+          <w:rFonts w:hint="eastAsia"/>
+        </w:rPr>
+        <w:t>后（目前是</w:t>
+      </w:r>
+      <w:r>
+        <w:rPr>
+          <w:rFonts w:hint="eastAsia"/>
+        </w:rPr>
+        <w:t>34</w:t>
+      </w:r>
+      <w:r>
+        <w:rPr>
+          <w:rFonts w:hint="eastAsia"/>
+        </w:rPr>
+        <w:t>岁</w:t>
+      </w:r>
+      <w:r>
+        <w:rPr>
+          <w:rFonts w:hint="eastAsia"/>
+        </w:rPr>
+        <w:t>-25</w:t>
+      </w:r>
+      <w:r>
+        <w:rPr>
+          <w:rFonts w:hint="eastAsia"/>
+        </w:rPr>
+        <w:t>岁），</w:t>
+      </w:r>
+      <w:r>
+        <w:rPr>
+          <w:rFonts w:hint="eastAsia"/>
+        </w:rPr>
+        <w:t>30~34</w:t>
+      </w:r>
+      <w:r>
+        <w:rPr>
+          <w:rFonts w:hint="eastAsia"/>
+        </w:rPr>
+        <w:t>岁的，应该是老大</w:t>
+      </w:r>
+      <w:r>
+        <w:rPr>
+          <w:rFonts w:hint="eastAsia"/>
+        </w:rPr>
+        <w:t>小学或者初中，老二还小。</w:t>
+      </w:r>
+      <w:r>
+        <w:rPr>
+          <w:rFonts w:hint="eastAsia"/>
+        </w:rPr>
+        <w:t>25</w:t>
+      </w:r>
+      <w:r>
+        <w:rPr>
+          <w:rFonts w:hint="eastAsia"/>
+        </w:rPr>
+        <w:t>岁的要么没娃，要么还在幼儿园。</w:t>
+      </w:r>
+    </w:p>
+    <w:p>
+      <w:r>
+        <w:rPr>
+          <w:rFonts w:hint="eastAsia"/>
+        </w:rPr>
+        <w:t>我的客户群体主要是</w:t>
+      </w:r>
+      <w:r>
+        <w:rPr>
+          <w:rFonts w:hint="eastAsia"/>
+        </w:rPr>
+        <w:t>80</w:t>
+      </w:r>
+      <w:r>
+        <w:rPr>
+          <w:rFonts w:hint="eastAsia"/>
+        </w:rPr>
+        <w:t>后。</w:t>
+      </w:r>
+    </w:p>
+    <w:p>
+      <w:r>
+        <w:rPr>
+          <w:rFonts w:hint="eastAsia"/>
+        </w:rPr>
+        <w:t>我即使再去搞一年高考，然后从大一开始上线上课</w:t>
+      </w:r>
+      <w:r>
+        <w:rPr>
+          <w:rFonts w:hint="eastAsia"/>
+        </w:rPr>
+        <w:t>，</w:t>
+      </w:r>
+      <w:r>
+        <w:rPr>
+          <w:rFonts w:hint="eastAsia"/>
+        </w:rPr>
+        <w:t>我的客户几乎不会流失</w:t>
+      </w:r>
+      <w:r>
+        <w:rPr>
+          <w:rFonts w:hint="eastAsia"/>
+        </w:rPr>
+        <w:t>多少。</w:t>
+      </w:r>
+    </w:p>
+    <w:p/>
+    <w:p>
+      <w:pPr>
+        <w:rPr>
+          <w:b/>
+          <w:bCs/>
+          <w:color w:val="002060"/>
+        </w:rPr>
+      </w:pPr>
+      <w:r>
+        <w:rPr>
+          <w:rFonts w:hint="eastAsia"/>
+          <w:b/>
+          <w:bCs/>
+          <w:color w:val="002060"/>
+        </w:rPr>
+        <w:t>—出生率</w:t>
+      </w:r>
+      <w:r>
+        <w:rPr>
+          <w:rFonts w:hint="eastAsia"/>
+          <w:b/>
+          <w:bCs/>
+          <w:color w:val="002060"/>
+        </w:rPr>
+        <w:t>下降</w:t>
+      </w:r>
+      <w:r>
+        <w:rPr>
+          <w:rFonts w:hint="eastAsia"/>
+          <w:b/>
+          <w:bCs/>
+          <w:color w:val="002060"/>
+        </w:rPr>
+        <w:t>问题不会干扰你？</w:t>
+      </w:r>
+    </w:p>
+    <w:p>
+      <w:r>
+        <w:rPr>
+          <w:rFonts w:hint="eastAsia"/>
+        </w:rPr>
+        <w:t>是的，我知道出生率下降了</w:t>
+      </w:r>
+      <w:r>
+        <w:rPr>
+          <w:rFonts w:hint="eastAsia"/>
+        </w:rPr>
+        <w:t>，</w:t>
+      </w:r>
+      <w:r>
+        <w:rPr>
+          <w:rFonts w:hint="eastAsia"/>
+        </w:rPr>
+        <w:t>2022</w:t>
+      </w:r>
+      <w:r>
+        <w:rPr>
+          <w:rFonts w:hint="eastAsia"/>
+        </w:rPr>
+        <w:t>年中国</w:t>
+      </w:r>
+      <w:r>
+        <w:rPr>
+          <w:rFonts w:hint="eastAsia"/>
+        </w:rPr>
+        <w:t>61</w:t>
+      </w:r>
+      <w:r>
+        <w:rPr>
+          <w:rFonts w:hint="eastAsia"/>
+        </w:rPr>
+        <w:t>年来首次出现人口负增长</w:t>
+      </w:r>
+      <w:r>
+        <w:rPr>
+          <w:rFonts w:hint="eastAsia"/>
+        </w:rPr>
+        <w:t>。</w:t>
+      </w:r>
+      <w:r>
+        <w:rPr>
+          <w:rFonts w:hint="eastAsia"/>
+        </w:rPr>
+        <w:t>推算起来，</w:t>
+      </w:r>
+      <w:r>
+        <w:rPr>
+          <w:rFonts w:hint="eastAsia"/>
+        </w:rPr>
+        <w:t>也就是</w:t>
+      </w:r>
+      <w:r>
+        <w:rPr>
+          <w:rFonts w:hint="eastAsia"/>
+        </w:rPr>
+        <w:t>95</w:t>
+      </w:r>
+      <w:r>
+        <w:rPr>
+          <w:rFonts w:hint="eastAsia"/>
+        </w:rPr>
+        <w:t>后</w:t>
+      </w:r>
+      <w:r>
+        <w:rPr>
+          <w:rFonts w:hint="eastAsia"/>
+        </w:rPr>
+        <w:t>开始选择</w:t>
+      </w:r>
+      <w:r>
+        <w:rPr>
+          <w:rFonts w:hint="eastAsia"/>
+        </w:rPr>
+        <w:t>不生娃了</w:t>
+      </w:r>
+      <w:r>
+        <w:rPr>
+          <w:rFonts w:hint="eastAsia"/>
+        </w:rPr>
+        <w:t>，</w:t>
+      </w:r>
+      <w:r>
+        <w:rPr>
+          <w:rFonts w:hint="eastAsia"/>
+        </w:rPr>
+        <w:t>不影响我</w:t>
+      </w:r>
+      <w:r>
+        <w:rPr>
+          <w:rFonts w:hint="eastAsia"/>
+        </w:rPr>
+        <w:t>的市场。</w:t>
+      </w:r>
+    </w:p>
+    <w:p/>
+    <w:p>
+      <w:pPr>
+        <w:rPr>
+          <w:b/>
+          <w:bCs/>
+          <w:color w:val="002060"/>
+        </w:rPr>
+      </w:pPr>
+      <w:r>
+        <w:rPr>
+          <w:rFonts w:hint="eastAsia"/>
+          <w:b/>
+          <w:bCs/>
+          <w:color w:val="002060"/>
+        </w:rPr>
+        <w:t>—你怎么保证你高考能够</w:t>
+      </w:r>
+      <w:r>
+        <w:rPr>
+          <w:rFonts w:hint="eastAsia"/>
+          <w:b/>
+          <w:bCs/>
+          <w:color w:val="002060"/>
+        </w:rPr>
+        <w:t>按照计划走</w:t>
+      </w:r>
+      <w:r>
+        <w:rPr>
+          <w:rFonts w:hint="eastAsia"/>
+          <w:b/>
+          <w:bCs/>
+          <w:color w:val="002060"/>
+        </w:rPr>
+        <w:t>？</w:t>
+      </w:r>
+    </w:p>
+    <w:p>
+      <w:r>
+        <w:rPr>
+          <w:rFonts w:hint="eastAsia"/>
+        </w:rPr>
+        <w:t>我也没有保证我高考结果一定能按照我的推算走，最后可能还没准真的连现在</w:t>
+      </w:r>
+      <w:r>
+        <w:rPr>
+          <w:rFonts w:hint="eastAsia"/>
+        </w:rPr>
+        <w:t>学校</w:t>
+      </w:r>
+      <w:r>
+        <w:rPr>
+          <w:rFonts w:hint="eastAsia"/>
+        </w:rPr>
+        <w:t>都考不上，但是概率比较小。纯纯按照已有条件和对已有条件的运用来分析，胜算还是有八成，最后假如我确定我能力打磨完成，能力没有问题了，结果</w:t>
+      </w:r>
+      <w:r>
+        <w:rPr>
+          <w:rFonts w:hint="eastAsia"/>
+        </w:rPr>
+        <w:t>差强人意</w:t>
+      </w:r>
+      <w:r>
+        <w:rPr>
+          <w:rFonts w:hint="eastAsia"/>
+        </w:rPr>
+        <w:t>，我会听天命</w:t>
+      </w:r>
+      <w:r>
+        <w:rPr>
+          <w:rFonts w:hint="eastAsia"/>
+        </w:rPr>
+        <w:t>的</w:t>
+      </w:r>
+      <w:r>
+        <w:rPr>
+          <w:rFonts w:hint="eastAsia"/>
+        </w:rPr>
+        <w:t>【这里就可以引出我对不同结果的不同安排】</w:t>
+      </w:r>
+    </w:p>
+    <w:p/>
+    <w:p>
+      <w:pPr>
+        <w:rPr>
+          <w:b/>
+          <w:bCs/>
+          <w:color w:val="002060"/>
+        </w:rPr>
+      </w:pPr>
+      <w:r>
+        <w:rPr>
+          <w:rFonts w:hint="eastAsia"/>
+          <w:b/>
+          <w:bCs/>
+          <w:color w:val="002060"/>
+        </w:rPr>
+        <w:t>—你确定可以打造出一个教育</w:t>
+      </w:r>
+      <w:r>
+        <w:rPr>
+          <w:rFonts w:hint="eastAsia"/>
+          <w:b/>
+          <w:bCs/>
+          <w:color w:val="002060"/>
+        </w:rPr>
+        <w:t>IP</w:t>
+      </w:r>
+      <w:r>
+        <w:rPr>
+          <w:rFonts w:hint="eastAsia"/>
+          <w:b/>
+          <w:bCs/>
+          <w:color w:val="002060"/>
+        </w:rPr>
+        <w:t>？</w:t>
+      </w:r>
+    </w:p>
+    <w:p>
+      <w:r>
+        <w:rPr>
+          <w:rFonts w:hint="eastAsia"/>
+        </w:rPr>
+        <w:t>确定不了，但是我不会放弃</w:t>
+      </w:r>
+      <w:r>
+        <w:rPr>
+          <w:rFonts w:hint="eastAsia"/>
+        </w:rPr>
+        <w:t>，我会坚持</w:t>
+      </w:r>
+      <w:r>
+        <w:rPr>
+          <w:rFonts w:hint="eastAsia"/>
+        </w:rPr>
+        <w:t>去做</w:t>
+      </w:r>
+      <w:r>
+        <w:rPr>
+          <w:rFonts w:hint="eastAsia"/>
+        </w:rPr>
+        <w:t>。目标（有了）</w:t>
+      </w:r>
+      <w:r>
+        <w:rPr>
+          <w:rFonts w:hint="eastAsia"/>
+        </w:rPr>
+        <w:t>+</w:t>
+      </w:r>
+      <w:r>
+        <w:rPr>
+          <w:rFonts w:hint="eastAsia"/>
+        </w:rPr>
+        <w:t>正确的方法指导（</w:t>
+      </w:r>
+      <w:r>
+        <w:rPr>
+          <w:rFonts w:hint="eastAsia"/>
+        </w:rPr>
+        <w:t>已经</w:t>
+      </w:r>
+      <w:r>
+        <w:rPr>
+          <w:rFonts w:hint="eastAsia"/>
+        </w:rPr>
+        <w:t>有部分，再偷或者学</w:t>
+      </w:r>
+      <w:r>
+        <w:rPr>
+          <w:rFonts w:hint="eastAsia"/>
+        </w:rPr>
+        <w:t>迭代出更完善的</w:t>
+      </w:r>
+      <w:r>
+        <w:rPr>
+          <w:rFonts w:hint="eastAsia"/>
+        </w:rPr>
+        <w:t>）</w:t>
+      </w:r>
+      <w:r>
+        <w:rPr>
+          <w:rFonts w:hint="eastAsia"/>
+        </w:rPr>
+        <w:t>+</w:t>
+      </w:r>
+      <w:r>
+        <w:rPr>
+          <w:rFonts w:hint="eastAsia"/>
+        </w:rPr>
+        <w:t>执行力（有了）</w:t>
+      </w:r>
+      <w:r>
+        <w:rPr>
+          <w:rFonts w:hint="eastAsia"/>
+        </w:rPr>
+        <w:t>。我需要立一个</w:t>
+      </w:r>
+      <w:r>
+        <w:rPr>
+          <w:rFonts w:hint="eastAsia"/>
+        </w:rPr>
+        <w:t>IP</w:t>
+      </w:r>
+      <w:r>
+        <w:rPr>
+          <w:rFonts w:hint="eastAsia"/>
+        </w:rPr>
+        <w:t>起来，教育</w:t>
+      </w:r>
+      <w:r>
+        <w:rPr>
+          <w:rFonts w:hint="eastAsia"/>
+        </w:rPr>
+        <w:t>IP</w:t>
+      </w:r>
+      <w:r>
+        <w:rPr>
+          <w:rFonts w:hint="eastAsia"/>
+        </w:rPr>
+        <w:t>是一个最符合我条件和背景的了。</w:t>
+      </w:r>
+    </w:p>
+    <w:p>
+      <w:pPr>
+        <w:rPr>
+          <w:b/>
+          <w:bCs/>
+          <w:color w:val="002060"/>
+        </w:rPr>
+      </w:pPr>
+      <w:r>
+        <w:rPr>
+          <w:rFonts w:hint="eastAsia"/>
+          <w:b/>
+          <w:bCs/>
+          <w:color w:val="002060"/>
+        </w:rPr>
+        <w:t>—退学</w:t>
+      </w:r>
+      <w:r>
+        <w:rPr>
+          <w:rFonts w:hint="eastAsia"/>
+          <w:b/>
+          <w:bCs/>
+          <w:color w:val="002060"/>
+        </w:rPr>
+        <w:t xml:space="preserve"> </w:t>
+      </w:r>
+      <w:r>
+        <w:rPr>
+          <w:rFonts w:hint="eastAsia"/>
+          <w:b/>
+          <w:bCs/>
+          <w:color w:val="002060"/>
+        </w:rPr>
+        <w:t>回去的压力问题你怎么解决？</w:t>
+      </w:r>
+    </w:p>
+    <w:p>
+      <w:pPr>
+        <w:rPr>
+          <w:b/>
+          <w:bCs/>
+          <w:color w:val="C00000"/>
+        </w:rPr>
+      </w:pPr>
+      <w:r>
+        <w:rPr>
+          <w:rFonts w:hint="eastAsia"/>
+        </w:rPr>
+        <w:t>我测试好了适合我的解压方式，而且我还能迭代出更适合我的解压方式，我不是静态的。方法论也一样，我之前其实纠结过，我考研的方法论可以迁移过去吗？其实不重要，我不是静态的，我大体上</w:t>
+      </w:r>
+      <w:r>
+        <w:rPr>
+          <w:rFonts w:hint="eastAsia"/>
+        </w:rPr>
+        <w:t>60%</w:t>
+      </w:r>
+      <w:r>
+        <w:rPr>
+          <w:rFonts w:hint="eastAsia"/>
+        </w:rPr>
+        <w:t>多的正确，我就</w:t>
+      </w:r>
+      <w:r>
+        <w:rPr>
+          <w:rFonts w:hint="eastAsia"/>
+        </w:rPr>
+        <w:t>继续</w:t>
+      </w:r>
+      <w:r>
+        <w:rPr>
+          <w:rFonts w:hint="eastAsia"/>
+        </w:rPr>
+        <w:t>可以迭代出更完善的</w:t>
+      </w:r>
+      <w:r>
+        <w:rPr>
+          <w:rFonts w:hint="eastAsia"/>
+        </w:rPr>
+        <w:t>，我不是静态的</w:t>
+      </w:r>
+      <w:r>
+        <w:rPr>
+          <w:rFonts w:hint="eastAsia"/>
+        </w:rPr>
+        <w:t>。</w:t>
+      </w:r>
+      <w:r>
+        <w:rPr>
+          <w:rFonts w:hint="eastAsia"/>
+          <w:b/>
+          <w:bCs/>
+          <w:color w:val="C00000"/>
+        </w:rPr>
+        <w:t>借助高考这个事儿迭代，把迭代的过程</w:t>
+      </w:r>
+      <w:r>
+        <w:rPr>
+          <w:rFonts w:hint="eastAsia"/>
+          <w:b/>
+          <w:bCs/>
+          <w:color w:val="C00000"/>
+        </w:rPr>
+        <w:t>资料</w:t>
+      </w:r>
+      <w:r>
+        <w:rPr>
+          <w:rFonts w:hint="eastAsia"/>
+          <w:b/>
+          <w:bCs/>
+          <w:color w:val="C00000"/>
+        </w:rPr>
+        <w:t>当做我的第一笔经验资本和知识资本才是我的目的，才是我想博的筹码。</w:t>
+      </w:r>
+      <w:r>
+        <w:rPr>
+          <w:rFonts w:hint="eastAsia"/>
+          <w:b/>
+          <w:bCs/>
+          <w:color w:val="C00000"/>
+        </w:rPr>
+        <w:t>我要的是这个</w:t>
+      </w:r>
+      <w:r>
+        <w:rPr>
+          <w:b/>
+          <w:bCs/>
+          <w:color w:val="C00000"/>
+        </w:rPr>
+        <w:t>”</w:t>
+      </w:r>
+      <w:r>
+        <w:rPr>
+          <w:rFonts w:hint="eastAsia"/>
+          <w:b/>
+          <w:bCs/>
+          <w:color w:val="C00000"/>
+        </w:rPr>
+        <w:t>资本</w:t>
+      </w:r>
+      <w:r>
+        <w:rPr>
+          <w:b/>
+          <w:bCs/>
+          <w:color w:val="C00000"/>
+        </w:rPr>
+        <w:t>”</w:t>
+      </w:r>
+      <w:r>
+        <w:rPr>
+          <w:rFonts w:hint="eastAsia"/>
+          <w:b/>
+          <w:bCs/>
+          <w:color w:val="C00000"/>
+        </w:rPr>
+        <w:t>来落实我的后续操作。</w:t>
+      </w:r>
+    </w:p>
+    <w:p/>
+    <w:p>
+      <w:pPr>
+        <w:rPr>
+          <w:b/>
+          <w:bCs/>
+          <w:color w:val="002060"/>
+        </w:rPr>
+      </w:pPr>
+      <w:r>
+        <w:rPr>
+          <w:rFonts w:hint="eastAsia"/>
+          <w:b/>
+          <w:bCs/>
+          <w:color w:val="002060"/>
+        </w:rPr>
+        <w:t>—其实对比起考研，你去高考是自己给自己加难度呀？</w:t>
+      </w:r>
+    </w:p>
+    <w:p>
+      <w:r>
+        <w:rPr>
+          <w:rFonts w:hint="eastAsia"/>
+        </w:rPr>
+        <w:t>是的，确实是自己给自己加难度</w:t>
+      </w:r>
+      <w:r>
+        <w:rPr>
+          <w:rFonts w:hint="eastAsia"/>
+        </w:rPr>
+        <w:t>，我也知道</w:t>
+      </w:r>
+      <w:r>
+        <w:rPr>
+          <w:rFonts w:hint="eastAsia"/>
+        </w:rPr>
+        <w:t>现在高考才是卷麻了。</w:t>
+      </w:r>
+      <w:r>
+        <w:rPr>
+          <w:rFonts w:hint="eastAsia"/>
+        </w:rPr>
+        <w:t>其中的我大概也了解高考现在需要叠加的</w:t>
+      </w:r>
+      <w:r>
+        <w:rPr>
+          <w:rFonts w:hint="eastAsia"/>
+        </w:rPr>
+        <w:t>buff</w:t>
+      </w:r>
+      <w:r>
+        <w:rPr>
+          <w:rFonts w:hint="eastAsia"/>
+        </w:rPr>
+        <w:t>（</w:t>
+      </w:r>
+      <w:r>
+        <w:rPr>
+          <w:rFonts w:hint="eastAsia"/>
+        </w:rPr>
+        <w:t>努力</w:t>
+      </w:r>
+      <w:r>
+        <w:rPr>
+          <w:rFonts w:hint="eastAsia"/>
+        </w:rPr>
+        <w:t>程度</w:t>
+      </w:r>
+      <w:r>
+        <w:rPr>
+          <w:rFonts w:hint="eastAsia"/>
+        </w:rPr>
+        <w:t>、</w:t>
+      </w:r>
+      <w:r>
+        <w:rPr>
+          <w:rFonts w:hint="eastAsia"/>
+        </w:rPr>
+        <w:t>师资、财力、智力、出生地、运气等等）</w:t>
+      </w:r>
+      <w:r>
+        <w:rPr>
+          <w:rFonts w:hint="eastAsia"/>
+        </w:rPr>
+        <w:t>其实更多，</w:t>
+      </w:r>
+      <w:r>
+        <w:rPr>
+          <w:rFonts w:hint="eastAsia"/>
+        </w:rPr>
+        <w:t>相较之下，</w:t>
+      </w:r>
+      <w:r>
+        <w:rPr>
+          <w:rFonts w:hint="eastAsia"/>
+        </w:rPr>
+        <w:t>考研中努力占据的权重反而更大</w:t>
+      </w:r>
+      <w:r>
+        <w:rPr>
+          <w:rFonts w:hint="eastAsia"/>
+        </w:rPr>
+        <w:t>。</w:t>
+      </w:r>
+      <w:r>
+        <w:rPr>
+          <w:rFonts w:hint="eastAsia"/>
+        </w:rPr>
+        <w:t>其实这个回到了最初的一点初心，我知道它难，</w:t>
+      </w:r>
+      <w:r>
+        <w:rPr>
+          <w:rFonts w:hint="eastAsia"/>
+        </w:rPr>
+        <w:t>但不是难的我根本处理不了，</w:t>
+      </w:r>
+      <w:r>
+        <w:rPr>
+          <w:rFonts w:hint="eastAsia"/>
+        </w:rPr>
+        <w:t>所以我才选择的，我选择把它作为一块磨刀石。我知道</w:t>
       </w:r>
       <w:r>
         <w:rPr>
           <w:rFonts w:hint="eastAsia"/>
         </w:rPr>
         <w:lastRenderedPageBreak/>
-        <w:t>道教育杠杆的威力</w:t>
+        <w:t>它难且我们后辈们大概率无法避免，趁着我这会有条件，我想试试把教育垄断在自己的圈子里。</w:t>
+      </w:r>
+      <w:r>
+        <w:rPr>
+          <w:rFonts w:hint="eastAsia"/>
+        </w:rPr>
+        <w:t>当然，</w:t>
+      </w:r>
+      <w:r>
+        <w:rPr>
+          <w:rFonts w:hint="eastAsia"/>
+        </w:rPr>
+        <w:t>这</w:t>
+      </w:r>
+      <w:r>
+        <w:rPr>
+          <w:rFonts w:hint="eastAsia"/>
+        </w:rPr>
+        <w:t>也得考虑垄断失败的问题。</w:t>
+      </w:r>
+    </w:p>
+    <w:p>
+      <w:pPr>
+        <w:rPr>
+          <w:b/>
+          <w:bCs/>
+          <w:color w:val="C00000"/>
+        </w:rPr>
+      </w:pPr>
+    </w:p>
+    <w:p>
+      <w:pPr>
+        <w:rPr>
+          <w:b/>
+          <w:bCs/>
+          <w:color w:val="002060"/>
+        </w:rPr>
+      </w:pPr>
+      <w:r>
+        <w:rPr>
+          <w:rFonts w:hint="eastAsia"/>
+          <w:b/>
+          <w:bCs/>
+          <w:color w:val="002060"/>
+        </w:rPr>
+        <w:t>—</w:t>
+      </w:r>
+      <w:r>
+        <w:rPr>
+          <w:rFonts w:hint="eastAsia"/>
+          <w:b/>
+          <w:bCs/>
+          <w:color w:val="002060"/>
+        </w:rPr>
+        <w:t>你考失败了怎么办？</w:t>
+      </w:r>
+      <w:r>
+        <w:rPr>
+          <w:rFonts w:hint="eastAsia"/>
+          <w:b/>
+          <w:bCs/>
+          <w:color w:val="002060"/>
+        </w:rPr>
+        <w:t>逃生通道是什么？</w:t>
+      </w:r>
+    </w:p>
+    <w:p>
+      <w:r>
+        <w:rPr>
+          <w:rFonts w:hint="eastAsia"/>
+        </w:rPr>
+        <w:t>先定义失败吧</w:t>
+      </w:r>
+      <w:r>
+        <w:rPr>
+          <w:rFonts w:hint="eastAsia"/>
+        </w:rPr>
+        <w:t>，成功和失败是有范围的</w:t>
+      </w:r>
+      <w:r>
+        <w:rPr>
+          <w:rFonts w:hint="eastAsia"/>
+        </w:rPr>
+        <w:t>，此时的失败聚焦于没有考上目标院校（这里包含一个考上概率的分析）</w:t>
       </w:r>
       <w:r>
         <w:rPr>
@@ -2307,169 +3548,76 @@
         <w:rPr>
           <w:rFonts w:hint="eastAsia"/>
         </w:rPr>
+        <w:t>==</w:t>
+      </w:r>
+      <w:r>
+        <w:sym w:font="Wingdings" w:char="F0E8"/>
+      </w:r>
+      <w:r>
+        <w:rPr>
+          <w:rFonts w:hint="eastAsia"/>
+        </w:rPr>
         <w:t>倘若是</w:t>
       </w:r>
       <w:r>
         <w:rPr>
           <w:rFonts w:hint="eastAsia"/>
         </w:rPr>
-        <w:t>80</w:t>
-      </w:r>
-      <w:r>
-        <w:rPr>
-          <w:rFonts w:hint="eastAsia"/>
-        </w:rPr>
-        <w:t>后（目前</w:t>
-      </w:r>
-      <w:r>
-        <w:rPr>
-          <w:rFonts w:hint="eastAsia"/>
-        </w:rPr>
-        <w:t>3</w:t>
-      </w:r>
-      <w:r>
-        <w:rPr>
-          <w:rFonts w:hint="eastAsia"/>
-        </w:rPr>
-        <w:t>5</w:t>
-      </w:r>
-      <w:r>
-        <w:rPr>
-          <w:rFonts w:hint="eastAsia"/>
-        </w:rPr>
-        <w:t>~4</w:t>
-      </w:r>
-      <w:r>
-        <w:rPr>
-          <w:rFonts w:hint="eastAsia"/>
-        </w:rPr>
-        <w:t>4</w:t>
-      </w:r>
-      <w:r>
-        <w:rPr>
-          <w:rFonts w:hint="eastAsia"/>
-        </w:rPr>
-        <w:t>岁，大多数是老大</w:t>
-      </w:r>
-      <w:r>
-        <w:rPr>
-          <w:rFonts w:hint="eastAsia"/>
-        </w:rPr>
-        <w:t>+</w:t>
-      </w:r>
-      <w:r>
-        <w:rPr>
-          <w:rFonts w:hint="eastAsia"/>
-        </w:rPr>
-        <w:t>老二这种</w:t>
-      </w:r>
-      <w:r>
-        <w:rPr>
-          <w:rFonts w:hint="eastAsia"/>
-        </w:rPr>
-        <w:t>二胎</w:t>
-      </w:r>
-      <w:r>
-        <w:rPr>
-          <w:rFonts w:hint="eastAsia"/>
-        </w:rPr>
-        <w:t>组合</w:t>
-      </w:r>
-      <w:r>
-        <w:rPr>
-          <w:rFonts w:hint="eastAsia"/>
-        </w:rPr>
-        <w:t>[</w:t>
-      </w:r>
-      <w:r>
-        <w:rPr>
-          <w:rFonts w:hint="eastAsia"/>
-        </w:rPr>
-        <w:t>若，</w:t>
-      </w:r>
-      <w:r>
-        <w:rPr>
-          <w:rFonts w:hint="eastAsia"/>
-        </w:rPr>
-        <w:t>他们在</w:t>
-      </w:r>
-      <w:r>
-        <w:rPr>
-          <w:rFonts w:hint="eastAsia"/>
-        </w:rPr>
-        <w:t>25</w:t>
-      </w:r>
-      <w:r>
-        <w:rPr>
-          <w:rFonts w:hint="eastAsia"/>
-        </w:rPr>
-        <w:t>岁</w:t>
-      </w:r>
-      <w:r>
-        <w:rPr>
-          <w:rFonts w:hint="eastAsia"/>
-        </w:rPr>
-        <w:t>生</w:t>
-      </w:r>
-      <w:r>
-        <w:rPr>
-          <w:rFonts w:hint="eastAsia"/>
-        </w:rPr>
-        <w:t>一胎，</w:t>
-      </w:r>
-      <w:r>
-        <w:rPr>
-          <w:rFonts w:hint="eastAsia"/>
-        </w:rPr>
-        <w:t>32</w:t>
-      </w:r>
-      <w:r>
-        <w:rPr>
-          <w:rFonts w:hint="eastAsia"/>
-        </w:rPr>
-        <w:t>岁</w:t>
-      </w:r>
-      <w:r>
-        <w:rPr>
-          <w:rFonts w:hint="eastAsia"/>
-        </w:rPr>
-        <w:t>生</w:t>
-      </w:r>
-      <w:r>
-        <w:rPr>
-          <w:rFonts w:hint="eastAsia"/>
-        </w:rPr>
-        <w:t>二胎</w:t>
-      </w:r>
-      <w:r>
-        <w:rPr>
-          <w:rFonts w:hint="eastAsia"/>
-        </w:rPr>
-        <w:t>]</w:t>
-      </w:r>
-      <w:r>
-        <w:rPr>
-          <w:rFonts w:hint="eastAsia"/>
-        </w:rPr>
-        <w:t>）</w:t>
-      </w:r>
-      <w:r>
-        <w:rPr>
-          <w:rFonts w:hint="eastAsia"/>
-        </w:rPr>
-        <w:t>，那么他们老大是我初高中的客户，老二是我少儿编程的客户</w:t>
-      </w:r>
-      <w:r>
-        <w:rPr>
-          <w:rFonts w:hint="eastAsia"/>
-        </w:rPr>
-        <w:t>+</w:t>
-      </w:r>
-      <w:r>
-        <w:rPr>
-          <w:rFonts w:hint="eastAsia"/>
-        </w:rPr>
-        <w:t>未来新高考客户</w:t>
+        <w:t>在</w:t>
+      </w:r>
+      <w:r>
+        <w:rPr>
+          <w:rFonts w:hint="eastAsia"/>
+        </w:rPr>
+        <w:t>我</w:t>
+      </w:r>
+      <w:r>
+        <w:rPr>
+          <w:rFonts w:hint="eastAsia"/>
+        </w:rPr>
+        <w:t>准备的</w:t>
+      </w:r>
+      <w:r>
+        <w:rPr>
+          <w:rFonts w:hint="eastAsia"/>
+        </w:rPr>
+        <w:t>现有</w:t>
+      </w:r>
+      <w:r>
+        <w:rPr>
+          <w:rFonts w:hint="eastAsia"/>
+        </w:rPr>
+        <w:t>条件下再继续进行</w:t>
+      </w:r>
+      <w:r>
+        <w:rPr>
+          <w:rFonts w:hint="eastAsia"/>
+        </w:rPr>
+        <w:t>迭代</w:t>
+      </w:r>
+      <w:r>
+        <w:rPr>
+          <w:rFonts w:hint="eastAsia"/>
+        </w:rPr>
+        <w:t>，迭代</w:t>
+      </w:r>
+      <w:r>
+        <w:rPr>
+          <w:rFonts w:hint="eastAsia"/>
+        </w:rPr>
+        <w:t>方法论</w:t>
+      </w:r>
+      <w:r>
+        <w:rPr>
+          <w:rFonts w:hint="eastAsia"/>
+        </w:rPr>
+        <w:t>和迭代资本，但是在</w:t>
+      </w:r>
+      <w:r>
+        <w:rPr>
+          <w:rFonts w:hint="eastAsia"/>
+        </w:rPr>
+        <w:t>最终还是达不到中上名校的层次</w:t>
       </w:r>
       <w:r>
         <w:rPr>
@@ -2477,525 +3625,22 @@
         </w:rPr>
         <w:t>。</w:t>
       </w:r>
-    </w:p>
-    <w:p>
-      <w:r>
-        <w:rPr>
-          <w:rFonts w:hint="eastAsia"/>
-        </w:rPr>
-        <w:t>倘若是</w:t>
-      </w:r>
-      <w:r>
-        <w:rPr>
-          <w:rFonts w:hint="eastAsia"/>
-        </w:rPr>
-        <w:t>90</w:t>
-      </w:r>
-      <w:r>
-        <w:rPr>
-          <w:rFonts w:hint="eastAsia"/>
-        </w:rPr>
-        <w:t>后（目前是</w:t>
-      </w:r>
-      <w:r>
-        <w:rPr>
-          <w:rFonts w:hint="eastAsia"/>
-        </w:rPr>
-        <w:t>34</w:t>
-      </w:r>
-      <w:r>
-        <w:rPr>
-          <w:rFonts w:hint="eastAsia"/>
-        </w:rPr>
-        <w:t>岁</w:t>
-      </w:r>
-      <w:r>
-        <w:rPr>
-          <w:rFonts w:hint="eastAsia"/>
-        </w:rPr>
-        <w:t>-25</w:t>
-      </w:r>
-      <w:r>
-        <w:rPr>
-          <w:rFonts w:hint="eastAsia"/>
-        </w:rPr>
-        <w:t>岁），</w:t>
-      </w:r>
-      <w:r>
-        <w:rPr>
-          <w:rFonts w:hint="eastAsia"/>
-        </w:rPr>
-        <w:t>30~34</w:t>
-      </w:r>
-      <w:r>
-        <w:rPr>
-          <w:rFonts w:hint="eastAsia"/>
-        </w:rPr>
-        <w:t>岁的，应该是老大</w:t>
-      </w:r>
-      <w:r>
-        <w:rPr>
-          <w:rFonts w:hint="eastAsia"/>
-        </w:rPr>
-        <w:t>小学或者初中，老二还小。</w:t>
-      </w:r>
-      <w:r>
-        <w:rPr>
-          <w:rFonts w:hint="eastAsia"/>
-        </w:rPr>
-        <w:t>25</w:t>
-      </w:r>
-      <w:r>
-        <w:rPr>
-          <w:rFonts w:hint="eastAsia"/>
-        </w:rPr>
-        <w:t>岁的要么没娃，要么还在幼儿园。</w:t>
-      </w:r>
-    </w:p>
-    <w:p>
-      <w:r>
-        <w:rPr>
-          <w:rFonts w:hint="eastAsia"/>
-        </w:rPr>
-        <w:t>我的客户群体主要是</w:t>
-      </w:r>
-      <w:r>
-        <w:rPr>
-          <w:rFonts w:hint="eastAsia"/>
-        </w:rPr>
-        <w:t>80</w:t>
-      </w:r>
-      <w:r>
-        <w:rPr>
-          <w:rFonts w:hint="eastAsia"/>
-        </w:rPr>
-        <w:t>后。</w:t>
-      </w:r>
-    </w:p>
-    <w:p>
-      <w:r>
-        <w:rPr>
-          <w:rFonts w:hint="eastAsia"/>
-        </w:rPr>
-        <w:t>我即使再去搞一年高考，然后从大一开始上线上课</w:t>
-      </w:r>
-      <w:r>
-        <w:rPr>
-          <w:rFonts w:hint="eastAsia"/>
-        </w:rPr>
-        <w:t>，</w:t>
-      </w:r>
-      <w:r>
-        <w:rPr>
-          <w:rFonts w:hint="eastAsia"/>
-        </w:rPr>
-        <w:t>我的客户几乎不会流失</w:t>
-      </w:r>
-      <w:r>
-        <w:rPr>
-          <w:rFonts w:hint="eastAsia"/>
-        </w:rPr>
-        <w:t>多少。</w:t>
-      </w:r>
-    </w:p>
-    <w:p/>
-    <w:p>
-      <w:pPr>
-        <w:rPr>
-          <w:b/>
-          <w:bCs/>
-          <w:color w:val="002060"/>
-        </w:rPr>
-      </w:pPr>
-      <w:r>
-        <w:rPr>
-          <w:rFonts w:hint="eastAsia"/>
-          <w:b/>
-          <w:bCs/>
-          <w:color w:val="002060"/>
-        </w:rPr>
-        <w:t>—出生率</w:t>
-      </w:r>
-      <w:r>
-        <w:rPr>
-          <w:rFonts w:hint="eastAsia"/>
-          <w:b/>
-          <w:bCs/>
-          <w:color w:val="002060"/>
-        </w:rPr>
-        <w:t>下降</w:t>
-      </w:r>
-      <w:r>
-        <w:rPr>
-          <w:rFonts w:hint="eastAsia"/>
-          <w:b/>
-          <w:bCs/>
-          <w:color w:val="002060"/>
-        </w:rPr>
-        <w:t>问题不会干扰你？</w:t>
-      </w:r>
-    </w:p>
-    <w:p>
-      <w:r>
-        <w:rPr>
-          <w:rFonts w:hint="eastAsia"/>
-        </w:rPr>
-        <w:t>是的，我知道出生率下降了</w:t>
-      </w:r>
-      <w:r>
-        <w:rPr>
-          <w:rFonts w:hint="eastAsia"/>
-        </w:rPr>
-        <w:t>，</w:t>
-      </w:r>
-      <w:r>
-        <w:rPr>
-          <w:rFonts w:hint="eastAsia"/>
-        </w:rPr>
-        <w:t>2022</w:t>
-      </w:r>
-      <w:r>
-        <w:rPr>
-          <w:rFonts w:hint="eastAsia"/>
-        </w:rPr>
-        <w:t>年中国</w:t>
-      </w:r>
-      <w:r>
-        <w:rPr>
-          <w:rFonts w:hint="eastAsia"/>
-        </w:rPr>
-        <w:t>61</w:t>
-      </w:r>
-      <w:r>
-        <w:rPr>
-          <w:rFonts w:hint="eastAsia"/>
-        </w:rPr>
-        <w:t>年来首次出现人口负增长</w:t>
-      </w:r>
-      <w:r>
-        <w:rPr>
-          <w:rFonts w:hint="eastAsia"/>
-        </w:rPr>
-        <w:t>。</w:t>
-      </w:r>
-      <w:r>
-        <w:rPr>
-          <w:rFonts w:hint="eastAsia"/>
-        </w:rPr>
-        <w:t>推算起来，</w:t>
-      </w:r>
-      <w:r>
-        <w:rPr>
-          <w:rFonts w:hint="eastAsia"/>
-        </w:rPr>
-        <w:t>也就是</w:t>
-      </w:r>
-      <w:r>
-        <w:rPr>
-          <w:rFonts w:hint="eastAsia"/>
-        </w:rPr>
-        <w:t>95</w:t>
-      </w:r>
-      <w:r>
-        <w:rPr>
-          <w:rFonts w:hint="eastAsia"/>
-        </w:rPr>
-        <w:t>后</w:t>
-      </w:r>
-      <w:r>
-        <w:rPr>
-          <w:rFonts w:hint="eastAsia"/>
-        </w:rPr>
-        <w:t>开始选择</w:t>
-      </w:r>
-      <w:r>
-        <w:rPr>
-          <w:rFonts w:hint="eastAsia"/>
-        </w:rPr>
-        <w:t>不生娃了</w:t>
-      </w:r>
-      <w:r>
-        <w:rPr>
-          <w:rFonts w:hint="eastAsia"/>
-        </w:rPr>
-        <w:t>，</w:t>
-      </w:r>
-      <w:r>
-        <w:rPr>
-          <w:rFonts w:hint="eastAsia"/>
-        </w:rPr>
-        <w:t>不影响我</w:t>
-      </w:r>
-      <w:r>
-        <w:rPr>
-          <w:rFonts w:hint="eastAsia"/>
-        </w:rPr>
-        <w:t>的市场。</w:t>
-      </w:r>
-    </w:p>
-    <w:p/>
-    <w:p>
-      <w:pPr>
-        <w:rPr>
-          <w:b/>
-          <w:bCs/>
-          <w:color w:val="002060"/>
-        </w:rPr>
-      </w:pPr>
-      <w:r>
-        <w:rPr>
-          <w:rFonts w:hint="eastAsia"/>
-          <w:b/>
-          <w:bCs/>
-          <w:color w:val="002060"/>
-        </w:rPr>
-        <w:t>—你怎么保证你高考能够</w:t>
-      </w:r>
-      <w:r>
-        <w:rPr>
-          <w:rFonts w:hint="eastAsia"/>
-          <w:b/>
-          <w:bCs/>
-          <w:color w:val="002060"/>
-        </w:rPr>
-        <w:t>按照计划走</w:t>
-      </w:r>
-      <w:r>
-        <w:rPr>
-          <w:rFonts w:hint="eastAsia"/>
-          <w:b/>
-          <w:bCs/>
-          <w:color w:val="002060"/>
-        </w:rPr>
-        <w:t>？</w:t>
-      </w:r>
-    </w:p>
-    <w:p>
-      <w:r>
-        <w:rPr>
-          <w:rFonts w:hint="eastAsia"/>
-        </w:rPr>
-        <w:t>我也没有保证我高考结果一定能按照我的推算走，最后可能还没准真的连现在</w:t>
-      </w:r>
-      <w:r>
-        <w:rPr>
-          <w:rFonts w:hint="eastAsia"/>
-        </w:rPr>
-        <w:t>学校</w:t>
-      </w:r>
-      <w:r>
-        <w:rPr>
-          <w:rFonts w:hint="eastAsia"/>
-        </w:rPr>
-        <w:t>都考不上，但是概率比较小。纯纯按照已有条件和对已有条件的运用来分析，胜算还是有八成，最后假如我确定我能力打磨完成，能力没有问题了，结果</w:t>
-      </w:r>
-      <w:r>
-        <w:rPr>
-          <w:rFonts w:hint="eastAsia"/>
-        </w:rPr>
-        <w:t>差强人意</w:t>
-      </w:r>
-      <w:r>
-        <w:rPr>
-          <w:rFonts w:hint="eastAsia"/>
-        </w:rPr>
-        <w:t>，我会听天命</w:t>
-      </w:r>
-      <w:r>
-        <w:rPr>
-          <w:rFonts w:hint="eastAsia"/>
-        </w:rPr>
-        <w:t>的</w:t>
-      </w:r>
-      <w:r>
-        <w:rPr>
-          <w:rFonts w:hint="eastAsia"/>
-        </w:rPr>
-        <w:t>【这里就可以引出我对不同结果的不同安排】</w:t>
-      </w:r>
-    </w:p>
-    <w:p/>
-    <w:p>
-      <w:pPr>
-        <w:rPr>
-          <w:b/>
-          <w:bCs/>
-          <w:color w:val="002060"/>
-        </w:rPr>
-      </w:pPr>
-      <w:r>
-        <w:rPr>
-          <w:rFonts w:hint="eastAsia"/>
-          <w:b/>
-          <w:bCs/>
-          <w:color w:val="002060"/>
-        </w:rPr>
-        <w:t>—你确定可以打造出一个教育</w:t>
-      </w:r>
-      <w:r>
-        <w:rPr>
-          <w:rFonts w:hint="eastAsia"/>
-          <w:b/>
-          <w:bCs/>
-          <w:color w:val="002060"/>
-        </w:rPr>
-        <w:t>IP</w:t>
-      </w:r>
-      <w:r>
-        <w:rPr>
-          <w:rFonts w:hint="eastAsia"/>
-          <w:b/>
-          <w:bCs/>
-          <w:color w:val="002060"/>
-        </w:rPr>
-        <w:t>？</w:t>
-      </w:r>
-    </w:p>
-    <w:p>
-      <w:r>
-        <w:rPr>
-          <w:rFonts w:hint="eastAsia"/>
-        </w:rPr>
-        <w:t>确定不了，但是我不会放弃</w:t>
-      </w:r>
-      <w:r>
-        <w:rPr>
-          <w:rFonts w:hint="eastAsia"/>
-        </w:rPr>
-        <w:t>，我会坚持</w:t>
-      </w:r>
-      <w:r>
-        <w:rPr>
-          <w:rFonts w:hint="eastAsia"/>
-        </w:rPr>
-        <w:t>去做</w:t>
-      </w:r>
-      <w:r>
-        <w:rPr>
-          <w:rFonts w:hint="eastAsia"/>
-        </w:rPr>
-        <w:t>。目标（有了）</w:t>
-      </w:r>
-      <w:r>
-        <w:rPr>
-          <w:rFonts w:hint="eastAsia"/>
-        </w:rPr>
-        <w:t>+</w:t>
-      </w:r>
-      <w:r>
-        <w:rPr>
-          <w:rFonts w:hint="eastAsia"/>
-        </w:rPr>
-        <w:t>正确的方法指导（</w:t>
-      </w:r>
-      <w:r>
-        <w:rPr>
-          <w:rFonts w:hint="eastAsia"/>
-        </w:rPr>
-        <w:t>已经</w:t>
-      </w:r>
-      <w:r>
-        <w:rPr>
-          <w:rFonts w:hint="eastAsia"/>
-        </w:rPr>
-        <w:t>有部分，再偷或者学</w:t>
-      </w:r>
-      <w:r>
-        <w:rPr>
-          <w:rFonts w:hint="eastAsia"/>
-        </w:rPr>
-        <w:t>迭代出更完善的</w:t>
-      </w:r>
-      <w:r>
-        <w:rPr>
-          <w:rFonts w:hint="eastAsia"/>
-        </w:rPr>
-        <w:t>）</w:t>
-      </w:r>
-      <w:r>
-        <w:rPr>
-          <w:rFonts w:hint="eastAsia"/>
-        </w:rPr>
-        <w:t>+</w:t>
-      </w:r>
-      <w:r>
-        <w:rPr>
-          <w:rFonts w:hint="eastAsia"/>
-        </w:rPr>
-        <w:t>执行力（有了）</w:t>
-      </w:r>
-      <w:r>
-        <w:rPr>
-          <w:rFonts w:hint="eastAsia"/>
-        </w:rPr>
-        <w:t>。我需要立一个</w:t>
-      </w:r>
-      <w:r>
-        <w:rPr>
-          <w:rFonts w:hint="eastAsia"/>
-        </w:rPr>
-        <w:t>IP</w:t>
-      </w:r>
-      <w:r>
-        <w:rPr>
-          <w:rFonts w:hint="eastAsia"/>
-        </w:rPr>
-        <w:t>起来，教育</w:t>
-      </w:r>
-      <w:r>
-        <w:rPr>
-          <w:rFonts w:hint="eastAsia"/>
-        </w:rPr>
-        <w:t>IP</w:t>
-      </w:r>
-      <w:r>
-        <w:rPr>
-          <w:rFonts w:hint="eastAsia"/>
-        </w:rPr>
-        <w:t>是一个最符合我条件和背景的了。</w:t>
-      </w:r>
-    </w:p>
-    <w:p>
-      <w:pPr>
-        <w:rPr>
-          <w:b/>
-          <w:bCs/>
-          <w:color w:val="002060"/>
-        </w:rPr>
-      </w:pPr>
-      <w:r>
-        <w:rPr>
-          <w:rFonts w:hint="eastAsia"/>
-          <w:b/>
-          <w:bCs/>
-          <w:color w:val="002060"/>
-        </w:rPr>
-        <w:t>—退学</w:t>
-      </w:r>
-      <w:r>
-        <w:rPr>
-          <w:rFonts w:hint="eastAsia"/>
-          <w:b/>
-          <w:bCs/>
-          <w:color w:val="002060"/>
-        </w:rPr>
-        <w:t xml:space="preserve"> </w:t>
-      </w:r>
-      <w:r>
-        <w:rPr>
-          <w:rFonts w:hint="eastAsia"/>
-          <w:b/>
-          <w:bCs/>
-          <w:color w:val="002060"/>
-        </w:rPr>
-        <w:t>回去的压力问题你怎么解决？</w:t>
-      </w:r>
-    </w:p>
-    <w:p>
-      <w:pPr>
-        <w:rPr>
-          <w:b/>
-          <w:bCs/>
+      <w:r>
+        <w:rPr>
+          <w:rFonts w:hint="eastAsia"/>
+        </w:rPr>
+        <w:t>此时其实我没有失败，我反而一定程度是更加认识自己了。</w:t>
+      </w:r>
+      <w:r>
+        <w:rPr>
+          <w:rFonts w:hint="eastAsia"/>
+        </w:rPr>
+        <w:t>此时我到什么样的层次我都会走，有什么样的杠杆用什么样的杠杆。</w:t>
+      </w:r>
+    </w:p>
+    <w:p>
+      <w:pPr>
+        <w:rPr>
           <w:color w:val="C00000"/>
         </w:rPr>
       </w:pPr>
@@ -3003,433 +3648,6 @@
         <w:rPr>
           <w:rFonts w:hint="eastAsia"/>
         </w:rPr>
-        <w:t>我测试好了适合我的解压方式，而且我还能迭代出更适合我的解压方式，我不是静态的。方法论也一样，我之前其实纠结过，我考研的方法论可以迁移过去吗？其实不重要，我不是静态的，我大体上</w:t>
-      </w:r>
-      <w:r>
-        <w:rPr>
-          <w:rFonts w:hint="eastAsia"/>
-        </w:rPr>
-        <w:t>60%</w:t>
-      </w:r>
-      <w:r>
-        <w:rPr>
-          <w:rFonts w:hint="eastAsia"/>
-        </w:rPr>
-        <w:t>多的正确，我就</w:t>
-      </w:r>
-      <w:r>
-        <w:rPr>
-          <w:rFonts w:hint="eastAsia"/>
-        </w:rPr>
-        <w:t>继续</w:t>
-      </w:r>
-      <w:r>
-        <w:rPr>
-          <w:rFonts w:hint="eastAsia"/>
-        </w:rPr>
-        <w:t>可以迭代出更完善的</w:t>
-      </w:r>
-      <w:r>
-        <w:rPr>
-          <w:rFonts w:hint="eastAsia"/>
-        </w:rPr>
-        <w:t>，我不是静态的</w:t>
-      </w:r>
-      <w:r>
-        <w:rPr>
-          <w:rFonts w:hint="eastAsia"/>
-        </w:rPr>
-        <w:t>。</w:t>
-      </w:r>
-      <w:r>
-        <w:rPr>
-          <w:rFonts w:hint="eastAsia"/>
-          <w:b/>
-          <w:bCs/>
-          <w:color w:val="C00000"/>
-        </w:rPr>
-        <w:t>借助高考这个事儿迭代，把迭代的过程</w:t>
-      </w:r>
-      <w:r>
-        <w:rPr>
-          <w:rFonts w:hint="eastAsia"/>
-          <w:b/>
-          <w:bCs/>
-          <w:color w:val="C00000"/>
-        </w:rPr>
-        <w:t>资料</w:t>
-      </w:r>
-      <w:r>
-        <w:rPr>
-          <w:rFonts w:hint="eastAsia"/>
-          <w:b/>
-          <w:bCs/>
-          <w:color w:val="C00000"/>
-        </w:rPr>
-        <w:t>当做我的第一笔经验资本和知识资本才是我的目的，才是我想博的筹码。</w:t>
-      </w:r>
-      <w:r>
-        <w:rPr>
-          <w:rFonts w:hint="eastAsia"/>
-          <w:b/>
-          <w:bCs/>
-          <w:color w:val="C00000"/>
-        </w:rPr>
-        <w:t>我要的是这个</w:t>
-      </w:r>
-      <w:r>
-        <w:rPr>
-          <w:b/>
-          <w:bCs/>
-          <w:color w:val="C00000"/>
-        </w:rPr>
-        <w:t>”</w:t>
-      </w:r>
-      <w:r>
-        <w:rPr>
-          <w:rFonts w:hint="eastAsia"/>
-          <w:b/>
-          <w:bCs/>
-          <w:color w:val="C00000"/>
-        </w:rPr>
-        <w:t>资本</w:t>
-      </w:r>
-      <w:r>
-        <w:rPr>
-          <w:b/>
-          <w:bCs/>
-          <w:color w:val="C00000"/>
-        </w:rPr>
-        <w:t>”</w:t>
-      </w:r>
-      <w:r>
-        <w:rPr>
-          <w:rFonts w:hint="eastAsia"/>
-          <w:b/>
-          <w:bCs/>
-          <w:color w:val="C00000"/>
-        </w:rPr>
-        <w:t>来落实我的后续操作。</w:t>
-      </w:r>
-    </w:p>
-    <w:p/>
-    <w:p>
-      <w:pPr>
-        <w:rPr>
-          <w:b/>
-          <w:bCs/>
-          <w:color w:val="002060"/>
-        </w:rPr>
-      </w:pPr>
-      <w:r>
-        <w:rPr>
-          <w:rFonts w:hint="eastAsia"/>
-          <w:b/>
-          <w:bCs/>
-          <w:color w:val="002060"/>
-        </w:rPr>
-        <w:t>—其实对比起考研，你去高考是自己给自己加难度呀？</w:t>
-      </w:r>
-    </w:p>
-    <w:p>
-      <w:r>
-        <w:rPr>
-          <w:rFonts w:hint="eastAsia"/>
-        </w:rPr>
-        <w:t>是的，确实是自己给自己加难度</w:t>
-      </w:r>
-      <w:r>
-        <w:rPr>
-          <w:rFonts w:hint="eastAsia"/>
-        </w:rPr>
-        <w:t>，我也知道</w:t>
-      </w:r>
-      <w:r>
-        <w:rPr>
-          <w:rFonts w:hint="eastAsia"/>
-        </w:rPr>
-        <w:t>现在高考才是卷麻了。</w:t>
-      </w:r>
-      <w:r>
-        <w:rPr>
-          <w:rFonts w:hint="eastAsia"/>
-        </w:rPr>
-        <w:t>其中的我大概也了解高考现在需要叠加的</w:t>
-      </w:r>
-      <w:r>
-        <w:rPr>
-          <w:rFonts w:hint="eastAsia"/>
-        </w:rPr>
-        <w:t>buff</w:t>
-      </w:r>
-      <w:r>
-        <w:rPr>
-          <w:rFonts w:hint="eastAsia"/>
-        </w:rPr>
-        <w:t>（</w:t>
-      </w:r>
-      <w:r>
-        <w:rPr>
-          <w:rFonts w:hint="eastAsia"/>
-        </w:rPr>
-        <w:t>努力</w:t>
-      </w:r>
-      <w:r>
-        <w:rPr>
-          <w:rFonts w:hint="eastAsia"/>
-        </w:rPr>
-        <w:t>程度</w:t>
-      </w:r>
-      <w:r>
-        <w:rPr>
-          <w:rFonts w:hint="eastAsia"/>
-        </w:rPr>
-        <w:t>、</w:t>
-      </w:r>
-      <w:r>
-        <w:rPr>
-          <w:rFonts w:hint="eastAsia"/>
-        </w:rPr>
-        <w:t>师资、财力、智力、出生地、运气等等）</w:t>
-      </w:r>
-      <w:r>
-        <w:rPr>
-          <w:rFonts w:hint="eastAsia"/>
-        </w:rPr>
-        <w:t>其实更多，</w:t>
-      </w:r>
-      <w:r>
-        <w:rPr>
-          <w:rFonts w:hint="eastAsia"/>
-        </w:rPr>
-        <w:t>相较之下，</w:t>
-      </w:r>
-      <w:r>
-        <w:rPr>
-          <w:rFonts w:hint="eastAsia"/>
-        </w:rPr>
-        <w:t>考研中努力占据的权重反而更大</w:t>
-      </w:r>
-      <w:r>
-        <w:rPr>
-          <w:rFonts w:hint="eastAsia"/>
-        </w:rPr>
-        <w:t>。</w:t>
-      </w:r>
-      <w:r>
-        <w:rPr>
-          <w:rFonts w:hint="eastAsia"/>
-        </w:rPr>
-        <w:t>其实这个回到了最初的一点初心，我知道它难，</w:t>
-      </w:r>
-      <w:r>
-        <w:rPr>
-          <w:rFonts w:hint="eastAsia"/>
-        </w:rPr>
-        <w:t>但不是难的我根本处理不了，</w:t>
-      </w:r>
-      <w:r>
-        <w:rPr>
-          <w:rFonts w:hint="eastAsia"/>
-        </w:rPr>
-        <w:t>所以我才选择的，我选择把它作为一块磨刀石。我知道它难且我们后辈们大概率无法避免，趁着我这会有条件，我想试试把教育垄断在自己的圈子里。</w:t>
-      </w:r>
-      <w:r>
-        <w:rPr>
-          <w:rFonts w:hint="eastAsia"/>
-        </w:rPr>
-        <w:t>当然，</w:t>
-      </w:r>
-      <w:r>
-        <w:rPr>
-          <w:rFonts w:hint="eastAsia"/>
-        </w:rPr>
-        <w:t>这</w:t>
-      </w:r>
-      <w:r>
-        <w:rPr>
-          <w:rFonts w:hint="eastAsia"/>
-        </w:rPr>
-        <w:t>也得考虑垄断失败的问题。</w:t>
-      </w:r>
-    </w:p>
-    <w:p>
-      <w:pPr>
-        <w:rPr>
-          <w:b/>
-          <w:bCs/>
-          <w:color w:val="C00000"/>
-        </w:rPr>
-      </w:pPr>
-    </w:p>
-    <w:p>
-      <w:pPr>
-        <w:rPr>
-          <w:b/>
-          <w:bCs/>
-          <w:color w:val="002060"/>
-        </w:rPr>
-      </w:pPr>
-      <w:r>
-        <w:rPr>
-          <w:rFonts w:hint="eastAsia"/>
-          <w:b/>
-          <w:bCs/>
-          <w:color w:val="002060"/>
-        </w:rPr>
-        <w:t>—</w:t>
-      </w:r>
-      <w:r>
-        <w:rPr>
-          <w:rFonts w:hint="eastAsia"/>
-          <w:b/>
-          <w:bCs/>
-          <w:color w:val="002060"/>
-        </w:rPr>
-        <w:t>你考失败了怎么办？</w:t>
-      </w:r>
-      <w:r>
-        <w:rPr>
-          <w:rFonts w:hint="eastAsia"/>
-          <w:b/>
-          <w:bCs/>
-          <w:color w:val="002060"/>
-        </w:rPr>
-        <w:t>逃生通道是什么？</w:t>
-      </w:r>
-    </w:p>
-    <w:p>
-      <w:r>
-        <w:rPr>
-          <w:rFonts w:hint="eastAsia"/>
-        </w:rPr>
-        <w:t>先定义失败吧</w:t>
-      </w:r>
-      <w:r>
-        <w:rPr>
-          <w:rFonts w:hint="eastAsia"/>
-        </w:rPr>
-        <w:t>，成功和失败是有范围的</w:t>
-      </w:r>
-      <w:r>
-        <w:rPr>
-          <w:rFonts w:hint="eastAsia"/>
-        </w:rPr>
-        <w:t>，此时的失败聚焦于没有考上目标院校（这里包含一个考上概率的分析）</w:t>
-      </w:r>
-      <w:r>
-        <w:rPr>
-          <w:rFonts w:hint="eastAsia"/>
-        </w:rPr>
-        <w:t>。</w:t>
-      </w:r>
-    </w:p>
-    <w:p>
-      <w:r>
-        <w:rPr>
-          <w:rFonts w:hint="eastAsia"/>
-        </w:rPr>
-        <w:t>==</w:t>
-      </w:r>
-      <w:r>
-        <w:sym w:font="Wingdings" w:char="F0E8"/>
-      </w:r>
-      <w:r>
-        <w:rPr>
-          <w:rFonts w:hint="eastAsia"/>
-        </w:rPr>
-        <w:t>倘若是</w:t>
-      </w:r>
-      <w:r>
-        <w:rPr>
-          <w:rFonts w:hint="eastAsia"/>
-        </w:rPr>
-        <w:t>在</w:t>
-      </w:r>
-      <w:r>
-        <w:rPr>
-          <w:rFonts w:hint="eastAsia"/>
-        </w:rPr>
-        <w:t>我</w:t>
-      </w:r>
-      <w:r>
-        <w:rPr>
-          <w:rFonts w:hint="eastAsia"/>
-        </w:rPr>
-        <w:t>准备的</w:t>
-      </w:r>
-      <w:r>
-        <w:rPr>
-          <w:rFonts w:hint="eastAsia"/>
-        </w:rPr>
-        <w:t>现有</w:t>
-      </w:r>
-      <w:r>
-        <w:rPr>
-          <w:rFonts w:hint="eastAsia"/>
-        </w:rPr>
-        <w:t>条件下再继续进行</w:t>
-      </w:r>
-      <w:r>
-        <w:rPr>
-          <w:rFonts w:hint="eastAsia"/>
-        </w:rPr>
-        <w:t>迭代</w:t>
-      </w:r>
-      <w:r>
-        <w:rPr>
-          <w:rFonts w:hint="eastAsia"/>
-        </w:rPr>
-        <w:t>，迭代</w:t>
-      </w:r>
-      <w:r>
-        <w:rPr>
-          <w:rFonts w:hint="eastAsia"/>
-        </w:rPr>
-        <w:t>方法论</w:t>
-      </w:r>
-      <w:r>
-        <w:rPr>
-          <w:rFonts w:hint="eastAsia"/>
-        </w:rPr>
-        <w:t>和迭代资本，但是在</w:t>
-      </w:r>
-      <w:r>
-        <w:rPr>
-          <w:rFonts w:hint="eastAsia"/>
-        </w:rPr>
-        <w:t>最终还是达不到中上名校的层次</w:t>
-      </w:r>
-      <w:r>
-        <w:rPr>
-          <w:rFonts w:hint="eastAsia"/>
-        </w:rPr>
-        <w:t>。</w:t>
-      </w:r>
-      <w:r>
-        <w:rPr>
-          <w:rFonts w:hint="eastAsia"/>
-        </w:rPr>
-        <w:t>此时其实我没有失败，我反而一定程度是更加认识自己了。</w:t>
-      </w:r>
-      <w:r>
-        <w:rPr>
-          <w:rFonts w:hint="eastAsia"/>
-        </w:rPr>
-        <w:t>此时我到什么样的层次我都会走，有什么样的杠杆用什么样的杠杆。</w:t>
-      </w:r>
-    </w:p>
-    <w:p>
-      <w:pPr>
-        <w:rPr>
-          <w:color w:val="C00000"/>
-        </w:rPr>
-      </w:pPr>
-      <w:r>
-        <w:rPr>
-          <w:rFonts w:hint="eastAsia"/>
-        </w:rPr>
-        <w:lastRenderedPageBreak/>
         <w:t>==</w:t>
       </w:r>
       <w:r>
@@ -3775,7 +3993,7 @@
 </file>
 
 <file path=word/endnotes.xml><?xml version="1.0" encoding="utf-8"?>
-<w:endnotes xmlns:wpc="http://schemas.microsoft.com/office/word/2010/wordprocessingCanvas" xmlns:cx="http://schemas.microsoft.com/office/drawing/2014/chartex" xmlns:mc="http://schemas.openxmlformats.org/markup-compatibility/2006" xmlns:o="urn:schemas-microsoft-com:office:office" xmlns:r="http://schemas.openxmlformats.org/officeDocument/2006/relationships" xmlns:m="http://schemas.openxmlformats.org/officeDocument/2006/math" xmlns:v="urn:schemas-microsoft-com:vml" xmlns:wp14="http://schemas.microsoft.com/office/word/2010/wordprocessingDrawing" xmlns:wp="http://schemas.openxmlformats.org/drawingml/2006/wordprocessingDrawing" xmlns:w10="urn:schemas-microsoft-com:office:word" xmlns:w="http://schemas.openxmlformats.org/wordprocessingml/2006/main" xmlns:w14="http://schemas.microsoft.com/office/word/2010/wordml" xmlns:w15="http://schemas.microsoft.com/office/word/2012/wordml" xmlns:w16se="http://schemas.microsoft.com/office/word/2015/wordml/symex" xmlns:wpg="http://schemas.microsoft.com/office/word/2010/wordprocessingGroup" xmlns:wpi="http://schemas.microsoft.com/office/word/2010/wordprocessingInk" xmlns:wne="http://schemas.microsoft.com/office/word/2006/wordml" xmlns:wps="http://schemas.microsoft.com/office/word/2010/wordprocessingShape" mc:Ignorable="w14 w15 w16se wp14">
+<w:endnotes xmlns:wpc="http://schemas.microsoft.com/office/word/2010/wordprocessingCanvas" xmlns:cx="http://schemas.microsoft.com/office/drawing/2014/chartex" xmlns:cx1="http://schemas.microsoft.com/office/drawing/2015/9/8/chartex" xmlns:cx2="http://schemas.microsoft.com/office/drawing/2015/10/21/chartex" xmlns:cx3="http://schemas.microsoft.com/office/drawing/2016/5/9/chartex" xmlns:cx4="http://schemas.microsoft.com/office/drawing/2016/5/10/chartex" xmlns:cx5="http://schemas.microsoft.com/office/drawing/2016/5/11/chartex" xmlns:cx6="http://schemas.microsoft.com/office/drawing/2016/5/12/chartex" xmlns:cx7="http://schemas.microsoft.com/office/drawing/2016/5/13/chartex" xmlns:cx8="http://schemas.microsoft.com/office/drawing/2016/5/14/chartex" xmlns:mc="http://schemas.openxmlformats.org/markup-compatibility/2006" xmlns:aink="http://schemas.microsoft.com/office/drawing/2016/ink" xmlns:am3d="http://schemas.microsoft.com/office/drawing/2017/model3d" xmlns:o="urn:schemas-microsoft-com:office:office" xmlns:oel="http://schemas.microsoft.com/office/2019/extlst" xmlns:r="http://schemas.openxmlformats.org/officeDocument/2006/relationships" xmlns:m="http://schemas.openxmlformats.org/officeDocument/2006/math" xmlns:v="urn:schemas-microsoft-com:vml" xmlns:wp14="http://schemas.microsoft.com/office/word/2010/wordprocessingDrawing" xmlns:wp="http://schemas.openxmlformats.org/drawingml/2006/wordprocessingDrawing" xmlns:w10="urn:schemas-microsoft-com:office:word" xmlns:w="http://schemas.openxmlformats.org/wordprocessingml/2006/main" xmlns:w14="http://schemas.microsoft.com/office/word/2010/wordml" xmlns:w15="http://schemas.microsoft.com/office/word/2012/wordml" xmlns:w16cex="http://schemas.microsoft.com/office/word/2018/wordml/cex" xmlns:w16cid="http://schemas.microsoft.com/office/word/2016/wordml/cid" xmlns:w16="http://schemas.microsoft.com/office/word/2018/wordml" xmlns:w16du="http://schemas.microsoft.com/office/word/2023/wordml/word16du" xmlns:w16sdtdh="http://schemas.microsoft.com/office/word/2020/wordml/sdtdatahash" xmlns:w16se="http://schemas.microsoft.com/office/word/2015/wordml/symex" xmlns:wpg="http://schemas.microsoft.com/office/word/2010/wordprocessingGroup" xmlns:wpi="http://schemas.microsoft.com/office/word/2010/wordprocessingInk" xmlns:wne="http://schemas.microsoft.com/office/word/2006/wordml" xmlns:wps="http://schemas.microsoft.com/office/word/2010/wordprocessingShape" mc:Ignorable="w14 w15 w16se w16cid w16 w16cex w16sdtdh w16du wp14">
   <w:endnote w:type="separator" w:id="-1">
     <w:p>
       <w:r>
@@ -3794,7 +4012,7 @@
 </file>
 
 <file path=word/footnotes.xml><?xml version="1.0" encoding="utf-8"?>
-<w:footnotes xmlns:wpc="http://schemas.microsoft.com/office/word/2010/wordprocessingCanvas" xmlns:cx="http://schemas.microsoft.com/office/drawing/2014/chartex" xmlns:mc="http://schemas.openxmlformats.org/markup-compatibility/2006" xmlns:o="urn:schemas-microsoft-com:office:office" xmlns:r="http://schemas.openxmlformats.org/officeDocument/2006/relationships" xmlns:m="http://schemas.openxmlformats.org/officeDocument/2006/math" xmlns:v="urn:schemas-microsoft-com:vml" xmlns:wp14="http://schemas.microsoft.com/office/word/2010/wordprocessingDrawing" xmlns:wp="http://schemas.openxmlformats.org/drawingml/2006/wordprocessingDrawing" xmlns:w10="urn:schemas-microsoft-com:office:word" xmlns:w="http://schemas.openxmlformats.org/wordprocessingml/2006/main" xmlns:w14="http://schemas.microsoft.com/office/word/2010/wordml" xmlns:w15="http://schemas.microsoft.com/office/word/2012/wordml" xmlns:w16se="http://schemas.microsoft.com/office/word/2015/wordml/symex" xmlns:wpg="http://schemas.microsoft.com/office/word/2010/wordprocessingGroup" xmlns:wpi="http://schemas.microsoft.com/office/word/2010/wordprocessingInk" xmlns:wne="http://schemas.microsoft.com/office/word/2006/wordml" xmlns:wps="http://schemas.microsoft.com/office/word/2010/wordprocessingShape" mc:Ignorable="w14 w15 w16se wp14">
+<w:footnotes xmlns:wpc="http://schemas.microsoft.com/office/word/2010/wordprocessingCanvas" xmlns:cx="http://schemas.microsoft.com/office/drawing/2014/chartex" xmlns:cx1="http://schemas.microsoft.com/office/drawing/2015/9/8/chartex" xmlns:cx2="http://schemas.microsoft.com/office/drawing/2015/10/21/chartex" xmlns:cx3="http://schemas.microsoft.com/office/drawing/2016/5/9/chartex" xmlns:cx4="http://schemas.microsoft.com/office/drawing/2016/5/10/chartex" xmlns:cx5="http://schemas.microsoft.com/office/drawing/2016/5/11/chartex" xmlns:cx6="http://schemas.microsoft.com/office/drawing/2016/5/12/chartex" xmlns:cx7="http://schemas.microsoft.com/office/drawing/2016/5/13/chartex" xmlns:cx8="http://schemas.microsoft.com/office/drawing/2016/5/14/chartex" xmlns:mc="http://schemas.openxmlformats.org/markup-compatibility/2006" xmlns:aink="http://schemas.microsoft.com/office/drawing/2016/ink" xmlns:am3d="http://schemas.microsoft.com/office/drawing/2017/model3d" xmlns:o="urn:schemas-microsoft-com:office:office" xmlns:oel="http://schemas.microsoft.com/office/2019/extlst" xmlns:r="http://schemas.openxmlformats.org/officeDocument/2006/relationships" xmlns:m="http://schemas.openxmlformats.org/officeDocument/2006/math" xmlns:v="urn:schemas-microsoft-com:vml" xmlns:wp14="http://schemas.microsoft.com/office/word/2010/wordprocessingDrawing" xmlns:wp="http://schemas.openxmlformats.org/drawingml/2006/wordprocessingDrawing" xmlns:w10="urn:schemas-microsoft-com:office:word" xmlns:w="http://schemas.openxmlformats.org/wordprocessingml/2006/main" xmlns:w14="http://schemas.microsoft.com/office/word/2010/wordml" xmlns:w15="http://schemas.microsoft.com/office/word/2012/wordml" xmlns:w16cex="http://schemas.microsoft.com/office/word/2018/wordml/cex" xmlns:w16cid="http://schemas.microsoft.com/office/word/2016/wordml/cid" xmlns:w16="http://schemas.microsoft.com/office/word/2018/wordml" xmlns:w16du="http://schemas.microsoft.com/office/word/2023/wordml/word16du" xmlns:w16sdtdh="http://schemas.microsoft.com/office/word/2020/wordml/sdtdatahash" xmlns:w16se="http://schemas.microsoft.com/office/word/2015/wordml/symex" xmlns:wpg="http://schemas.microsoft.com/office/word/2010/wordprocessingGroup" xmlns:wpi="http://schemas.microsoft.com/office/word/2010/wordprocessingInk" xmlns:wne="http://schemas.microsoft.com/office/word/2006/wordml" xmlns:wps="http://schemas.microsoft.com/office/word/2010/wordprocessingShape" mc:Ignorable="w14 w15 w16se w16cid w16 w16cex w16sdtdh w16du wp14">
   <w:footnote w:type="separator" w:id="-1">
     <w:p>
       <w:r>
@@ -3813,7 +4031,7 @@
 </file>
 
 <file path=word/numbering.xml><?xml version="1.0" encoding="utf-8"?>
-<w:numbering xmlns:wpc="http://schemas.microsoft.com/office/word/2010/wordprocessingCanvas" xmlns:cx="http://schemas.microsoft.com/office/drawing/2014/chartex" xmlns:mc="http://schemas.openxmlformats.org/markup-compatibility/2006" xmlns:o="urn:schemas-microsoft-com:office:office" xmlns:r="http://schemas.openxmlformats.org/officeDocument/2006/relationships" xmlns:m="http://schemas.openxmlformats.org/officeDocument/2006/math" xmlns:v="urn:schemas-microsoft-com:vml" xmlns:wp14="http://schemas.microsoft.com/office/word/2010/wordprocessingDrawing" xmlns:wp="http://schemas.openxmlformats.org/drawingml/2006/wordprocessingDrawing" xmlns:w10="urn:schemas-microsoft-com:office:word" xmlns:w="http://schemas.openxmlformats.org/wordprocessingml/2006/main" xmlns:w14="http://schemas.microsoft.com/office/word/2010/wordml" xmlns:w15="http://schemas.microsoft.com/office/word/2012/wordml" xmlns:w16se="http://schemas.microsoft.com/office/word/2015/wordml/symex" xmlns:wpg="http://schemas.microsoft.com/office/word/2010/wordprocessingGroup" xmlns:wpi="http://schemas.microsoft.com/office/word/2010/wordprocessingInk" xmlns:wne="http://schemas.microsoft.com/office/word/2006/wordml" xmlns:wps="http://schemas.microsoft.com/office/word/2010/wordprocessingShape" mc:Ignorable="w14 w15 w16se wp14">
+<w:numbering xmlns:wpc="http://schemas.microsoft.com/office/word/2010/wordprocessingCanvas" xmlns:cx="http://schemas.microsoft.com/office/drawing/2014/chartex" xmlns:cx1="http://schemas.microsoft.com/office/drawing/2015/9/8/chartex" xmlns:cx2="http://schemas.microsoft.com/office/drawing/2015/10/21/chartex" xmlns:cx3="http://schemas.microsoft.com/office/drawing/2016/5/9/chartex" xmlns:cx4="http://schemas.microsoft.com/office/drawing/2016/5/10/chartex" xmlns:cx5="http://schemas.microsoft.com/office/drawing/2016/5/11/chartex" xmlns:cx6="http://schemas.microsoft.com/office/drawing/2016/5/12/chartex" xmlns:cx7="http://schemas.microsoft.com/office/drawing/2016/5/13/chartex" xmlns:cx8="http://schemas.microsoft.com/office/drawing/2016/5/14/chartex" xmlns:mc="http://schemas.openxmlformats.org/markup-compatibility/2006" xmlns:aink="http://schemas.microsoft.com/office/drawing/2016/ink" xmlns:am3d="http://schemas.microsoft.com/office/drawing/2017/model3d" xmlns:o="urn:schemas-microsoft-com:office:office" xmlns:oel="http://schemas.microsoft.com/office/2019/extlst" xmlns:r="http://schemas.openxmlformats.org/officeDocument/2006/relationships" xmlns:m="http://schemas.openxmlformats.org/officeDocument/2006/math" xmlns:v="urn:schemas-microsoft-com:vml" xmlns:wp14="http://schemas.microsoft.com/office/word/2010/wordprocessingDrawing" xmlns:wp="http://schemas.openxmlformats.org/drawingml/2006/wordprocessingDrawing" xmlns:w10="urn:schemas-microsoft-com:office:word" xmlns:w="http://schemas.openxmlformats.org/wordprocessingml/2006/main" xmlns:w14="http://schemas.microsoft.com/office/word/2010/wordml" xmlns:w15="http://schemas.microsoft.com/office/word/2012/wordml" xmlns:w16cex="http://schemas.microsoft.com/office/word/2018/wordml/cex" xmlns:w16cid="http://schemas.microsoft.com/office/word/2016/wordml/cid" xmlns:w16="http://schemas.microsoft.com/office/word/2018/wordml" xmlns:w16du="http://schemas.microsoft.com/office/word/2023/wordml/word16du" xmlns:w16sdtdh="http://schemas.microsoft.com/office/word/2020/wordml/sdtdatahash" xmlns:w16se="http://schemas.microsoft.com/office/word/2015/wordml/symex" xmlns:wpg="http://schemas.microsoft.com/office/word/2010/wordprocessingGroup" xmlns:wpi="http://schemas.microsoft.com/office/word/2010/wordprocessingInk" xmlns:wne="http://schemas.microsoft.com/office/word/2006/wordml" xmlns:wps="http://schemas.microsoft.com/office/word/2010/wordprocessingShape" mc:Ignorable="w14 w15 w16se w16cid w16 w16cex w16sdtdh w16du wp14">
   <w:abstractNum w:abstractNumId="0" w15:restartNumberingAfterBreak="0">
     <w:nsid w:val="24911060"/>
     <w:multiLevelType w:val="hybridMultilevel"/>
@@ -4016,17 +4234,17 @@
       </w:rPr>
     </w:lvl>
   </w:abstractNum>
-  <w:num w:numId="1">
+  <w:num w:numId="1" w16cid:durableId="227152351">
     <w:abstractNumId w:val="0"/>
   </w:num>
-  <w:num w:numId="2">
+  <w:num w:numId="2" w16cid:durableId="1117748564">
     <w:abstractNumId w:val="1"/>
   </w:num>
 </w:numbering>
 </file>
 
 <file path=word/styles.xml><?xml version="1.0" encoding="utf-8"?>
-<w:styles xmlns:mc="http://schemas.openxmlformats.org/markup-compatibility/2006" xmlns:r="http://schemas.openxmlformats.org/officeDocument/2006/relationships" xmlns:w="http://schemas.openxmlformats.org/wordprocessingml/2006/main" xmlns:w14="http://schemas.microsoft.com/office/word/2010/wordml" xmlns:w15="http://schemas.microsoft.com/office/word/2012/wordml" xmlns:w16se="http://schemas.microsoft.com/office/word/2015/wordml/symex" mc:Ignorable="w14 w15 w16se">
+<w:styles xmlns:mc="http://schemas.openxmlformats.org/markup-compatibility/2006" xmlns:r="http://schemas.openxmlformats.org/officeDocument/2006/relationships" xmlns:w="http://schemas.openxmlformats.org/wordprocessingml/2006/main" xmlns:w14="http://schemas.microsoft.com/office/word/2010/wordml" xmlns:w15="http://schemas.microsoft.com/office/word/2012/wordml" xmlns:w16cex="http://schemas.microsoft.com/office/word/2018/wordml/cex" xmlns:w16cid="http://schemas.microsoft.com/office/word/2016/wordml/cid" xmlns:w16="http://schemas.microsoft.com/office/word/2018/wordml" xmlns:w16du="http://schemas.microsoft.com/office/word/2023/wordml/word16du" xmlns:w16sdtdh="http://schemas.microsoft.com/office/word/2020/wordml/sdtdatahash" xmlns:w16se="http://schemas.microsoft.com/office/word/2015/wordml/symex" mc:Ignorable="w14 w15 w16se w16cid w16 w16cex w16sdtdh w16du">
   <w:docDefaults>
     <w:rPrDefault>
       <w:rPr>
@@ -4040,7 +4258,7 @@
     </w:rPrDefault>
     <w:pPrDefault/>
   </w:docDefaults>
-  <w:latentStyles w:defLockedState="0" w:defUIPriority="99" w:defSemiHidden="0" w:defUnhideWhenUsed="0" w:defQFormat="0" w:count="371">
+  <w:latentStyles w:defLockedState="0" w:defUIPriority="99" w:defSemiHidden="0" w:defUnhideWhenUsed="0" w:defQFormat="0" w:count="376">
     <w:lsdException w:name="Normal" w:uiPriority="0" w:qFormat="1"/>
     <w:lsdException w:name="heading 1" w:uiPriority="9" w:qFormat="1"/>
     <w:lsdException w:name="heading 2" w:semiHidden="1" w:uiPriority="9" w:unhideWhenUsed="1" w:qFormat="1"/>
@@ -4412,6 +4630,11 @@
     <w:lsdException w:name="List Table 5 Dark Accent 6" w:uiPriority="50"/>
     <w:lsdException w:name="List Table 6 Colorful Accent 6" w:uiPriority="51"/>
     <w:lsdException w:name="List Table 7 Colorful Accent 6" w:uiPriority="52"/>
+    <w:lsdException w:name="Mention" w:semiHidden="1" w:unhideWhenUsed="1"/>
+    <w:lsdException w:name="Smart Hyperlink" w:semiHidden="1" w:unhideWhenUsed="1"/>
+    <w:lsdException w:name="Hashtag" w:semiHidden="1" w:unhideWhenUsed="1"/>
+    <w:lsdException w:name="Unresolved Mention" w:semiHidden="1" w:unhideWhenUsed="1"/>
+    <w:lsdException w:name="Smart Link" w:semiHidden="1" w:unhideWhenUsed="1"/>
   </w:latentStyles>
   <w:style w:type="paragraph" w:default="1" w:styleId="a">
     <w:name w:val="Normal"/>
@@ -4639,8 +4862,8 @@
       <w:u w:val="single"/>
     </w:rPr>
   </w:style>
-  <w:style w:type="character" w:customStyle="1" w:styleId="UnresolvedMention">
-    <w:name w:val="Unresolved Mention"/>
+  <w:style w:type="character" w:customStyle="1" w:styleId="11">
+    <w:name w:val="未处理的提及1"/>
     <w:basedOn w:val="a0"/>
     <w:uiPriority w:val="99"/>
     <w:semiHidden/>
